--- a/Body/3Results/MutSpec of Actinipterygii versus temperature and generation length NEW.docx
+++ b/Body/3Results/MutSpec of Actinipterygii versus temperature and generation length NEW.docx
@@ -203,18 +203,7 @@
                 <w:szCs w:val="18"/>
                 <w:highlight w:val="white"/>
               </w:rPr>
-              <w:t>N</w:t>
-            </w:r>
-            <w:r>
-              <w:rPr>
-                <w:rFonts w:ascii="Arial" w:eastAsia="Arial" w:hAnsi="Arial" w:cs="Arial"/>
-                <w:b/>
-                <w:color w:val="000000"/>
-                <w:sz w:val="18"/>
-                <w:szCs w:val="18"/>
-                <w:highlight w:val="white"/>
-              </w:rPr>
-              <w:t xml:space="preserve"> = 128</w:t>
+              <w:t>N = 128</w:t>
             </w:r>
           </w:p>
           <w:p>
@@ -2330,16 +2319,7 @@
                 <w:sz w:val="18"/>
                 <w:szCs w:val="18"/>
               </w:rPr>
-              <w:t>Residual standard error: 6.82</w:t>
-            </w:r>
-            <w:r>
-              <w:rPr>
-                <w:rFonts w:ascii="Arial" w:eastAsia="Arial" w:hAnsi="Arial" w:cs="Arial"/>
-                <w:color w:val="980000"/>
-                <w:sz w:val="18"/>
-                <w:szCs w:val="18"/>
-              </w:rPr>
-              <w:t>1 on 125 degrees of freedom</w:t>
+              <w:t>Residual standard error: 6.821 on 125 degrees of freedom</w:t>
             </w:r>
           </w:p>
           <w:p>
@@ -2602,16 +2582,7 @@
                 <w:sz w:val="18"/>
                 <w:szCs w:val="18"/>
               </w:rPr>
-              <w:t>l</w:t>
-            </w:r>
-            <w:r>
-              <w:rPr>
-                <w:rFonts w:ascii="Arial" w:eastAsia="Arial" w:hAnsi="Arial" w:cs="Arial"/>
-                <w:color w:val="980000"/>
-                <w:sz w:val="18"/>
-                <w:szCs w:val="18"/>
-              </w:rPr>
-              <w:t xml:space="preserve">m(formula = Temperature ~ scale(T_C) + scale(A_G), data = </w:t>
+              <w:t xml:space="preserve">lm(formula = Temperature ~ scale(T_C) + scale(A_G), data = </w:t>
             </w:r>
             <w:proofErr w:type="spellStart"/>
             <w:r>
@@ -2975,16 +2946,7 @@
                 <w:sz w:val="18"/>
                 <w:szCs w:val="18"/>
               </w:rPr>
-              <w:t>scale(T_C)    2.9136     0.8660   3.364  0.</w:t>
-            </w:r>
-            <w:r>
-              <w:rPr>
-                <w:rFonts w:ascii="Arial" w:eastAsia="Arial" w:hAnsi="Arial" w:cs="Arial"/>
-                <w:color w:val="980000"/>
-                <w:sz w:val="18"/>
-                <w:szCs w:val="18"/>
-              </w:rPr>
-              <w:t xml:space="preserve">00132 ** </w:t>
+              <w:t xml:space="preserve">scale(T_C)    2.9136     0.8660   3.364  0.00132 ** </w:t>
             </w:r>
           </w:p>
           <w:p>
@@ -3293,16 +3255,7 @@
                 <w:sz w:val="18"/>
                 <w:szCs w:val="18"/>
               </w:rPr>
-              <w:t>F-statistic</w:t>
-            </w:r>
-            <w:r>
-              <w:rPr>
-                <w:rFonts w:ascii="Arial" w:eastAsia="Arial" w:hAnsi="Arial" w:cs="Arial"/>
-                <w:color w:val="980000"/>
-                <w:sz w:val="18"/>
-                <w:szCs w:val="18"/>
-              </w:rPr>
-              <w:t>: 8.007 on 2 and 62 DF,  p-value: 0.0008065</w:t>
+              <w:t>F-statistic: 8.007 on 2 and 62 DF,  p-value: 0.0008065</w:t>
             </w:r>
           </w:p>
           <w:p>
@@ -3395,18 +3348,7 @@
                 <w:szCs w:val="18"/>
                 <w:highlight w:val="white"/>
               </w:rPr>
-              <w:t xml:space="preserve"> all nominally significant spearman rank correlations between fractions of 4 transi</w:t>
-            </w:r>
-            <w:r>
-              <w:rPr>
-                <w:rFonts w:ascii="Arial" w:eastAsia="Arial" w:hAnsi="Arial" w:cs="Arial"/>
-                <w:b/>
-                <w:color w:val="000000"/>
-                <w:sz w:val="18"/>
-                <w:szCs w:val="18"/>
-                <w:highlight w:val="white"/>
-              </w:rPr>
-              <w:t>tions and</w:t>
+              <w:t xml:space="preserve"> all nominally significant spearman rank correlations between fractions of 4 transitions and</w:t>
             </w:r>
             <w:r>
               <w:rPr>
@@ -4521,16 +4463,7 @@
                 <w:sz w:val="18"/>
                 <w:szCs w:val="18"/>
               </w:rPr>
-              <w:t>(Intercept)                   0.131507   0.008055  16.325  &lt; 2e-16 *</w:t>
-            </w:r>
-            <w:r>
-              <w:rPr>
-                <w:rFonts w:ascii="Arial" w:eastAsia="Arial" w:hAnsi="Arial" w:cs="Arial"/>
-                <w:color w:val="000000"/>
-                <w:sz w:val="18"/>
-                <w:szCs w:val="18"/>
-              </w:rPr>
-              <w:t>**</w:t>
+              <w:t>(Intercept)                   0.131507   0.008055  16.325  &lt; 2e-16 ***</w:t>
             </w:r>
           </w:p>
           <w:p>
@@ -4751,16 +4684,7 @@
                 <w:sz w:val="18"/>
                 <w:szCs w:val="18"/>
               </w:rPr>
-              <w:t>:  0 ‘***’ 0.001 ‘**’ 0</w:t>
-            </w:r>
-            <w:r>
-              <w:rPr>
-                <w:rFonts w:ascii="Arial" w:eastAsia="Arial" w:hAnsi="Arial" w:cs="Arial"/>
-                <w:color w:val="000000"/>
-                <w:sz w:val="18"/>
-                <w:szCs w:val="18"/>
-              </w:rPr>
-              <w:t>.01 ‘*’ 0.05 ‘.’ 0.1 ‘ ’ 1</w:t>
+              <w:t>:  0 ‘***’ 0.001 ‘**’ 0.01 ‘*’ 0.05 ‘.’ 0.1 ‘ ’ 1</w:t>
             </w:r>
           </w:p>
           <w:p>
@@ -5888,16 +5812,7 @@
                 <w:sz w:val="18"/>
                 <w:szCs w:val="18"/>
               </w:rPr>
-              <w:t xml:space="preserve">      M</w:t>
-            </w:r>
-            <w:r>
-              <w:rPr>
-                <w:rFonts w:ascii="Arial" w:eastAsia="Arial" w:hAnsi="Arial" w:cs="Arial"/>
-                <w:color w:val="980000"/>
-                <w:sz w:val="18"/>
-                <w:szCs w:val="18"/>
-              </w:rPr>
-              <w:t xml:space="preserve">in        1Q    Median        3Q       Max </w:t>
+              <w:t xml:space="preserve">      Min        1Q    Median        3Q       Max </w:t>
             </w:r>
           </w:p>
           <w:p>
@@ -6137,16 +6052,7 @@
                 <w:sz w:val="18"/>
                 <w:szCs w:val="18"/>
               </w:rPr>
-              <w:t>scale(Temperature) 0.02725</w:t>
-            </w:r>
-            <w:r>
-              <w:rPr>
-                <w:rFonts w:ascii="Arial" w:eastAsia="Arial" w:hAnsi="Arial" w:cs="Arial"/>
-                <w:color w:val="980000"/>
-                <w:sz w:val="18"/>
-                <w:szCs w:val="18"/>
-              </w:rPr>
-              <w:t>9   0.007697   3.542 0.000755 ***</w:t>
+              <w:t>scale(Temperature) 0.027259   0.007697   3.542 0.000755 ***</w:t>
             </w:r>
           </w:p>
           <w:p>
@@ -6801,16 +6707,7 @@
                 <w:szCs w:val="18"/>
                 <w:highlight w:val="white"/>
               </w:rPr>
-              <w:t xml:space="preserve">scale(Tm)          -0.007483   0.006303  -1.187   0.2397  </w:t>
-            </w:r>
-            <w:r>
-              <w:rPr>
-                <w:rFonts w:ascii="Arial" w:eastAsia="Arial" w:hAnsi="Arial" w:cs="Arial"/>
-                <w:sz w:val="18"/>
-                <w:szCs w:val="18"/>
-                <w:highlight w:val="white"/>
-              </w:rPr>
-              <w:t xml:space="preserve">  </w:t>
+              <w:t xml:space="preserve">scale(Tm)          -0.007483   0.006303  -1.187   0.2397    </w:t>
             </w:r>
           </w:p>
           <w:p>
@@ -7323,17 +7220,7 @@
                 <w:szCs w:val="18"/>
                 <w:highlight w:val="white"/>
               </w:rPr>
-              <w:t>(Inte</w:t>
-            </w:r>
-            <w:r>
-              <w:rPr>
-                <w:rFonts w:ascii="Arial" w:eastAsia="Arial" w:hAnsi="Arial" w:cs="Arial"/>
-                <w:color w:val="980000"/>
-                <w:sz w:val="18"/>
-                <w:szCs w:val="18"/>
-                <w:highlight w:val="white"/>
-              </w:rPr>
-              <w:t>rcept)         0.068819   0.006041  11.393   &lt;2e-16 ***</w:t>
+              <w:t>(Intercept)         0.068819   0.006041  11.393   &lt;2e-16 ***</w:t>
             </w:r>
           </w:p>
           <w:p>
@@ -7525,17 +7412,7 @@
                 <w:szCs w:val="18"/>
                 <w:highlight w:val="white"/>
               </w:rPr>
-              <w:t>Multiple R-squ</w:t>
-            </w:r>
-            <w:r>
-              <w:rPr>
-                <w:rFonts w:ascii="Arial" w:eastAsia="Arial" w:hAnsi="Arial" w:cs="Arial"/>
-                <w:color w:val="980000"/>
-                <w:sz w:val="18"/>
-                <w:szCs w:val="18"/>
-                <w:highlight w:val="white"/>
-              </w:rPr>
-              <w:t>ared:  0.06019,</w:t>
+              <w:t>Multiple R-squared:  0.06019,</w:t>
             </w:r>
             <w:r>
               <w:rPr>
@@ -10131,17 +10008,7 @@
                 <w:szCs w:val="18"/>
                 <w:highlight w:val="white"/>
               </w:rPr>
-              <w:t>-3.1503 -0.7421 -0.1851  0.7708  3.27</w:t>
-            </w:r>
-            <w:r>
-              <w:rPr>
-                <w:rFonts w:ascii="Arial" w:eastAsia="Arial" w:hAnsi="Arial" w:cs="Arial"/>
-                <w:color w:val="980000"/>
-                <w:sz w:val="18"/>
-                <w:szCs w:val="18"/>
-                <w:highlight w:val="white"/>
-              </w:rPr>
-              <w:t xml:space="preserve">47 </w:t>
+              <w:t xml:space="preserve">-3.1503 -0.7421 -0.1851  0.7708  3.2747 </w:t>
             </w:r>
           </w:p>
           <w:p>
@@ -10321,17 +10188,7 @@
                 <w:szCs w:val="18"/>
                 <w:highlight w:val="white"/>
               </w:rPr>
-              <w:t xml:space="preserve">scale(Tm)           0.03231    0.17790   0.182  0.85649  </w:t>
-            </w:r>
-            <w:r>
-              <w:rPr>
-                <w:rFonts w:ascii="Arial" w:eastAsia="Arial" w:hAnsi="Arial" w:cs="Arial"/>
-                <w:color w:val="980000"/>
-                <w:sz w:val="18"/>
-                <w:szCs w:val="18"/>
-                <w:highlight w:val="white"/>
-              </w:rPr>
-              <w:t xml:space="preserve">  </w:t>
+              <w:t xml:space="preserve">scale(Tm)           0.03231    0.17790   0.182  0.85649    </w:t>
             </w:r>
           </w:p>
           <w:p>
@@ -10696,8 +10553,9 @@
                 <w:szCs w:val="18"/>
               </w:rPr>
               <w:lastRenderedPageBreak/>
-              <w:t>Whole genome</w:t>
-            </w:r>
+              <w:t xml:space="preserve">Whole genome of </w:t>
+            </w:r>
+            <w:proofErr w:type="spellStart"/>
             <w:r>
               <w:rPr>
                 <w:rFonts w:ascii="Arial" w:eastAsia="Arial" w:hAnsi="Arial" w:cs="Arial"/>
@@ -10705,9 +10563,9 @@
                 <w:sz w:val="18"/>
                 <w:szCs w:val="18"/>
               </w:rPr>
-              <w:t xml:space="preserve"> of </w:t>
-            </w:r>
-            <w:proofErr w:type="spellStart"/>
+              <w:t>Actinipterigii</w:t>
+            </w:r>
+            <w:proofErr w:type="spellEnd"/>
             <w:r>
               <w:rPr>
                 <w:rFonts w:ascii="Arial" w:eastAsia="Arial" w:hAnsi="Arial" w:cs="Arial"/>
@@ -10715,35 +10573,7 @@
                 <w:sz w:val="18"/>
                 <w:szCs w:val="18"/>
               </w:rPr>
-              <w:t>Actinipterigii</w:t>
-            </w:r>
-            <w:proofErr w:type="spellEnd"/>
-            <w:r>
-              <w:rPr>
-                <w:rFonts w:ascii="Arial" w:eastAsia="Arial" w:hAnsi="Arial" w:cs="Arial"/>
-                <w:color w:val="000000"/>
-                <w:sz w:val="18"/>
-                <w:szCs w:val="18"/>
-              </w:rPr>
-              <w:t xml:space="preserve"> versus temperature and </w:t>
-            </w:r>
-            <w:r>
-              <w:rPr>
-                <w:rFonts w:ascii="Arial" w:eastAsia="Arial" w:hAnsi="Arial" w:cs="Arial"/>
-                <w:color w:val="000000"/>
-                <w:sz w:val="18"/>
-                <w:szCs w:val="18"/>
-              </w:rPr>
-              <w:t>longevity</w:t>
-            </w:r>
-            <w:r>
-              <w:rPr>
-                <w:rFonts w:ascii="Arial" w:eastAsia="Arial" w:hAnsi="Arial" w:cs="Arial"/>
-                <w:color w:val="000000"/>
-                <w:sz w:val="18"/>
-                <w:szCs w:val="18"/>
-              </w:rPr>
-              <w:t xml:space="preserve"> (Time of maturation)</w:t>
+              <w:t xml:space="preserve"> versus temperature and longevity (Time of maturation)</w:t>
             </w:r>
           </w:p>
         </w:tc>
@@ -14324,17 +14154,7 @@
                   <w:szCs w:val="18"/>
                   <w:u w:val="single"/>
                 </w:rPr>
-                <w:t>Fig2</w:t>
-              </w:r>
-              <w:r>
-                <w:rPr>
-                  <w:rFonts w:ascii="Arial" w:eastAsia="Arial" w:hAnsi="Arial" w:cs="Arial"/>
-                  <w:color w:val="1155CC"/>
-                  <w:sz w:val="18"/>
-                  <w:szCs w:val="18"/>
-                  <w:u w:val="single"/>
-                </w:rPr>
-                <w:t>A</w:t>
+                <w:t>Fig2A</w:t>
               </w:r>
             </w:hyperlink>
           </w:p>
@@ -14351,6 +14171,8 @@
       </w:tr>
       <w:tr>
         <w:trPr>
+          <w:gridAfter w:val="3"/>
+          <w:wAfter w:w="2550" w:type="dxa"/>
           <w:trHeight w:val="1304"/>
         </w:trPr>
         <w:tc>
@@ -20646,7 +20468,6 @@
                 <w:rFonts w:ascii="Arial" w:eastAsia="Arial" w:hAnsi="Arial" w:cs="Arial"/>
                 <w:sz w:val="18"/>
                 <w:szCs w:val="18"/>
-                <w:lang w:val="ru-RU"/>
               </w:rPr>
             </w:pPr>
             <w:r>
@@ -20658,8 +20479,6 @@
               <w:lastRenderedPageBreak/>
               <w:t>F-statistic: 8.744 on 3 and 645 DF,  p-value: 1.084e-05</w:t>
             </w:r>
-            <w:bookmarkStart w:id="0" w:name="_GoBack"/>
-            <w:bookmarkEnd w:id="0"/>
           </w:p>
         </w:tc>
         <w:tc>
@@ -20674,6 +20493,17 @@
                 <w:szCs w:val="18"/>
               </w:rPr>
             </w:pPr>
+            <w:r>
+              <w:rPr>
+                <w:rFonts w:ascii="Arial" w:eastAsia="Arial" w:hAnsi="Arial" w:cs="Arial"/>
+                <w:sz w:val="18"/>
+                <w:szCs w:val="18"/>
+              </w:rPr>
+              <w:lastRenderedPageBreak/>
+              <w:t>WholeGenomeAnalyses.EcologyAndMutSpecChordata.Mammals.KuptsovData.R</w:t>
+            </w:r>
+            <w:bookmarkStart w:id="0" w:name="_GoBack"/>
+            <w:bookmarkEnd w:id="0"/>
           </w:p>
         </w:tc>
         <w:tc>
@@ -20688,48 +20518,23 @@
                 <w:szCs w:val="18"/>
               </w:rPr>
             </w:pPr>
-          </w:p>
-        </w:tc>
-        <w:tc>
-          <w:tcPr>
-            <w:tcW w:w="850" w:type="dxa"/>
-          </w:tcPr>
-          <w:p>
-            <w:pPr>
-              <w:rPr>
-                <w:rFonts w:ascii="Arial" w:eastAsia="Arial" w:hAnsi="Arial" w:cs="Arial"/>
-                <w:sz w:val="18"/>
-                <w:szCs w:val="18"/>
-              </w:rPr>
-            </w:pPr>
-          </w:p>
-        </w:tc>
-        <w:tc>
-          <w:tcPr>
-            <w:tcW w:w="850" w:type="dxa"/>
-          </w:tcPr>
-          <w:p>
-            <w:pPr>
-              <w:rPr>
-                <w:rFonts w:ascii="Arial" w:eastAsia="Arial" w:hAnsi="Arial" w:cs="Arial"/>
-                <w:sz w:val="18"/>
-                <w:szCs w:val="18"/>
-              </w:rPr>
-            </w:pPr>
-          </w:p>
-        </w:tc>
-        <w:tc>
-          <w:tcPr>
-            <w:tcW w:w="850" w:type="dxa"/>
-          </w:tcPr>
-          <w:p>
-            <w:pPr>
-              <w:rPr>
-                <w:rFonts w:ascii="Arial" w:eastAsia="Arial" w:hAnsi="Arial" w:cs="Arial"/>
-                <w:sz w:val="18"/>
-                <w:szCs w:val="18"/>
-              </w:rPr>
-            </w:pPr>
+            <w:r>
+              <w:rPr>
+                <w:rFonts w:ascii="Arial" w:eastAsia="Arial" w:hAnsi="Arial" w:cs="Arial"/>
+                <w:sz w:val="18"/>
+                <w:szCs w:val="18"/>
+              </w:rPr>
+              <w:t>WholeGenomeAnalyses.EcologyAndMutSpecChordata.Mammals.KuptsovData.</w:t>
+            </w:r>
+            <w:r>
+              <w:rPr>
+                <w:rFonts w:ascii="Arial" w:eastAsia="Arial" w:hAnsi="Arial" w:cs="Arial"/>
+                <w:sz w:val="18"/>
+                <w:szCs w:val="18"/>
+              </w:rPr>
+              <w:lastRenderedPageBreak/>
+              <w:t>R.FIGURE3.png</w:t>
+            </w:r>
           </w:p>
         </w:tc>
       </w:tr>

--- a/Body/3Results/MutSpec of Actinipterygii versus temperature and generation length NEW.docx
+++ b/Body/3Results/MutSpec of Actinipterygii versus temperature and generation length NEW.docx
@@ -123,6 +123,66 @@
           <w:p>
             <w:pPr>
               <w:pStyle w:val="a5"/>
+              <w:pBdr>
+                <w:top w:val="nil"/>
+                <w:left w:val="nil"/>
+                <w:bottom w:val="nil"/>
+                <w:right w:val="nil"/>
+                <w:between w:val="nil"/>
+              </w:pBdr>
+              <w:rPr>
+                <w:rFonts w:ascii="Arial" w:eastAsia="Arial" w:hAnsi="Arial" w:cs="Arial"/>
+                <w:b/>
+                <w:i/>
+                <w:color w:val="000000"/>
+                <w:sz w:val="18"/>
+                <w:szCs w:val="18"/>
+              </w:rPr>
+            </w:pPr>
+            <w:r>
+              <w:rPr>
+                <w:rFonts w:ascii="Arial" w:eastAsia="Arial" w:hAnsi="Arial" w:cs="Arial"/>
+                <w:b/>
+                <w:i/>
+                <w:color w:val="000000"/>
+                <w:sz w:val="18"/>
+                <w:szCs w:val="18"/>
+              </w:rPr>
+              <w:t>LIGHT CHAIN NOTATION</w:t>
+            </w:r>
+            <w:r>
+              <w:rPr>
+                <w:rFonts w:ascii="Arial" w:eastAsia="Arial" w:hAnsi="Arial" w:cs="Arial"/>
+                <w:b/>
+                <w:i/>
+                <w:color w:val="000000"/>
+                <w:sz w:val="18"/>
+                <w:szCs w:val="18"/>
+              </w:rPr>
+              <w:t>!</w:t>
+            </w:r>
+          </w:p>
+          <w:p>
+            <w:pPr>
+              <w:pStyle w:val="a5"/>
+              <w:pBdr>
+                <w:top w:val="nil"/>
+                <w:left w:val="nil"/>
+                <w:bottom w:val="nil"/>
+                <w:right w:val="nil"/>
+                <w:between w:val="nil"/>
+              </w:pBdr>
+              <w:rPr>
+                <w:rFonts w:ascii="Arial" w:eastAsia="Arial" w:hAnsi="Arial" w:cs="Arial"/>
+                <w:color w:val="000000"/>
+                <w:sz w:val="16"/>
+                <w:szCs w:val="18"/>
+              </w:rPr>
+            </w:pPr>
+          </w:p>
+          <w:p>
+            <w:pPr>
+              <w:pStyle w:val="a5"/>
               <w:numPr>
                 <w:ilvl w:val="0"/>
                 <w:numId w:val="11"/>
@@ -2716,6 +2776,7 @@
                 <w:sz w:val="16"/>
                 <w:szCs w:val="18"/>
               </w:rPr>
+              <w:lastRenderedPageBreak/>
               <w:t xml:space="preserve">scale(Temperature):scale(Tm) -0.000811   0.009005  -0.090  0.92854    </w:t>
             </w:r>
           </w:p>
@@ -2792,7 +2853,6 @@
                 <w:sz w:val="16"/>
                 <w:szCs w:val="18"/>
               </w:rPr>
-              <w:lastRenderedPageBreak/>
               <w:t>Multiple R-squared:  0.1815,</w:t>
             </w:r>
             <w:r>
@@ -6239,7 +6299,196 @@
               </w:numPr>
               <w:rPr>
                 <w:rFonts w:ascii="Arial" w:eastAsia="Arial" w:hAnsi="Arial" w:cs="Arial"/>
-                <w:color w:val="980000"/>
+                <w:sz w:val="16"/>
+                <w:szCs w:val="18"/>
+              </w:rPr>
+            </w:pPr>
+            <w:r>
+              <w:rPr>
+                <w:rFonts w:ascii="Arial" w:eastAsia="Arial" w:hAnsi="Arial" w:cs="Arial"/>
+                <w:sz w:val="16"/>
+                <w:szCs w:val="18"/>
+              </w:rPr>
+              <w:t xml:space="preserve">lm(formula = </w:t>
+            </w:r>
+            <w:proofErr w:type="spellStart"/>
+            <w:r>
+              <w:rPr>
+                <w:rFonts w:ascii="Arial" w:eastAsia="Arial" w:hAnsi="Arial" w:cs="Arial"/>
+                <w:sz w:val="16"/>
+                <w:szCs w:val="18"/>
+              </w:rPr>
+              <w:t>FrT</w:t>
+            </w:r>
+            <w:proofErr w:type="spellEnd"/>
+            <w:r>
+              <w:rPr>
+                <w:rFonts w:ascii="Arial" w:eastAsia="Arial" w:hAnsi="Arial" w:cs="Arial"/>
+                <w:sz w:val="16"/>
+                <w:szCs w:val="18"/>
+              </w:rPr>
+              <w:t xml:space="preserve"> ~ log2(Temperature + 2) + log2(Tm), data = </w:t>
+            </w:r>
+            <w:proofErr w:type="spellStart"/>
+            <w:r>
+              <w:rPr>
+                <w:rFonts w:ascii="Arial" w:eastAsia="Arial" w:hAnsi="Arial" w:cs="Arial"/>
+                <w:sz w:val="16"/>
+                <w:szCs w:val="18"/>
+              </w:rPr>
+              <w:t>SynNuc</w:t>
+            </w:r>
+            <w:proofErr w:type="spellEnd"/>
+            <w:r>
+              <w:rPr>
+                <w:rFonts w:ascii="Arial" w:eastAsia="Arial" w:hAnsi="Arial" w:cs="Arial"/>
+                <w:sz w:val="16"/>
+                <w:szCs w:val="18"/>
+              </w:rPr>
+              <w:t>)</w:t>
+            </w:r>
+          </w:p>
+          <w:p>
+            <w:pPr>
+              <w:rPr>
+                <w:rFonts w:ascii="Arial" w:eastAsia="Arial" w:hAnsi="Arial" w:cs="Arial"/>
+                <w:sz w:val="16"/>
+                <w:szCs w:val="18"/>
+              </w:rPr>
+            </w:pPr>
+            <w:r>
+              <w:rPr>
+                <w:rFonts w:ascii="Arial" w:eastAsia="Arial" w:hAnsi="Arial" w:cs="Arial"/>
+                <w:sz w:val="16"/>
+                <w:szCs w:val="18"/>
+              </w:rPr>
+              <w:t xml:space="preserve"> </w:t>
+            </w:r>
+            <w:r>
+              <w:rPr>
+                <w:rFonts w:ascii="Arial" w:eastAsia="Arial" w:hAnsi="Arial" w:cs="Arial"/>
+                <w:sz w:val="16"/>
+                <w:szCs w:val="18"/>
+              </w:rPr>
+              <w:t>(Intercept)            0.309754   0.024281  12.757  &lt; 2e-16 ***</w:t>
+            </w:r>
+          </w:p>
+          <w:p>
+            <w:pPr>
+              <w:rPr>
+                <w:rFonts w:ascii="Arial" w:eastAsia="Arial" w:hAnsi="Arial" w:cs="Arial"/>
+                <w:sz w:val="16"/>
+                <w:szCs w:val="18"/>
+              </w:rPr>
+            </w:pPr>
+            <w:r>
+              <w:rPr>
+                <w:rFonts w:ascii="Arial" w:eastAsia="Arial" w:hAnsi="Arial" w:cs="Arial"/>
+                <w:sz w:val="16"/>
+                <w:szCs w:val="18"/>
+              </w:rPr>
+              <w:t xml:space="preserve">log2(Temperature + 2) -0.017552   0.005317  -3.301  0.00125 ** </w:t>
+            </w:r>
+          </w:p>
+          <w:p>
+            <w:pPr>
+              <w:rPr>
+                <w:rFonts w:ascii="Arial" w:eastAsia="Arial" w:hAnsi="Arial" w:cs="Arial"/>
+                <w:sz w:val="16"/>
+                <w:szCs w:val="18"/>
+              </w:rPr>
+            </w:pPr>
+            <w:r>
+              <w:rPr>
+                <w:rFonts w:ascii="Arial" w:eastAsia="Arial" w:hAnsi="Arial" w:cs="Arial"/>
+                <w:sz w:val="16"/>
+                <w:szCs w:val="18"/>
+              </w:rPr>
+              <w:t xml:space="preserve">log2(Tm)              -0.005453   0.003387  -1.610  0.10989    </w:t>
+            </w:r>
+          </w:p>
+          <w:p>
+            <w:pPr>
+              <w:rPr>
+                <w:rFonts w:ascii="Arial" w:eastAsia="Arial" w:hAnsi="Arial" w:cs="Arial"/>
+                <w:sz w:val="16"/>
+                <w:szCs w:val="18"/>
+              </w:rPr>
+            </w:pPr>
+            <w:r>
+              <w:rPr>
+                <w:rFonts w:ascii="Arial" w:eastAsia="Arial" w:hAnsi="Arial" w:cs="Arial"/>
+                <w:sz w:val="16"/>
+                <w:szCs w:val="18"/>
+              </w:rPr>
+              <w:t>Residual standard error: 0.04806 on 128 degrees of freedom</w:t>
+            </w:r>
+          </w:p>
+          <w:p>
+            <w:pPr>
+              <w:rPr>
+                <w:rFonts w:ascii="Arial" w:eastAsia="Arial" w:hAnsi="Arial" w:cs="Arial"/>
+                <w:sz w:val="16"/>
+                <w:szCs w:val="18"/>
+              </w:rPr>
+            </w:pPr>
+            <w:r>
+              <w:rPr>
+                <w:rFonts w:ascii="Arial" w:eastAsia="Arial" w:hAnsi="Arial" w:cs="Arial"/>
+                <w:sz w:val="16"/>
+                <w:szCs w:val="18"/>
+              </w:rPr>
+              <w:t xml:space="preserve">  (4973 observations deleted due to </w:t>
+            </w:r>
+            <w:proofErr w:type="spellStart"/>
+            <w:r>
+              <w:rPr>
+                <w:rFonts w:ascii="Arial" w:eastAsia="Arial" w:hAnsi="Arial" w:cs="Arial"/>
+                <w:sz w:val="16"/>
+                <w:szCs w:val="18"/>
+              </w:rPr>
+              <w:t>missingness</w:t>
+            </w:r>
+            <w:proofErr w:type="spellEnd"/>
+            <w:r>
+              <w:rPr>
+                <w:rFonts w:ascii="Arial" w:eastAsia="Arial" w:hAnsi="Arial" w:cs="Arial"/>
+                <w:sz w:val="16"/>
+                <w:szCs w:val="18"/>
+              </w:rPr>
+              <w:t>)</w:t>
+            </w:r>
+          </w:p>
+          <w:p>
+            <w:pPr>
+              <w:rPr>
+                <w:rFonts w:ascii="Arial" w:eastAsia="Arial" w:hAnsi="Arial" w:cs="Arial"/>
+                <w:sz w:val="16"/>
+                <w:szCs w:val="18"/>
+              </w:rPr>
+            </w:pPr>
+            <w:r>
+              <w:rPr>
+                <w:rFonts w:ascii="Arial" w:eastAsia="Arial" w:hAnsi="Arial" w:cs="Arial"/>
+                <w:sz w:val="16"/>
+                <w:szCs w:val="18"/>
+              </w:rPr>
+              <w:t>Multiple R-squared:  0.08145,</w:t>
+            </w:r>
+            <w:r>
+              <w:rPr>
+                <w:rFonts w:ascii="Arial" w:eastAsia="Arial" w:hAnsi="Arial" w:cs="Arial"/>
+                <w:sz w:val="16"/>
+                <w:szCs w:val="18"/>
+              </w:rPr>
+              <w:tab/>
+              <w:t xml:space="preserve">Adjusted R-squared:  0.0671 </w:t>
+            </w:r>
+          </w:p>
+          <w:p>
+            <w:pPr>
+              <w:rPr>
+                <w:rFonts w:ascii="Arial" w:eastAsia="Arial" w:hAnsi="Arial" w:cs="Arial"/>
                 <w:sz w:val="16"/>
                 <w:szCs w:val="18"/>
                 <w:highlight w:val="white"/>
@@ -6248,267 +6497,10 @@
             <w:r>
               <w:rPr>
                 <w:rFonts w:ascii="Arial" w:eastAsia="Arial" w:hAnsi="Arial" w:cs="Arial"/>
-                <w:color w:val="980000"/>
-                <w:sz w:val="16"/>
-                <w:szCs w:val="18"/>
-                <w:highlight w:val="white"/>
-              </w:rPr>
-              <w:t xml:space="preserve">lm(formula = </w:t>
-            </w:r>
-            <w:proofErr w:type="spellStart"/>
-            <w:r>
-              <w:rPr>
-                <w:rFonts w:ascii="Arial" w:eastAsia="Arial" w:hAnsi="Arial" w:cs="Arial"/>
-                <w:color w:val="980000"/>
-                <w:sz w:val="16"/>
-                <w:szCs w:val="18"/>
-                <w:highlight w:val="white"/>
-              </w:rPr>
-              <w:t>FrT</w:t>
-            </w:r>
-            <w:proofErr w:type="spellEnd"/>
-            <w:r>
-              <w:rPr>
-                <w:rFonts w:ascii="Arial" w:eastAsia="Arial" w:hAnsi="Arial" w:cs="Arial"/>
-                <w:color w:val="980000"/>
-                <w:sz w:val="16"/>
-                <w:szCs w:val="18"/>
-                <w:highlight w:val="white"/>
-              </w:rPr>
-              <w:t xml:space="preserve"> ~ log2(Temperature + 2) * log2(Tm), data = </w:t>
-            </w:r>
-            <w:proofErr w:type="spellStart"/>
-            <w:r>
-              <w:rPr>
-                <w:rFonts w:ascii="Arial" w:eastAsia="Arial" w:hAnsi="Arial" w:cs="Arial"/>
-                <w:color w:val="980000"/>
-                <w:sz w:val="16"/>
-                <w:szCs w:val="18"/>
-                <w:highlight w:val="white"/>
-              </w:rPr>
-              <w:t>SynNuc</w:t>
-            </w:r>
-            <w:proofErr w:type="spellEnd"/>
-            <w:r>
-              <w:rPr>
-                <w:rFonts w:ascii="Arial" w:eastAsia="Arial" w:hAnsi="Arial" w:cs="Arial"/>
-                <w:color w:val="980000"/>
-                <w:sz w:val="16"/>
-                <w:szCs w:val="18"/>
-                <w:highlight w:val="white"/>
-              </w:rPr>
-              <w:t>)</w:t>
-            </w:r>
-          </w:p>
-          <w:p>
-            <w:pPr>
-              <w:rPr>
-                <w:rFonts w:ascii="Arial" w:eastAsia="Arial" w:hAnsi="Arial" w:cs="Arial"/>
-                <w:color w:val="980000"/>
-                <w:sz w:val="16"/>
-                <w:szCs w:val="18"/>
-                <w:highlight w:val="white"/>
-              </w:rPr>
-            </w:pPr>
-            <w:r>
-              <w:rPr>
-                <w:rFonts w:ascii="Arial" w:eastAsia="Arial" w:hAnsi="Arial" w:cs="Arial"/>
-                <w:color w:val="980000"/>
-                <w:sz w:val="16"/>
-                <w:szCs w:val="18"/>
-                <w:highlight w:val="white"/>
-              </w:rPr>
-              <w:t>(Intercept)                     0.422770   0.050387   8.390 8.02e-14 ***</w:t>
-            </w:r>
-          </w:p>
-          <w:p>
-            <w:pPr>
-              <w:rPr>
-                <w:rFonts w:ascii="Arial" w:eastAsia="Arial" w:hAnsi="Arial" w:cs="Arial"/>
-                <w:color w:val="980000"/>
-                <w:sz w:val="16"/>
-                <w:szCs w:val="18"/>
-                <w:highlight w:val="white"/>
-              </w:rPr>
-            </w:pPr>
-            <w:r>
-              <w:rPr>
-                <w:rFonts w:ascii="Arial" w:eastAsia="Arial" w:hAnsi="Arial" w:cs="Arial"/>
-                <w:color w:val="980000"/>
-                <w:sz w:val="16"/>
-                <w:szCs w:val="18"/>
-                <w:highlight w:val="white"/>
-              </w:rPr>
-              <w:t>log2(Temperature + 2)          -0.043535   0.011464  -3.798 0.000225 ***</w:t>
-            </w:r>
-          </w:p>
-          <w:p>
-            <w:pPr>
-              <w:rPr>
-                <w:rFonts w:ascii="Arial" w:eastAsia="Arial" w:hAnsi="Arial" w:cs="Arial"/>
-                <w:color w:val="980000"/>
-                <w:sz w:val="16"/>
-                <w:szCs w:val="18"/>
-                <w:highlight w:val="white"/>
-              </w:rPr>
-            </w:pPr>
-            <w:r>
-              <w:rPr>
-                <w:rFonts w:ascii="Arial" w:eastAsia="Arial" w:hAnsi="Arial" w:cs="Arial"/>
-                <w:color w:val="980000"/>
-                <w:sz w:val="16"/>
-                <w:szCs w:val="18"/>
-                <w:highlight w:val="white"/>
-              </w:rPr>
-              <w:t xml:space="preserve">log2(Tm)                       -0.055592   0.019986  -2.782 0.006234 ** </w:t>
-            </w:r>
-          </w:p>
-          <w:p>
-            <w:pPr>
-              <w:rPr>
-                <w:rFonts w:ascii="Arial" w:eastAsia="Arial" w:hAnsi="Arial" w:cs="Arial"/>
-                <w:color w:val="980000"/>
-                <w:sz w:val="16"/>
-                <w:szCs w:val="18"/>
-                <w:highlight w:val="white"/>
-              </w:rPr>
-            </w:pPr>
-            <w:r>
-              <w:rPr>
-                <w:rFonts w:ascii="Arial" w:eastAsia="Arial" w:hAnsi="Arial" w:cs="Arial"/>
-                <w:color w:val="980000"/>
-                <w:sz w:val="16"/>
-                <w:szCs w:val="18"/>
-                <w:highlight w:val="white"/>
-              </w:rPr>
-              <w:t xml:space="preserve">log2(Temperature + 2):log2(Tm)  0.011796   0.004637   2.544 0.012156 *  </w:t>
-            </w:r>
-          </w:p>
-          <w:p>
-            <w:pPr>
-              <w:rPr>
-                <w:rFonts w:ascii="Arial" w:eastAsia="Arial" w:hAnsi="Arial" w:cs="Arial"/>
-                <w:color w:val="980000"/>
-                <w:sz w:val="16"/>
-                <w:szCs w:val="18"/>
-                <w:highlight w:val="white"/>
-              </w:rPr>
-            </w:pPr>
-            <w:r>
-              <w:rPr>
-                <w:rFonts w:ascii="Arial" w:eastAsia="Arial" w:hAnsi="Arial" w:cs="Arial"/>
-                <w:color w:val="980000"/>
-                <w:sz w:val="16"/>
-                <w:szCs w:val="18"/>
-                <w:highlight w:val="white"/>
-              </w:rPr>
-              <w:t>Residual standard error: 0.</w:t>
-            </w:r>
-            <w:r>
-              <w:rPr>
-                <w:rFonts w:ascii="Arial" w:eastAsia="Arial" w:hAnsi="Arial" w:cs="Arial"/>
-                <w:color w:val="980000"/>
-                <w:sz w:val="16"/>
-                <w:szCs w:val="18"/>
-                <w:highlight w:val="white"/>
-              </w:rPr>
-              <w:t>04706 on 127 degrees of freedom</w:t>
-            </w:r>
-          </w:p>
-          <w:p>
-            <w:pPr>
-              <w:rPr>
-                <w:rFonts w:ascii="Arial" w:eastAsia="Arial" w:hAnsi="Arial" w:cs="Arial"/>
-                <w:color w:val="980000"/>
-                <w:sz w:val="16"/>
-                <w:szCs w:val="18"/>
-                <w:highlight w:val="white"/>
-              </w:rPr>
-            </w:pPr>
-            <w:r>
-              <w:rPr>
-                <w:rFonts w:ascii="Arial" w:eastAsia="Arial" w:hAnsi="Arial" w:cs="Arial"/>
-                <w:color w:val="980000"/>
-                <w:sz w:val="16"/>
-                <w:szCs w:val="18"/>
-                <w:highlight w:val="white"/>
-              </w:rPr>
-              <w:t xml:space="preserve">(4973 observations deleted due to </w:t>
-            </w:r>
-            <w:proofErr w:type="spellStart"/>
-            <w:r>
-              <w:rPr>
-                <w:rFonts w:ascii="Arial" w:eastAsia="Arial" w:hAnsi="Arial" w:cs="Arial"/>
-                <w:color w:val="980000"/>
-                <w:sz w:val="16"/>
-                <w:szCs w:val="18"/>
-                <w:highlight w:val="white"/>
-              </w:rPr>
-              <w:t>missingness</w:t>
-            </w:r>
-            <w:proofErr w:type="spellEnd"/>
-            <w:r>
-              <w:rPr>
-                <w:rFonts w:ascii="Arial" w:eastAsia="Arial" w:hAnsi="Arial" w:cs="Arial"/>
-                <w:color w:val="980000"/>
-                <w:sz w:val="16"/>
-                <w:szCs w:val="18"/>
-                <w:highlight w:val="white"/>
-              </w:rPr>
-              <w:t>)</w:t>
-            </w:r>
-          </w:p>
-          <w:p>
-            <w:pPr>
-              <w:rPr>
-                <w:rFonts w:ascii="Arial" w:eastAsia="Arial" w:hAnsi="Arial" w:cs="Arial"/>
-                <w:color w:val="980000"/>
-                <w:sz w:val="16"/>
-                <w:szCs w:val="18"/>
-                <w:highlight w:val="white"/>
-              </w:rPr>
-            </w:pPr>
-            <w:r>
-              <w:rPr>
-                <w:rFonts w:ascii="Arial" w:eastAsia="Arial" w:hAnsi="Arial" w:cs="Arial"/>
-                <w:color w:val="980000"/>
-                <w:sz w:val="16"/>
-                <w:szCs w:val="18"/>
-                <w:highlight w:val="white"/>
-              </w:rPr>
-              <w:t>Multiple R-squared:  0.126,</w:t>
-            </w:r>
-            <w:r>
-              <w:rPr>
-                <w:rFonts w:ascii="Arial" w:eastAsia="Arial" w:hAnsi="Arial" w:cs="Arial"/>
-                <w:color w:val="980000"/>
-                <w:sz w:val="16"/>
-                <w:szCs w:val="18"/>
-                <w:highlight w:val="white"/>
-              </w:rPr>
-              <w:tab/>
-              <w:t xml:space="preserve">Adjusted R-squared:  0.1053 </w:t>
-            </w:r>
-          </w:p>
-          <w:p>
-            <w:pPr>
-              <w:rPr>
-                <w:rFonts w:ascii="Arial" w:eastAsia="Arial" w:hAnsi="Arial" w:cs="Arial"/>
-                <w:color w:val="980000"/>
-                <w:sz w:val="16"/>
-                <w:szCs w:val="18"/>
-                <w:highlight w:val="white"/>
-              </w:rPr>
-            </w:pPr>
-            <w:r>
-              <w:rPr>
-                <w:rFonts w:ascii="Arial" w:eastAsia="Arial" w:hAnsi="Arial" w:cs="Arial"/>
-                <w:color w:val="980000"/>
-                <w:sz w:val="16"/>
-                <w:szCs w:val="18"/>
-                <w:highlight w:val="white"/>
-              </w:rPr>
-              <w:t>F-statistic: 6.102 on 3 and 127 DF,  p-value: 0.0006525</w:t>
+                <w:sz w:val="16"/>
+                <w:szCs w:val="18"/>
+              </w:rPr>
+              <w:t>F-statistic: 5.675 on 2 and 128 DF,  p-value: 0.004351</w:t>
             </w:r>
           </w:p>
           <w:p>
@@ -6520,15 +6512,19 @@
               </w:numPr>
               <w:rPr>
                 <w:rFonts w:ascii="Arial" w:eastAsia="Arial" w:hAnsi="Arial" w:cs="Arial"/>
-                <w:sz w:val="16"/>
-                <w:szCs w:val="18"/>
-              </w:rPr>
-            </w:pPr>
-            <w:r>
-              <w:rPr>
-                <w:rFonts w:ascii="Arial" w:eastAsia="Arial" w:hAnsi="Arial" w:cs="Arial"/>
-                <w:sz w:val="16"/>
-                <w:szCs w:val="18"/>
+                <w:color w:val="980000"/>
+                <w:sz w:val="16"/>
+                <w:szCs w:val="18"/>
+                <w:highlight w:val="white"/>
+              </w:rPr>
+            </w:pPr>
+            <w:r>
+              <w:rPr>
+                <w:rFonts w:ascii="Arial" w:eastAsia="Arial" w:hAnsi="Arial" w:cs="Arial"/>
+                <w:color w:val="980000"/>
+                <w:sz w:val="16"/>
+                <w:szCs w:val="18"/>
+                <w:highlight w:val="white"/>
               </w:rPr>
               <w:t xml:space="preserve">lm(formula = </w:t>
             </w:r>
@@ -6536,26 +6532,32 @@
             <w:r>
               <w:rPr>
                 <w:rFonts w:ascii="Arial" w:eastAsia="Arial" w:hAnsi="Arial" w:cs="Arial"/>
-                <w:sz w:val="16"/>
-                <w:szCs w:val="18"/>
-              </w:rPr>
-              <w:t>FrG</w:t>
+                <w:color w:val="980000"/>
+                <w:sz w:val="16"/>
+                <w:szCs w:val="18"/>
+                <w:highlight w:val="white"/>
+              </w:rPr>
+              <w:t>FrT</w:t>
             </w:r>
             <w:proofErr w:type="spellEnd"/>
             <w:r>
               <w:rPr>
                 <w:rFonts w:ascii="Arial" w:eastAsia="Arial" w:hAnsi="Arial" w:cs="Arial"/>
-                <w:sz w:val="16"/>
-                <w:szCs w:val="18"/>
-              </w:rPr>
-              <w:t xml:space="preserve"> ~ log2(Temperature + 2) + log2(Tm), data = </w:t>
+                <w:color w:val="980000"/>
+                <w:sz w:val="16"/>
+                <w:szCs w:val="18"/>
+                <w:highlight w:val="white"/>
+              </w:rPr>
+              <w:t xml:space="preserve"> ~ log2(Temperature + 2) * log2(Tm), data = </w:t>
             </w:r>
             <w:proofErr w:type="spellStart"/>
             <w:r>
               <w:rPr>
                 <w:rFonts w:ascii="Arial" w:eastAsia="Arial" w:hAnsi="Arial" w:cs="Arial"/>
-                <w:sz w:val="16"/>
-                <w:szCs w:val="18"/>
+                <w:color w:val="980000"/>
+                <w:sz w:val="16"/>
+                <w:szCs w:val="18"/>
+                <w:highlight w:val="white"/>
               </w:rPr>
               <w:t>SynNuc</w:t>
             </w:r>
@@ -6563,8 +6565,10 @@
             <w:r>
               <w:rPr>
                 <w:rFonts w:ascii="Arial" w:eastAsia="Arial" w:hAnsi="Arial" w:cs="Arial"/>
-                <w:sz w:val="16"/>
-                <w:szCs w:val="18"/>
+                <w:color w:val="980000"/>
+                <w:sz w:val="16"/>
+                <w:szCs w:val="18"/>
+                <w:highlight w:val="white"/>
               </w:rPr>
               <w:t>)</w:t>
             </w:r>
@@ -6573,92 +6577,145 @@
             <w:pPr>
               <w:rPr>
                 <w:rFonts w:ascii="Arial" w:eastAsia="Arial" w:hAnsi="Arial" w:cs="Arial"/>
-                <w:sz w:val="16"/>
-                <w:szCs w:val="18"/>
-              </w:rPr>
-            </w:pPr>
-            <w:r>
-              <w:rPr>
-                <w:rFonts w:ascii="Arial" w:eastAsia="Arial" w:hAnsi="Arial" w:cs="Arial"/>
-                <w:sz w:val="16"/>
-                <w:szCs w:val="18"/>
-              </w:rPr>
-              <w:t>(Intercept)            0.120175   0.013771   8.727  1.2e-14 ***</w:t>
-            </w:r>
-          </w:p>
-          <w:p>
-            <w:pPr>
-              <w:rPr>
-                <w:rFonts w:ascii="Arial" w:eastAsia="Arial" w:hAnsi="Arial" w:cs="Arial"/>
-                <w:sz w:val="16"/>
-                <w:szCs w:val="18"/>
-              </w:rPr>
-            </w:pPr>
-            <w:r>
-              <w:rPr>
-                <w:rFonts w:ascii="Arial" w:eastAsia="Arial" w:hAnsi="Arial" w:cs="Arial"/>
-                <w:sz w:val="16"/>
-                <w:szCs w:val="18"/>
-              </w:rPr>
-              <w:t>log2(Temperature + 2) -0.010514   0.003016  -3.487 0.000671 ***</w:t>
-            </w:r>
-          </w:p>
-          <w:p>
-            <w:pPr>
-              <w:rPr>
-                <w:rFonts w:ascii="Arial" w:eastAsia="Arial" w:hAnsi="Arial" w:cs="Arial"/>
-                <w:sz w:val="16"/>
-                <w:szCs w:val="18"/>
-              </w:rPr>
-            </w:pPr>
-            <w:r>
-              <w:rPr>
-                <w:rFonts w:ascii="Arial" w:eastAsia="Arial" w:hAnsi="Arial" w:cs="Arial"/>
-                <w:sz w:val="16"/>
-                <w:szCs w:val="18"/>
-              </w:rPr>
-              <w:t>log2(Tm)              -0.006856   0.001921  -3.568 0.000506 ***</w:t>
-            </w:r>
-          </w:p>
-          <w:p>
-            <w:pPr>
-              <w:rPr>
-                <w:rFonts w:ascii="Arial" w:eastAsia="Arial" w:hAnsi="Arial" w:cs="Arial"/>
-                <w:sz w:val="16"/>
-                <w:szCs w:val="18"/>
-              </w:rPr>
-            </w:pPr>
-            <w:r>
-              <w:rPr>
-                <w:rFonts w:ascii="Arial" w:eastAsia="Arial" w:hAnsi="Arial" w:cs="Arial"/>
-                <w:sz w:val="16"/>
-                <w:szCs w:val="18"/>
-              </w:rPr>
-              <w:t>Residual standard error: 0.02726 on 128 degrees of freedom</w:t>
-            </w:r>
-          </w:p>
-          <w:p>
-            <w:pPr>
-              <w:rPr>
-                <w:rFonts w:ascii="Arial" w:eastAsia="Arial" w:hAnsi="Arial" w:cs="Arial"/>
-                <w:sz w:val="16"/>
-                <w:szCs w:val="18"/>
-              </w:rPr>
-            </w:pPr>
-            <w:r>
-              <w:rPr>
-                <w:rFonts w:ascii="Arial" w:eastAsia="Arial" w:hAnsi="Arial" w:cs="Arial"/>
-                <w:sz w:val="16"/>
-                <w:szCs w:val="18"/>
-              </w:rPr>
-              <w:t xml:space="preserve">  (4973 observations deleted due to </w:t>
+                <w:color w:val="980000"/>
+                <w:sz w:val="16"/>
+                <w:szCs w:val="18"/>
+                <w:highlight w:val="white"/>
+              </w:rPr>
+            </w:pPr>
+            <w:r>
+              <w:rPr>
+                <w:rFonts w:ascii="Arial" w:eastAsia="Arial" w:hAnsi="Arial" w:cs="Arial"/>
+                <w:color w:val="980000"/>
+                <w:sz w:val="16"/>
+                <w:szCs w:val="18"/>
+                <w:highlight w:val="white"/>
+              </w:rPr>
+              <w:t>(Intercept)                     0.422770   0.050387   8.390 8.02e-14 ***</w:t>
+            </w:r>
+          </w:p>
+          <w:p>
+            <w:pPr>
+              <w:rPr>
+                <w:rFonts w:ascii="Arial" w:eastAsia="Arial" w:hAnsi="Arial" w:cs="Arial"/>
+                <w:color w:val="980000"/>
+                <w:sz w:val="16"/>
+                <w:szCs w:val="18"/>
+                <w:highlight w:val="white"/>
+              </w:rPr>
+            </w:pPr>
+            <w:r>
+              <w:rPr>
+                <w:rFonts w:ascii="Arial" w:eastAsia="Arial" w:hAnsi="Arial" w:cs="Arial"/>
+                <w:color w:val="980000"/>
+                <w:sz w:val="16"/>
+                <w:szCs w:val="18"/>
+                <w:highlight w:val="white"/>
+              </w:rPr>
+              <w:t>log2(Temperature + 2)          -0.043535   0.011464  -3.798 0.000225 ***</w:t>
+            </w:r>
+          </w:p>
+          <w:p>
+            <w:pPr>
+              <w:rPr>
+                <w:rFonts w:ascii="Arial" w:eastAsia="Arial" w:hAnsi="Arial" w:cs="Arial"/>
+                <w:color w:val="980000"/>
+                <w:sz w:val="16"/>
+                <w:szCs w:val="18"/>
+                <w:highlight w:val="white"/>
+              </w:rPr>
+            </w:pPr>
+            <w:r>
+              <w:rPr>
+                <w:rFonts w:ascii="Arial" w:eastAsia="Arial" w:hAnsi="Arial" w:cs="Arial"/>
+                <w:color w:val="980000"/>
+                <w:sz w:val="16"/>
+                <w:szCs w:val="18"/>
+                <w:highlight w:val="white"/>
+              </w:rPr>
+              <w:t xml:space="preserve">log2(Tm)                       -0.055592   0.019986  -2.782 0.006234 ** </w:t>
+            </w:r>
+          </w:p>
+          <w:p>
+            <w:pPr>
+              <w:rPr>
+                <w:rFonts w:ascii="Arial" w:eastAsia="Arial" w:hAnsi="Arial" w:cs="Arial"/>
+                <w:color w:val="980000"/>
+                <w:sz w:val="16"/>
+                <w:szCs w:val="18"/>
+                <w:highlight w:val="white"/>
+              </w:rPr>
+            </w:pPr>
+            <w:r>
+              <w:rPr>
+                <w:rFonts w:ascii="Arial" w:eastAsia="Arial" w:hAnsi="Arial" w:cs="Arial"/>
+                <w:color w:val="980000"/>
+                <w:sz w:val="16"/>
+                <w:szCs w:val="18"/>
+                <w:highlight w:val="white"/>
+              </w:rPr>
+              <w:t xml:space="preserve">log2(Temperature + 2):log2(Tm)  0.011796   0.004637   2.544 0.012156 *  </w:t>
+            </w:r>
+          </w:p>
+          <w:p>
+            <w:pPr>
+              <w:rPr>
+                <w:rFonts w:ascii="Arial" w:eastAsia="Arial" w:hAnsi="Arial" w:cs="Arial"/>
+                <w:color w:val="980000"/>
+                <w:sz w:val="16"/>
+                <w:szCs w:val="18"/>
+                <w:highlight w:val="white"/>
+              </w:rPr>
+            </w:pPr>
+            <w:r>
+              <w:rPr>
+                <w:rFonts w:ascii="Arial" w:eastAsia="Arial" w:hAnsi="Arial" w:cs="Arial"/>
+                <w:color w:val="980000"/>
+                <w:sz w:val="16"/>
+                <w:szCs w:val="18"/>
+                <w:highlight w:val="white"/>
+              </w:rPr>
+              <w:t>Residual standard error: 0.</w:t>
+            </w:r>
+            <w:r>
+              <w:rPr>
+                <w:rFonts w:ascii="Arial" w:eastAsia="Arial" w:hAnsi="Arial" w:cs="Arial"/>
+                <w:color w:val="980000"/>
+                <w:sz w:val="16"/>
+                <w:szCs w:val="18"/>
+                <w:highlight w:val="white"/>
+              </w:rPr>
+              <w:t>04706 on 127 degrees of freedom</w:t>
+            </w:r>
+          </w:p>
+          <w:p>
+            <w:pPr>
+              <w:rPr>
+                <w:rFonts w:ascii="Arial" w:eastAsia="Arial" w:hAnsi="Arial" w:cs="Arial"/>
+                <w:color w:val="980000"/>
+                <w:sz w:val="16"/>
+                <w:szCs w:val="18"/>
+                <w:highlight w:val="white"/>
+              </w:rPr>
+            </w:pPr>
+            <w:r>
+              <w:rPr>
+                <w:rFonts w:ascii="Arial" w:eastAsia="Arial" w:hAnsi="Arial" w:cs="Arial"/>
+                <w:color w:val="980000"/>
+                <w:sz w:val="16"/>
+                <w:szCs w:val="18"/>
+                <w:highlight w:val="white"/>
+              </w:rPr>
+              <w:t xml:space="preserve">(4973 observations deleted due to </w:t>
             </w:r>
             <w:proofErr w:type="spellStart"/>
             <w:r>
               <w:rPr>
                 <w:rFonts w:ascii="Arial" w:eastAsia="Arial" w:hAnsi="Arial" w:cs="Arial"/>
-                <w:sz w:val="16"/>
-                <w:szCs w:val="18"/>
+                <w:color w:val="980000"/>
+                <w:sz w:val="16"/>
+                <w:szCs w:val="18"/>
+                <w:highlight w:val="white"/>
               </w:rPr>
               <w:t>missingness</w:t>
             </w:r>
@@ -6666,8 +6723,10 @@
             <w:r>
               <w:rPr>
                 <w:rFonts w:ascii="Arial" w:eastAsia="Arial" w:hAnsi="Arial" w:cs="Arial"/>
-                <w:sz w:val="16"/>
-                <w:szCs w:val="18"/>
+                <w:color w:val="980000"/>
+                <w:sz w:val="16"/>
+                <w:szCs w:val="18"/>
+                <w:highlight w:val="white"/>
               </w:rPr>
               <w:t>)</w:t>
             </w:r>
@@ -6676,43 +6735,53 @@
             <w:pPr>
               <w:rPr>
                 <w:rFonts w:ascii="Arial" w:eastAsia="Arial" w:hAnsi="Arial" w:cs="Arial"/>
-                <w:sz w:val="16"/>
-                <w:szCs w:val="18"/>
-              </w:rPr>
-            </w:pPr>
-            <w:r>
-              <w:rPr>
-                <w:rFonts w:ascii="Arial" w:eastAsia="Arial" w:hAnsi="Arial" w:cs="Arial"/>
-                <w:sz w:val="16"/>
-                <w:szCs w:val="18"/>
-              </w:rPr>
-              <w:t>Multiple R-squared:  0.1307,</w:t>
-            </w:r>
-            <w:r>
-              <w:rPr>
-                <w:rFonts w:ascii="Arial" w:eastAsia="Arial" w:hAnsi="Arial" w:cs="Arial"/>
-                <w:sz w:val="16"/>
-                <w:szCs w:val="18"/>
+                <w:color w:val="980000"/>
+                <w:sz w:val="16"/>
+                <w:szCs w:val="18"/>
+                <w:highlight w:val="white"/>
+              </w:rPr>
+            </w:pPr>
+            <w:r>
+              <w:rPr>
+                <w:rFonts w:ascii="Arial" w:eastAsia="Arial" w:hAnsi="Arial" w:cs="Arial"/>
+                <w:color w:val="980000"/>
+                <w:sz w:val="16"/>
+                <w:szCs w:val="18"/>
+                <w:highlight w:val="white"/>
+              </w:rPr>
+              <w:t>Multiple R-squared:  0.126,</w:t>
+            </w:r>
+            <w:r>
+              <w:rPr>
+                <w:rFonts w:ascii="Arial" w:eastAsia="Arial" w:hAnsi="Arial" w:cs="Arial"/>
+                <w:color w:val="980000"/>
+                <w:sz w:val="16"/>
+                <w:szCs w:val="18"/>
+                <w:highlight w:val="white"/>
               </w:rPr>
               <w:tab/>
-              <w:t xml:space="preserve">Adjusted R-squared:  0.1172 </w:t>
-            </w:r>
-          </w:p>
-          <w:p>
-            <w:pPr>
-              <w:rPr>
-                <w:rFonts w:ascii="Arial" w:eastAsia="Arial" w:hAnsi="Arial" w:cs="Arial"/>
-                <w:sz w:val="16"/>
-                <w:szCs w:val="18"/>
-              </w:rPr>
-            </w:pPr>
-            <w:r>
-              <w:rPr>
-                <w:rFonts w:ascii="Arial" w:eastAsia="Arial" w:hAnsi="Arial" w:cs="Arial"/>
-                <w:sz w:val="16"/>
-                <w:szCs w:val="18"/>
-              </w:rPr>
-              <w:t>F-statistic: 9.626 on 2 and 128 DF,  p-value: 0.0001275</w:t>
+              <w:t xml:space="preserve">Adjusted R-squared:  0.1053 </w:t>
+            </w:r>
+          </w:p>
+          <w:p>
+            <w:pPr>
+              <w:rPr>
+                <w:rFonts w:ascii="Arial" w:eastAsia="Arial" w:hAnsi="Arial" w:cs="Arial"/>
+                <w:color w:val="980000"/>
+                <w:sz w:val="16"/>
+                <w:szCs w:val="18"/>
+                <w:highlight w:val="white"/>
+              </w:rPr>
+            </w:pPr>
+            <w:r>
+              <w:rPr>
+                <w:rFonts w:ascii="Arial" w:eastAsia="Arial" w:hAnsi="Arial" w:cs="Arial"/>
+                <w:color w:val="980000"/>
+                <w:sz w:val="16"/>
+                <w:szCs w:val="18"/>
+                <w:highlight w:val="white"/>
+              </w:rPr>
+              <w:t>F-statistic: 6.102 on 3 and 127 DF,  p-value: 0.0006525</w:t>
             </w:r>
           </w:p>
           <w:p>
@@ -6743,6 +6812,211 @@
                 <w:sz w:val="16"/>
                 <w:szCs w:val="18"/>
               </w:rPr>
+              <w:t>FrG</w:t>
+            </w:r>
+            <w:proofErr w:type="spellEnd"/>
+            <w:r>
+              <w:rPr>
+                <w:rFonts w:ascii="Arial" w:eastAsia="Arial" w:hAnsi="Arial" w:cs="Arial"/>
+                <w:sz w:val="16"/>
+                <w:szCs w:val="18"/>
+              </w:rPr>
+              <w:t xml:space="preserve"> ~ log2(Temperature + 2) + log2(Tm), data = </w:t>
+            </w:r>
+            <w:proofErr w:type="spellStart"/>
+            <w:r>
+              <w:rPr>
+                <w:rFonts w:ascii="Arial" w:eastAsia="Arial" w:hAnsi="Arial" w:cs="Arial"/>
+                <w:sz w:val="16"/>
+                <w:szCs w:val="18"/>
+              </w:rPr>
+              <w:t>SynNuc</w:t>
+            </w:r>
+            <w:proofErr w:type="spellEnd"/>
+            <w:r>
+              <w:rPr>
+                <w:rFonts w:ascii="Arial" w:eastAsia="Arial" w:hAnsi="Arial" w:cs="Arial"/>
+                <w:sz w:val="16"/>
+                <w:szCs w:val="18"/>
+              </w:rPr>
+              <w:t>)</w:t>
+            </w:r>
+          </w:p>
+          <w:p>
+            <w:pPr>
+              <w:rPr>
+                <w:rFonts w:ascii="Arial" w:eastAsia="Arial" w:hAnsi="Arial" w:cs="Arial"/>
+                <w:sz w:val="16"/>
+                <w:szCs w:val="18"/>
+              </w:rPr>
+            </w:pPr>
+            <w:r>
+              <w:rPr>
+                <w:rFonts w:ascii="Arial" w:eastAsia="Arial" w:hAnsi="Arial" w:cs="Arial"/>
+                <w:sz w:val="16"/>
+                <w:szCs w:val="18"/>
+              </w:rPr>
+              <w:t>(Intercept)            0.120175   0.013771   8.727  1.2e-14 ***</w:t>
+            </w:r>
+          </w:p>
+          <w:p>
+            <w:pPr>
+              <w:rPr>
+                <w:rFonts w:ascii="Arial" w:eastAsia="Arial" w:hAnsi="Arial" w:cs="Arial"/>
+                <w:sz w:val="16"/>
+                <w:szCs w:val="18"/>
+              </w:rPr>
+            </w:pPr>
+            <w:r>
+              <w:rPr>
+                <w:rFonts w:ascii="Arial" w:eastAsia="Arial" w:hAnsi="Arial" w:cs="Arial"/>
+                <w:sz w:val="16"/>
+                <w:szCs w:val="18"/>
+              </w:rPr>
+              <w:t>log2(Temperature + 2) -0.010514   0.003016  -3.487 0.000671 ***</w:t>
+            </w:r>
+          </w:p>
+          <w:p>
+            <w:pPr>
+              <w:rPr>
+                <w:rFonts w:ascii="Arial" w:eastAsia="Arial" w:hAnsi="Arial" w:cs="Arial"/>
+                <w:sz w:val="16"/>
+                <w:szCs w:val="18"/>
+              </w:rPr>
+            </w:pPr>
+            <w:r>
+              <w:rPr>
+                <w:rFonts w:ascii="Arial" w:eastAsia="Arial" w:hAnsi="Arial" w:cs="Arial"/>
+                <w:sz w:val="16"/>
+                <w:szCs w:val="18"/>
+              </w:rPr>
+              <w:t>log2(Tm)              -0.006856   0.001921  -3.568 0.000506 ***</w:t>
+            </w:r>
+          </w:p>
+          <w:p>
+            <w:pPr>
+              <w:rPr>
+                <w:rFonts w:ascii="Arial" w:eastAsia="Arial" w:hAnsi="Arial" w:cs="Arial"/>
+                <w:sz w:val="16"/>
+                <w:szCs w:val="18"/>
+              </w:rPr>
+            </w:pPr>
+            <w:r>
+              <w:rPr>
+                <w:rFonts w:ascii="Arial" w:eastAsia="Arial" w:hAnsi="Arial" w:cs="Arial"/>
+                <w:sz w:val="16"/>
+                <w:szCs w:val="18"/>
+              </w:rPr>
+              <w:t>Residual standard error: 0.02726 on 128 degrees of freedom</w:t>
+            </w:r>
+          </w:p>
+          <w:p>
+            <w:pPr>
+              <w:rPr>
+                <w:rFonts w:ascii="Arial" w:eastAsia="Arial" w:hAnsi="Arial" w:cs="Arial"/>
+                <w:sz w:val="16"/>
+                <w:szCs w:val="18"/>
+              </w:rPr>
+            </w:pPr>
+            <w:r>
+              <w:rPr>
+                <w:rFonts w:ascii="Arial" w:eastAsia="Arial" w:hAnsi="Arial" w:cs="Arial"/>
+                <w:sz w:val="16"/>
+                <w:szCs w:val="18"/>
+              </w:rPr>
+              <w:t xml:space="preserve">  (4973 observations deleted due to </w:t>
+            </w:r>
+            <w:proofErr w:type="spellStart"/>
+            <w:r>
+              <w:rPr>
+                <w:rFonts w:ascii="Arial" w:eastAsia="Arial" w:hAnsi="Arial" w:cs="Arial"/>
+                <w:sz w:val="16"/>
+                <w:szCs w:val="18"/>
+              </w:rPr>
+              <w:t>missingness</w:t>
+            </w:r>
+            <w:proofErr w:type="spellEnd"/>
+            <w:r>
+              <w:rPr>
+                <w:rFonts w:ascii="Arial" w:eastAsia="Arial" w:hAnsi="Arial" w:cs="Arial"/>
+                <w:sz w:val="16"/>
+                <w:szCs w:val="18"/>
+              </w:rPr>
+              <w:t>)</w:t>
+            </w:r>
+          </w:p>
+          <w:p>
+            <w:pPr>
+              <w:rPr>
+                <w:rFonts w:ascii="Arial" w:eastAsia="Arial" w:hAnsi="Arial" w:cs="Arial"/>
+                <w:sz w:val="16"/>
+                <w:szCs w:val="18"/>
+              </w:rPr>
+            </w:pPr>
+            <w:r>
+              <w:rPr>
+                <w:rFonts w:ascii="Arial" w:eastAsia="Arial" w:hAnsi="Arial" w:cs="Arial"/>
+                <w:sz w:val="16"/>
+                <w:szCs w:val="18"/>
+              </w:rPr>
+              <w:t>Multiple R-squared:  0.1307,</w:t>
+            </w:r>
+            <w:r>
+              <w:rPr>
+                <w:rFonts w:ascii="Arial" w:eastAsia="Arial" w:hAnsi="Arial" w:cs="Arial"/>
+                <w:sz w:val="16"/>
+                <w:szCs w:val="18"/>
+              </w:rPr>
+              <w:tab/>
+              <w:t xml:space="preserve">Adjusted R-squared:  0.1172 </w:t>
+            </w:r>
+          </w:p>
+          <w:p>
+            <w:pPr>
+              <w:rPr>
+                <w:rFonts w:ascii="Arial" w:eastAsia="Arial" w:hAnsi="Arial" w:cs="Arial"/>
+                <w:sz w:val="16"/>
+                <w:szCs w:val="18"/>
+              </w:rPr>
+            </w:pPr>
+            <w:r>
+              <w:rPr>
+                <w:rFonts w:ascii="Arial" w:eastAsia="Arial" w:hAnsi="Arial" w:cs="Arial"/>
+                <w:sz w:val="16"/>
+                <w:szCs w:val="18"/>
+              </w:rPr>
+              <w:lastRenderedPageBreak/>
+              <w:t>F-statistic: 9.626 on 2 and 128 DF,  p-value: 0.0001275</w:t>
+            </w:r>
+          </w:p>
+          <w:p>
+            <w:pPr>
+              <w:pStyle w:val="a5"/>
+              <w:numPr>
+                <w:ilvl w:val="0"/>
+                <w:numId w:val="13"/>
+              </w:numPr>
+              <w:rPr>
+                <w:rFonts w:ascii="Arial" w:eastAsia="Arial" w:hAnsi="Arial" w:cs="Arial"/>
+                <w:sz w:val="16"/>
+                <w:szCs w:val="18"/>
+              </w:rPr>
+            </w:pPr>
+            <w:r>
+              <w:rPr>
+                <w:rFonts w:ascii="Arial" w:eastAsia="Arial" w:hAnsi="Arial" w:cs="Arial"/>
+                <w:sz w:val="16"/>
+                <w:szCs w:val="18"/>
+              </w:rPr>
+              <w:t xml:space="preserve">lm(formula = </w:t>
+            </w:r>
+            <w:proofErr w:type="spellStart"/>
+            <w:r>
+              <w:rPr>
+                <w:rFonts w:ascii="Arial" w:eastAsia="Arial" w:hAnsi="Arial" w:cs="Arial"/>
+                <w:sz w:val="16"/>
+                <w:szCs w:val="18"/>
+              </w:rPr>
               <w:t>FrA</w:t>
             </w:r>
             <w:proofErr w:type="spellEnd"/>
@@ -6916,7 +7190,6 @@
                 <w:sz w:val="16"/>
                 <w:szCs w:val="18"/>
               </w:rPr>
-              <w:lastRenderedPageBreak/>
               <w:t>F-statistic: 11.85 on 2 and 128 DF,  p-value: 1.904e-05</w:t>
             </w:r>
           </w:p>
@@ -7396,6 +7669,1266 @@
                 <w:szCs w:val="18"/>
               </w:rPr>
               <w:t>F-statistic: 2.945 on 2 and 128 DF,  p-value: 0.05618</w:t>
+            </w:r>
+          </w:p>
+          <w:p>
+            <w:pPr>
+              <w:rPr>
+                <w:rFonts w:ascii="Arial" w:eastAsia="Arial" w:hAnsi="Arial" w:cs="Arial"/>
+                <w:sz w:val="16"/>
+                <w:szCs w:val="18"/>
+              </w:rPr>
+            </w:pPr>
+            <w:r>
+              <w:rPr>
+                <w:rFonts w:ascii="Arial" w:eastAsia="Arial" w:hAnsi="Arial" w:cs="Arial"/>
+                <w:sz w:val="16"/>
+                <w:szCs w:val="18"/>
+              </w:rPr>
+              <w:t>all:</w:t>
+            </w:r>
+          </w:p>
+          <w:p>
+            <w:pPr>
+              <w:rPr>
+                <w:rFonts w:ascii="Arial" w:eastAsia="Arial" w:hAnsi="Arial" w:cs="Arial"/>
+                <w:sz w:val="16"/>
+                <w:szCs w:val="18"/>
+              </w:rPr>
+            </w:pPr>
+            <w:r>
+              <w:rPr>
+                <w:rFonts w:ascii="Arial" w:eastAsia="Arial" w:hAnsi="Arial" w:cs="Arial"/>
+                <w:sz w:val="16"/>
+                <w:szCs w:val="18"/>
+              </w:rPr>
+              <w:t xml:space="preserve">lm(formula = </w:t>
+            </w:r>
+            <w:proofErr w:type="spellStart"/>
+            <w:r>
+              <w:rPr>
+                <w:rFonts w:ascii="Arial" w:eastAsia="Arial" w:hAnsi="Arial" w:cs="Arial"/>
+                <w:sz w:val="16"/>
+                <w:szCs w:val="18"/>
+              </w:rPr>
+              <w:t>TtoCSkew</w:t>
+            </w:r>
+            <w:proofErr w:type="spellEnd"/>
+            <w:r>
+              <w:rPr>
+                <w:rFonts w:ascii="Arial" w:eastAsia="Arial" w:hAnsi="Arial" w:cs="Arial"/>
+                <w:sz w:val="16"/>
+                <w:szCs w:val="18"/>
+              </w:rPr>
+              <w:t xml:space="preserve"> ~ log2(Temperature + 2) + log2(Tm), data = </w:t>
+            </w:r>
+            <w:proofErr w:type="spellStart"/>
+            <w:r>
+              <w:rPr>
+                <w:rFonts w:ascii="Arial" w:eastAsia="Arial" w:hAnsi="Arial" w:cs="Arial"/>
+                <w:sz w:val="16"/>
+                <w:szCs w:val="18"/>
+              </w:rPr>
+              <w:t>SynNuc</w:t>
+            </w:r>
+            <w:proofErr w:type="spellEnd"/>
+            <w:r>
+              <w:rPr>
+                <w:rFonts w:ascii="Arial" w:eastAsia="Arial" w:hAnsi="Arial" w:cs="Arial"/>
+                <w:sz w:val="16"/>
+                <w:szCs w:val="18"/>
+              </w:rPr>
+              <w:t>)</w:t>
+            </w:r>
+          </w:p>
+          <w:p>
+            <w:pPr>
+              <w:rPr>
+                <w:rFonts w:ascii="Arial" w:eastAsia="Arial" w:hAnsi="Arial" w:cs="Arial"/>
+                <w:sz w:val="16"/>
+                <w:szCs w:val="18"/>
+              </w:rPr>
+            </w:pPr>
+          </w:p>
+          <w:p>
+            <w:pPr>
+              <w:rPr>
+                <w:rFonts w:ascii="Arial" w:eastAsia="Arial" w:hAnsi="Arial" w:cs="Arial"/>
+                <w:sz w:val="16"/>
+                <w:szCs w:val="18"/>
+              </w:rPr>
+            </w:pPr>
+            <w:r>
+              <w:rPr>
+                <w:rFonts w:ascii="Arial" w:eastAsia="Arial" w:hAnsi="Arial" w:cs="Arial"/>
+                <w:sz w:val="16"/>
+                <w:szCs w:val="18"/>
+              </w:rPr>
+              <w:t>Residuals:</w:t>
+            </w:r>
+          </w:p>
+          <w:p>
+            <w:pPr>
+              <w:rPr>
+                <w:rFonts w:ascii="Arial" w:eastAsia="Arial" w:hAnsi="Arial" w:cs="Arial"/>
+                <w:sz w:val="16"/>
+                <w:szCs w:val="18"/>
+              </w:rPr>
+            </w:pPr>
+            <w:r>
+              <w:rPr>
+                <w:rFonts w:ascii="Arial" w:eastAsia="Arial" w:hAnsi="Arial" w:cs="Arial"/>
+                <w:sz w:val="16"/>
+                <w:szCs w:val="18"/>
+              </w:rPr>
+              <w:t xml:space="preserve">     Min       1Q   Median       3Q      Max </w:t>
+            </w:r>
+          </w:p>
+          <w:p>
+            <w:pPr>
+              <w:rPr>
+                <w:rFonts w:ascii="Arial" w:eastAsia="Arial" w:hAnsi="Arial" w:cs="Arial"/>
+                <w:sz w:val="16"/>
+                <w:szCs w:val="18"/>
+              </w:rPr>
+            </w:pPr>
+            <w:r>
+              <w:rPr>
+                <w:rFonts w:ascii="Arial" w:eastAsia="Arial" w:hAnsi="Arial" w:cs="Arial"/>
+                <w:sz w:val="16"/>
+                <w:szCs w:val="18"/>
+              </w:rPr>
+              <w:t xml:space="preserve">-0.32465 -0.09402 -0.03624  0.06334  0.60995 </w:t>
+            </w:r>
+          </w:p>
+          <w:p>
+            <w:pPr>
+              <w:rPr>
+                <w:rFonts w:ascii="Arial" w:eastAsia="Arial" w:hAnsi="Arial" w:cs="Arial"/>
+                <w:sz w:val="16"/>
+                <w:szCs w:val="18"/>
+              </w:rPr>
+            </w:pPr>
+          </w:p>
+          <w:p>
+            <w:pPr>
+              <w:rPr>
+                <w:rFonts w:ascii="Arial" w:eastAsia="Arial" w:hAnsi="Arial" w:cs="Arial"/>
+                <w:sz w:val="16"/>
+                <w:szCs w:val="18"/>
+              </w:rPr>
+            </w:pPr>
+            <w:r>
+              <w:rPr>
+                <w:rFonts w:ascii="Arial" w:eastAsia="Arial" w:hAnsi="Arial" w:cs="Arial"/>
+                <w:sz w:val="16"/>
+                <w:szCs w:val="18"/>
+              </w:rPr>
+              <w:t>Coefficients:</w:t>
+            </w:r>
+          </w:p>
+          <w:p>
+            <w:pPr>
+              <w:rPr>
+                <w:rFonts w:ascii="Arial" w:eastAsia="Arial" w:hAnsi="Arial" w:cs="Arial"/>
+                <w:sz w:val="16"/>
+                <w:szCs w:val="18"/>
+              </w:rPr>
+            </w:pPr>
+            <w:r>
+              <w:rPr>
+                <w:rFonts w:ascii="Arial" w:eastAsia="Arial" w:hAnsi="Arial" w:cs="Arial"/>
+                <w:sz w:val="16"/>
+                <w:szCs w:val="18"/>
+              </w:rPr>
+              <w:t xml:space="preserve">                       Estimate Std. Error t value </w:t>
+            </w:r>
+            <w:proofErr w:type="spellStart"/>
+            <w:r>
+              <w:rPr>
+                <w:rFonts w:ascii="Arial" w:eastAsia="Arial" w:hAnsi="Arial" w:cs="Arial"/>
+                <w:sz w:val="16"/>
+                <w:szCs w:val="18"/>
+              </w:rPr>
+              <w:t>Pr</w:t>
+            </w:r>
+            <w:proofErr w:type="spellEnd"/>
+            <w:r>
+              <w:rPr>
+                <w:rFonts w:ascii="Arial" w:eastAsia="Arial" w:hAnsi="Arial" w:cs="Arial"/>
+                <w:sz w:val="16"/>
+                <w:szCs w:val="18"/>
+              </w:rPr>
+              <w:t xml:space="preserve">(&gt;|t|)  </w:t>
+            </w:r>
+          </w:p>
+          <w:p>
+            <w:pPr>
+              <w:rPr>
+                <w:rFonts w:ascii="Arial" w:eastAsia="Arial" w:hAnsi="Arial" w:cs="Arial"/>
+                <w:sz w:val="16"/>
+                <w:szCs w:val="18"/>
+              </w:rPr>
+            </w:pPr>
+            <w:r>
+              <w:rPr>
+                <w:rFonts w:ascii="Arial" w:eastAsia="Arial" w:hAnsi="Arial" w:cs="Arial"/>
+                <w:sz w:val="16"/>
+                <w:szCs w:val="18"/>
+              </w:rPr>
+              <w:t xml:space="preserve">(Intercept)            0.006336   0.082967   0.076   0.9392  </w:t>
+            </w:r>
+          </w:p>
+          <w:p>
+            <w:pPr>
+              <w:rPr>
+                <w:rFonts w:ascii="Arial" w:eastAsia="Arial" w:hAnsi="Arial" w:cs="Arial"/>
+                <w:sz w:val="16"/>
+                <w:szCs w:val="18"/>
+              </w:rPr>
+            </w:pPr>
+            <w:r>
+              <w:rPr>
+                <w:rFonts w:ascii="Arial" w:eastAsia="Arial" w:hAnsi="Arial" w:cs="Arial"/>
+                <w:sz w:val="16"/>
+                <w:szCs w:val="18"/>
+              </w:rPr>
+              <w:t>log2(Temperature + 2) -0.043809   0.018168  -2.411   0.0173 *</w:t>
+            </w:r>
+          </w:p>
+          <w:p>
+            <w:pPr>
+              <w:rPr>
+                <w:rFonts w:ascii="Arial" w:eastAsia="Arial" w:hAnsi="Arial" w:cs="Arial"/>
+                <w:sz w:val="16"/>
+                <w:szCs w:val="18"/>
+              </w:rPr>
+            </w:pPr>
+            <w:r>
+              <w:rPr>
+                <w:rFonts w:ascii="Arial" w:eastAsia="Arial" w:hAnsi="Arial" w:cs="Arial"/>
+                <w:sz w:val="16"/>
+                <w:szCs w:val="18"/>
+              </w:rPr>
+              <w:t xml:space="preserve">log2(Tm)              -0.011212   0.011575  -0.969   0.3345  </w:t>
+            </w:r>
+          </w:p>
+          <w:p>
+            <w:pPr>
+              <w:rPr>
+                <w:rFonts w:ascii="Arial" w:eastAsia="Arial" w:hAnsi="Arial" w:cs="Arial"/>
+                <w:sz w:val="16"/>
+                <w:szCs w:val="18"/>
+              </w:rPr>
+            </w:pPr>
+            <w:r>
+              <w:rPr>
+                <w:rFonts w:ascii="Arial" w:eastAsia="Arial" w:hAnsi="Arial" w:cs="Arial"/>
+                <w:sz w:val="16"/>
+                <w:szCs w:val="18"/>
+              </w:rPr>
+              <w:t>---</w:t>
+            </w:r>
+          </w:p>
+          <w:p>
+            <w:pPr>
+              <w:rPr>
+                <w:rFonts w:ascii="Arial" w:eastAsia="Arial" w:hAnsi="Arial" w:cs="Arial"/>
+                <w:sz w:val="16"/>
+                <w:szCs w:val="18"/>
+              </w:rPr>
+            </w:pPr>
+            <w:proofErr w:type="spellStart"/>
+            <w:r>
+              <w:rPr>
+                <w:rFonts w:ascii="Arial" w:eastAsia="Arial" w:hAnsi="Arial" w:cs="Arial"/>
+                <w:sz w:val="16"/>
+                <w:szCs w:val="18"/>
+              </w:rPr>
+              <w:t>Signif</w:t>
+            </w:r>
+            <w:proofErr w:type="spellEnd"/>
+            <w:r>
+              <w:rPr>
+                <w:rFonts w:ascii="Arial" w:eastAsia="Arial" w:hAnsi="Arial" w:cs="Arial"/>
+                <w:sz w:val="16"/>
+                <w:szCs w:val="18"/>
+              </w:rPr>
+              <w:t xml:space="preserve">. </w:t>
+            </w:r>
+            <w:proofErr w:type="gramStart"/>
+            <w:r>
+              <w:rPr>
+                <w:rFonts w:ascii="Arial" w:eastAsia="Arial" w:hAnsi="Arial" w:cs="Arial"/>
+                <w:sz w:val="16"/>
+                <w:szCs w:val="18"/>
+              </w:rPr>
+              <w:t>codes</w:t>
+            </w:r>
+            <w:proofErr w:type="gramEnd"/>
+            <w:r>
+              <w:rPr>
+                <w:rFonts w:ascii="Arial" w:eastAsia="Arial" w:hAnsi="Arial" w:cs="Arial"/>
+                <w:sz w:val="16"/>
+                <w:szCs w:val="18"/>
+              </w:rPr>
+              <w:t>:  0 ‘***’ 0.001 ‘**’ 0.01 ‘*’ 0.05 ‘.’ 0.1 ‘ ’ 1</w:t>
+            </w:r>
+          </w:p>
+          <w:p>
+            <w:pPr>
+              <w:rPr>
+                <w:rFonts w:ascii="Arial" w:eastAsia="Arial" w:hAnsi="Arial" w:cs="Arial"/>
+                <w:sz w:val="16"/>
+                <w:szCs w:val="18"/>
+              </w:rPr>
+            </w:pPr>
+          </w:p>
+          <w:p>
+            <w:pPr>
+              <w:rPr>
+                <w:rFonts w:ascii="Arial" w:eastAsia="Arial" w:hAnsi="Arial" w:cs="Arial"/>
+                <w:sz w:val="16"/>
+                <w:szCs w:val="18"/>
+              </w:rPr>
+            </w:pPr>
+            <w:r>
+              <w:rPr>
+                <w:rFonts w:ascii="Arial" w:eastAsia="Arial" w:hAnsi="Arial" w:cs="Arial"/>
+                <w:sz w:val="16"/>
+                <w:szCs w:val="18"/>
+              </w:rPr>
+              <w:t>Residual standard error: 0.1642 on 128 degrees of freedom</w:t>
+            </w:r>
+          </w:p>
+          <w:p>
+            <w:pPr>
+              <w:rPr>
+                <w:rFonts w:ascii="Arial" w:eastAsia="Arial" w:hAnsi="Arial" w:cs="Arial"/>
+                <w:sz w:val="16"/>
+                <w:szCs w:val="18"/>
+              </w:rPr>
+            </w:pPr>
+            <w:r>
+              <w:rPr>
+                <w:rFonts w:ascii="Arial" w:eastAsia="Arial" w:hAnsi="Arial" w:cs="Arial"/>
+                <w:sz w:val="16"/>
+                <w:szCs w:val="18"/>
+              </w:rPr>
+              <w:t xml:space="preserve">  (4973 observations deleted due to </w:t>
+            </w:r>
+            <w:proofErr w:type="spellStart"/>
+            <w:r>
+              <w:rPr>
+                <w:rFonts w:ascii="Arial" w:eastAsia="Arial" w:hAnsi="Arial" w:cs="Arial"/>
+                <w:sz w:val="16"/>
+                <w:szCs w:val="18"/>
+              </w:rPr>
+              <w:t>missingness</w:t>
+            </w:r>
+            <w:proofErr w:type="spellEnd"/>
+            <w:r>
+              <w:rPr>
+                <w:rFonts w:ascii="Arial" w:eastAsia="Arial" w:hAnsi="Arial" w:cs="Arial"/>
+                <w:sz w:val="16"/>
+                <w:szCs w:val="18"/>
+              </w:rPr>
+              <w:t>)</w:t>
+            </w:r>
+          </w:p>
+          <w:p>
+            <w:pPr>
+              <w:rPr>
+                <w:rFonts w:ascii="Arial" w:eastAsia="Arial" w:hAnsi="Arial" w:cs="Arial"/>
+                <w:sz w:val="16"/>
+                <w:szCs w:val="18"/>
+              </w:rPr>
+            </w:pPr>
+            <w:r>
+              <w:rPr>
+                <w:rFonts w:ascii="Arial" w:eastAsia="Arial" w:hAnsi="Arial" w:cs="Arial"/>
+                <w:sz w:val="16"/>
+                <w:szCs w:val="18"/>
+              </w:rPr>
+              <w:t>Multiple R-squared:  0.04399,</w:t>
+            </w:r>
+            <w:r>
+              <w:rPr>
+                <w:rFonts w:ascii="Arial" w:eastAsia="Arial" w:hAnsi="Arial" w:cs="Arial"/>
+                <w:sz w:val="16"/>
+                <w:szCs w:val="18"/>
+              </w:rPr>
+              <w:tab/>
+              <w:t xml:space="preserve">Adjusted R-squared:  0.02905 </w:t>
+            </w:r>
+          </w:p>
+          <w:p>
+            <w:pPr>
+              <w:rPr>
+                <w:rFonts w:ascii="Arial" w:eastAsia="Arial" w:hAnsi="Arial" w:cs="Arial"/>
+                <w:sz w:val="16"/>
+                <w:szCs w:val="18"/>
+              </w:rPr>
+            </w:pPr>
+            <w:r>
+              <w:rPr>
+                <w:rFonts w:ascii="Arial" w:eastAsia="Arial" w:hAnsi="Arial" w:cs="Arial"/>
+                <w:sz w:val="16"/>
+                <w:szCs w:val="18"/>
+              </w:rPr>
+              <w:t>F-statistic: 2.945 on 2 and 128 DF,  p-value: 0.05618</w:t>
+            </w:r>
+          </w:p>
+          <w:p>
+            <w:pPr>
+              <w:rPr>
+                <w:rFonts w:ascii="Arial" w:eastAsia="Arial" w:hAnsi="Arial" w:cs="Arial"/>
+                <w:sz w:val="16"/>
+                <w:szCs w:val="18"/>
+              </w:rPr>
+            </w:pPr>
+          </w:p>
+          <w:p>
+            <w:pPr>
+              <w:rPr>
+                <w:rFonts w:ascii="Arial" w:eastAsia="Arial" w:hAnsi="Arial" w:cs="Arial"/>
+                <w:sz w:val="16"/>
+                <w:szCs w:val="18"/>
+              </w:rPr>
+            </w:pPr>
+            <w:r>
+              <w:rPr>
+                <w:rFonts w:ascii="Arial" w:eastAsia="Arial" w:hAnsi="Arial" w:cs="Arial"/>
+                <w:sz w:val="16"/>
+                <w:szCs w:val="18"/>
+              </w:rPr>
+              <w:t>Call:</w:t>
+            </w:r>
+          </w:p>
+          <w:p>
+            <w:pPr>
+              <w:rPr>
+                <w:rFonts w:ascii="Arial" w:eastAsia="Arial" w:hAnsi="Arial" w:cs="Arial"/>
+                <w:sz w:val="16"/>
+                <w:szCs w:val="18"/>
+              </w:rPr>
+            </w:pPr>
+            <w:r>
+              <w:rPr>
+                <w:rFonts w:ascii="Arial" w:eastAsia="Arial" w:hAnsi="Arial" w:cs="Arial"/>
+                <w:sz w:val="16"/>
+                <w:szCs w:val="18"/>
+              </w:rPr>
+              <w:t xml:space="preserve">lm(formula = </w:t>
+            </w:r>
+            <w:proofErr w:type="spellStart"/>
+            <w:r>
+              <w:rPr>
+                <w:rFonts w:ascii="Arial" w:eastAsia="Arial" w:hAnsi="Arial" w:cs="Arial"/>
+                <w:sz w:val="16"/>
+                <w:szCs w:val="18"/>
+              </w:rPr>
+              <w:t>TG_ACSkew</w:t>
+            </w:r>
+            <w:proofErr w:type="spellEnd"/>
+            <w:r>
+              <w:rPr>
+                <w:rFonts w:ascii="Arial" w:eastAsia="Arial" w:hAnsi="Arial" w:cs="Arial"/>
+                <w:sz w:val="16"/>
+                <w:szCs w:val="18"/>
+              </w:rPr>
+              <w:t xml:space="preserve"> ~ log2(Temperature + 2) + log2(Tm), data = </w:t>
+            </w:r>
+            <w:proofErr w:type="spellStart"/>
+            <w:r>
+              <w:rPr>
+                <w:rFonts w:ascii="Arial" w:eastAsia="Arial" w:hAnsi="Arial" w:cs="Arial"/>
+                <w:sz w:val="16"/>
+                <w:szCs w:val="18"/>
+              </w:rPr>
+              <w:t>SynNuc</w:t>
+            </w:r>
+            <w:proofErr w:type="spellEnd"/>
+            <w:r>
+              <w:rPr>
+                <w:rFonts w:ascii="Arial" w:eastAsia="Arial" w:hAnsi="Arial" w:cs="Arial"/>
+                <w:sz w:val="16"/>
+                <w:szCs w:val="18"/>
+              </w:rPr>
+              <w:t>)</w:t>
+            </w:r>
+          </w:p>
+          <w:p>
+            <w:pPr>
+              <w:rPr>
+                <w:rFonts w:ascii="Arial" w:eastAsia="Arial" w:hAnsi="Arial" w:cs="Arial"/>
+                <w:sz w:val="16"/>
+                <w:szCs w:val="18"/>
+              </w:rPr>
+            </w:pPr>
+          </w:p>
+          <w:p>
+            <w:pPr>
+              <w:rPr>
+                <w:rFonts w:ascii="Arial" w:eastAsia="Arial" w:hAnsi="Arial" w:cs="Arial"/>
+                <w:sz w:val="16"/>
+                <w:szCs w:val="18"/>
+              </w:rPr>
+            </w:pPr>
+            <w:r>
+              <w:rPr>
+                <w:rFonts w:ascii="Arial" w:eastAsia="Arial" w:hAnsi="Arial" w:cs="Arial"/>
+                <w:sz w:val="16"/>
+                <w:szCs w:val="18"/>
+              </w:rPr>
+              <w:t>Residuals:</w:t>
+            </w:r>
+          </w:p>
+          <w:p>
+            <w:pPr>
+              <w:rPr>
+                <w:rFonts w:ascii="Arial" w:eastAsia="Arial" w:hAnsi="Arial" w:cs="Arial"/>
+                <w:sz w:val="16"/>
+                <w:szCs w:val="18"/>
+              </w:rPr>
+            </w:pPr>
+            <w:r>
+              <w:rPr>
+                <w:rFonts w:ascii="Arial" w:eastAsia="Arial" w:hAnsi="Arial" w:cs="Arial"/>
+                <w:sz w:val="16"/>
+                <w:szCs w:val="18"/>
+              </w:rPr>
+              <w:t xml:space="preserve">      Min        1Q    Median        3Q       Max </w:t>
+            </w:r>
+          </w:p>
+          <w:p>
+            <w:pPr>
+              <w:rPr>
+                <w:rFonts w:ascii="Arial" w:eastAsia="Arial" w:hAnsi="Arial" w:cs="Arial"/>
+                <w:sz w:val="16"/>
+                <w:szCs w:val="18"/>
+              </w:rPr>
+            </w:pPr>
+            <w:r>
+              <w:rPr>
+                <w:rFonts w:ascii="Arial" w:eastAsia="Arial" w:hAnsi="Arial" w:cs="Arial"/>
+                <w:sz w:val="16"/>
+                <w:szCs w:val="18"/>
+              </w:rPr>
+              <w:t xml:space="preserve">-0.250963 -0.050503 -0.002484  0.044010  0.278793 </w:t>
+            </w:r>
+          </w:p>
+          <w:p>
+            <w:pPr>
+              <w:rPr>
+                <w:rFonts w:ascii="Arial" w:eastAsia="Arial" w:hAnsi="Arial" w:cs="Arial"/>
+                <w:sz w:val="16"/>
+                <w:szCs w:val="18"/>
+              </w:rPr>
+            </w:pPr>
+          </w:p>
+          <w:p>
+            <w:pPr>
+              <w:rPr>
+                <w:rFonts w:ascii="Arial" w:eastAsia="Arial" w:hAnsi="Arial" w:cs="Arial"/>
+                <w:sz w:val="16"/>
+                <w:szCs w:val="18"/>
+              </w:rPr>
+            </w:pPr>
+            <w:r>
+              <w:rPr>
+                <w:rFonts w:ascii="Arial" w:eastAsia="Arial" w:hAnsi="Arial" w:cs="Arial"/>
+                <w:sz w:val="16"/>
+                <w:szCs w:val="18"/>
+              </w:rPr>
+              <w:t>Coefficients:</w:t>
+            </w:r>
+          </w:p>
+          <w:p>
+            <w:pPr>
+              <w:rPr>
+                <w:rFonts w:ascii="Arial" w:eastAsia="Arial" w:hAnsi="Arial" w:cs="Arial"/>
+                <w:sz w:val="16"/>
+                <w:szCs w:val="18"/>
+              </w:rPr>
+            </w:pPr>
+            <w:r>
+              <w:rPr>
+                <w:rFonts w:ascii="Arial" w:eastAsia="Arial" w:hAnsi="Arial" w:cs="Arial"/>
+                <w:sz w:val="16"/>
+                <w:szCs w:val="18"/>
+              </w:rPr>
+              <w:t xml:space="preserve">                       Estimate Std. Error t value </w:t>
+            </w:r>
+            <w:proofErr w:type="spellStart"/>
+            <w:r>
+              <w:rPr>
+                <w:rFonts w:ascii="Arial" w:eastAsia="Arial" w:hAnsi="Arial" w:cs="Arial"/>
+                <w:sz w:val="16"/>
+                <w:szCs w:val="18"/>
+              </w:rPr>
+              <w:t>Pr</w:t>
+            </w:r>
+            <w:proofErr w:type="spellEnd"/>
+            <w:r>
+              <w:rPr>
+                <w:rFonts w:ascii="Arial" w:eastAsia="Arial" w:hAnsi="Arial" w:cs="Arial"/>
+                <w:sz w:val="16"/>
+                <w:szCs w:val="18"/>
+              </w:rPr>
+              <w:t xml:space="preserve">(&gt;|t|)    </w:t>
+            </w:r>
+          </w:p>
+          <w:p>
+            <w:pPr>
+              <w:rPr>
+                <w:rFonts w:ascii="Arial" w:eastAsia="Arial" w:hAnsi="Arial" w:cs="Arial"/>
+                <w:sz w:val="16"/>
+                <w:szCs w:val="18"/>
+              </w:rPr>
+            </w:pPr>
+            <w:r>
+              <w:rPr>
+                <w:rFonts w:ascii="Arial" w:eastAsia="Arial" w:hAnsi="Arial" w:cs="Arial"/>
+                <w:sz w:val="16"/>
+                <w:szCs w:val="18"/>
+              </w:rPr>
+              <w:t xml:space="preserve">(Intercept)           -0.140140   0.043625  -3.212  0.00167 ** </w:t>
+            </w:r>
+          </w:p>
+          <w:p>
+            <w:pPr>
+              <w:rPr>
+                <w:rFonts w:ascii="Arial" w:eastAsia="Arial" w:hAnsi="Arial" w:cs="Arial"/>
+                <w:sz w:val="16"/>
+                <w:szCs w:val="18"/>
+              </w:rPr>
+            </w:pPr>
+            <w:r>
+              <w:rPr>
+                <w:rFonts w:ascii="Arial" w:eastAsia="Arial" w:hAnsi="Arial" w:cs="Arial"/>
+                <w:sz w:val="16"/>
+                <w:szCs w:val="18"/>
+              </w:rPr>
+              <w:t>log2(Temperature + 2) -0.056133   0.009553  -5.876 3.42e-08 ***</w:t>
+            </w:r>
+          </w:p>
+          <w:p>
+            <w:pPr>
+              <w:rPr>
+                <w:rFonts w:ascii="Arial" w:eastAsia="Arial" w:hAnsi="Arial" w:cs="Arial"/>
+                <w:sz w:val="16"/>
+                <w:szCs w:val="18"/>
+              </w:rPr>
+            </w:pPr>
+            <w:r>
+              <w:rPr>
+                <w:rFonts w:ascii="Arial" w:eastAsia="Arial" w:hAnsi="Arial" w:cs="Arial"/>
+                <w:sz w:val="16"/>
+                <w:szCs w:val="18"/>
+              </w:rPr>
+              <w:t>log2(Tm)              -0.024618   0.006086  -4.045 8.99e-05 ***</w:t>
+            </w:r>
+          </w:p>
+          <w:p>
+            <w:pPr>
+              <w:rPr>
+                <w:rFonts w:ascii="Arial" w:eastAsia="Arial" w:hAnsi="Arial" w:cs="Arial"/>
+                <w:sz w:val="16"/>
+                <w:szCs w:val="18"/>
+              </w:rPr>
+            </w:pPr>
+            <w:r>
+              <w:rPr>
+                <w:rFonts w:ascii="Arial" w:eastAsia="Arial" w:hAnsi="Arial" w:cs="Arial"/>
+                <w:sz w:val="16"/>
+                <w:szCs w:val="18"/>
+              </w:rPr>
+              <w:t>---</w:t>
+            </w:r>
+          </w:p>
+          <w:p>
+            <w:pPr>
+              <w:rPr>
+                <w:rFonts w:ascii="Arial" w:eastAsia="Arial" w:hAnsi="Arial" w:cs="Arial"/>
+                <w:sz w:val="16"/>
+                <w:szCs w:val="18"/>
+              </w:rPr>
+            </w:pPr>
+            <w:proofErr w:type="spellStart"/>
+            <w:r>
+              <w:rPr>
+                <w:rFonts w:ascii="Arial" w:eastAsia="Arial" w:hAnsi="Arial" w:cs="Arial"/>
+                <w:sz w:val="16"/>
+                <w:szCs w:val="18"/>
+              </w:rPr>
+              <w:lastRenderedPageBreak/>
+              <w:t>Signif</w:t>
+            </w:r>
+            <w:proofErr w:type="spellEnd"/>
+            <w:r>
+              <w:rPr>
+                <w:rFonts w:ascii="Arial" w:eastAsia="Arial" w:hAnsi="Arial" w:cs="Arial"/>
+                <w:sz w:val="16"/>
+                <w:szCs w:val="18"/>
+              </w:rPr>
+              <w:t xml:space="preserve">. </w:t>
+            </w:r>
+            <w:proofErr w:type="gramStart"/>
+            <w:r>
+              <w:rPr>
+                <w:rFonts w:ascii="Arial" w:eastAsia="Arial" w:hAnsi="Arial" w:cs="Arial"/>
+                <w:sz w:val="16"/>
+                <w:szCs w:val="18"/>
+              </w:rPr>
+              <w:t>codes</w:t>
+            </w:r>
+            <w:proofErr w:type="gramEnd"/>
+            <w:r>
+              <w:rPr>
+                <w:rFonts w:ascii="Arial" w:eastAsia="Arial" w:hAnsi="Arial" w:cs="Arial"/>
+                <w:sz w:val="16"/>
+                <w:szCs w:val="18"/>
+              </w:rPr>
+              <w:t>:  0 ‘***’ 0.001 ‘**’ 0.01 ‘*’ 0.05 ‘.’ 0.1 ‘ ’ 1</w:t>
+            </w:r>
+          </w:p>
+          <w:p>
+            <w:pPr>
+              <w:rPr>
+                <w:rFonts w:ascii="Arial" w:eastAsia="Arial" w:hAnsi="Arial" w:cs="Arial"/>
+                <w:sz w:val="16"/>
+                <w:szCs w:val="18"/>
+              </w:rPr>
+            </w:pPr>
+          </w:p>
+          <w:p>
+            <w:pPr>
+              <w:rPr>
+                <w:rFonts w:ascii="Arial" w:eastAsia="Arial" w:hAnsi="Arial" w:cs="Arial"/>
+                <w:sz w:val="16"/>
+                <w:szCs w:val="18"/>
+              </w:rPr>
+            </w:pPr>
+            <w:r>
+              <w:rPr>
+                <w:rFonts w:ascii="Arial" w:eastAsia="Arial" w:hAnsi="Arial" w:cs="Arial"/>
+                <w:sz w:val="16"/>
+                <w:szCs w:val="18"/>
+              </w:rPr>
+              <w:t>Residual standard error: 0.08634 on 128 degrees of freedom</w:t>
+            </w:r>
+          </w:p>
+          <w:p>
+            <w:pPr>
+              <w:rPr>
+                <w:rFonts w:ascii="Arial" w:eastAsia="Arial" w:hAnsi="Arial" w:cs="Arial"/>
+                <w:sz w:val="16"/>
+                <w:szCs w:val="18"/>
+              </w:rPr>
+            </w:pPr>
+            <w:r>
+              <w:rPr>
+                <w:rFonts w:ascii="Arial" w:eastAsia="Arial" w:hAnsi="Arial" w:cs="Arial"/>
+                <w:sz w:val="16"/>
+                <w:szCs w:val="18"/>
+              </w:rPr>
+              <w:t xml:space="preserve">  (4973 observations deleted due to </w:t>
+            </w:r>
+            <w:proofErr w:type="spellStart"/>
+            <w:r>
+              <w:rPr>
+                <w:rFonts w:ascii="Arial" w:eastAsia="Arial" w:hAnsi="Arial" w:cs="Arial"/>
+                <w:sz w:val="16"/>
+                <w:szCs w:val="18"/>
+              </w:rPr>
+              <w:t>missingness</w:t>
+            </w:r>
+            <w:proofErr w:type="spellEnd"/>
+            <w:r>
+              <w:rPr>
+                <w:rFonts w:ascii="Arial" w:eastAsia="Arial" w:hAnsi="Arial" w:cs="Arial"/>
+                <w:sz w:val="16"/>
+                <w:szCs w:val="18"/>
+              </w:rPr>
+              <w:t>)</w:t>
+            </w:r>
+          </w:p>
+          <w:p>
+            <w:pPr>
+              <w:rPr>
+                <w:rFonts w:ascii="Arial" w:eastAsia="Arial" w:hAnsi="Arial" w:cs="Arial"/>
+                <w:sz w:val="16"/>
+                <w:szCs w:val="18"/>
+              </w:rPr>
+            </w:pPr>
+            <w:r>
+              <w:rPr>
+                <w:rFonts w:ascii="Arial" w:eastAsia="Arial" w:hAnsi="Arial" w:cs="Arial"/>
+                <w:sz w:val="16"/>
+                <w:szCs w:val="18"/>
+              </w:rPr>
+              <w:t>Multiple R-squared:   0.24,</w:t>
+            </w:r>
+            <w:r>
+              <w:rPr>
+                <w:rFonts w:ascii="Arial" w:eastAsia="Arial" w:hAnsi="Arial" w:cs="Arial"/>
+                <w:sz w:val="16"/>
+                <w:szCs w:val="18"/>
+              </w:rPr>
+              <w:tab/>
+              <w:t xml:space="preserve">Adjusted R-squared:  0.2282 </w:t>
+            </w:r>
+          </w:p>
+          <w:p>
+            <w:pPr>
+              <w:rPr>
+                <w:rFonts w:ascii="Arial" w:eastAsia="Arial" w:hAnsi="Arial" w:cs="Arial"/>
+                <w:sz w:val="16"/>
+                <w:szCs w:val="18"/>
+              </w:rPr>
+            </w:pPr>
+            <w:r>
+              <w:rPr>
+                <w:rFonts w:ascii="Arial" w:eastAsia="Arial" w:hAnsi="Arial" w:cs="Arial"/>
+                <w:sz w:val="16"/>
+                <w:szCs w:val="18"/>
+              </w:rPr>
+              <w:t>F-statistic: 20.22 on 2 and 128 DF,  p-value: 2.346e-08</w:t>
+            </w:r>
+          </w:p>
+          <w:p>
+            <w:pPr>
+              <w:rPr>
+                <w:rFonts w:ascii="Arial" w:eastAsia="Arial" w:hAnsi="Arial" w:cs="Arial"/>
+                <w:sz w:val="16"/>
+                <w:szCs w:val="18"/>
+              </w:rPr>
+            </w:pPr>
+          </w:p>
+          <w:p>
+            <w:pPr>
+              <w:rPr>
+                <w:rFonts w:ascii="Arial" w:eastAsia="Arial" w:hAnsi="Arial" w:cs="Arial"/>
+                <w:sz w:val="16"/>
+                <w:szCs w:val="18"/>
+              </w:rPr>
+            </w:pPr>
+            <w:r>
+              <w:rPr>
+                <w:rFonts w:ascii="Arial" w:eastAsia="Arial" w:hAnsi="Arial" w:cs="Arial"/>
+                <w:sz w:val="16"/>
+                <w:szCs w:val="18"/>
+              </w:rPr>
+              <w:t>Call:</w:t>
+            </w:r>
+          </w:p>
+          <w:p>
+            <w:pPr>
+              <w:rPr>
+                <w:rFonts w:ascii="Arial" w:eastAsia="Arial" w:hAnsi="Arial" w:cs="Arial"/>
+                <w:sz w:val="16"/>
+                <w:szCs w:val="18"/>
+              </w:rPr>
+            </w:pPr>
+            <w:r>
+              <w:rPr>
+                <w:rFonts w:ascii="Arial" w:eastAsia="Arial" w:hAnsi="Arial" w:cs="Arial"/>
+                <w:sz w:val="16"/>
+                <w:szCs w:val="18"/>
+              </w:rPr>
+              <w:t xml:space="preserve">lm(formula = </w:t>
+            </w:r>
+            <w:proofErr w:type="spellStart"/>
+            <w:r>
+              <w:rPr>
+                <w:rFonts w:ascii="Arial" w:eastAsia="Arial" w:hAnsi="Arial" w:cs="Arial"/>
+                <w:sz w:val="16"/>
+                <w:szCs w:val="18"/>
+              </w:rPr>
+              <w:t>TG_ACSkew</w:t>
+            </w:r>
+            <w:proofErr w:type="spellEnd"/>
+            <w:r>
+              <w:rPr>
+                <w:rFonts w:ascii="Arial" w:eastAsia="Arial" w:hAnsi="Arial" w:cs="Arial"/>
+                <w:sz w:val="16"/>
+                <w:szCs w:val="18"/>
+              </w:rPr>
+              <w:t xml:space="preserve"> ~ scale(Temperature + 2) + scale(Tm), </w:t>
+            </w:r>
+          </w:p>
+          <w:p>
+            <w:pPr>
+              <w:rPr>
+                <w:rFonts w:ascii="Arial" w:eastAsia="Arial" w:hAnsi="Arial" w:cs="Arial"/>
+                <w:sz w:val="16"/>
+                <w:szCs w:val="18"/>
+              </w:rPr>
+            </w:pPr>
+            <w:r>
+              <w:rPr>
+                <w:rFonts w:ascii="Arial" w:eastAsia="Arial" w:hAnsi="Arial" w:cs="Arial"/>
+                <w:sz w:val="16"/>
+                <w:szCs w:val="18"/>
+              </w:rPr>
+              <w:t xml:space="preserve">    data = </w:t>
+            </w:r>
+            <w:proofErr w:type="spellStart"/>
+            <w:r>
+              <w:rPr>
+                <w:rFonts w:ascii="Arial" w:eastAsia="Arial" w:hAnsi="Arial" w:cs="Arial"/>
+                <w:sz w:val="16"/>
+                <w:szCs w:val="18"/>
+              </w:rPr>
+              <w:t>SynNuc</w:t>
+            </w:r>
+            <w:proofErr w:type="spellEnd"/>
+            <w:r>
+              <w:rPr>
+                <w:rFonts w:ascii="Arial" w:eastAsia="Arial" w:hAnsi="Arial" w:cs="Arial"/>
+                <w:sz w:val="16"/>
+                <w:szCs w:val="18"/>
+              </w:rPr>
+              <w:t>)</w:t>
+            </w:r>
+          </w:p>
+          <w:p>
+            <w:pPr>
+              <w:rPr>
+                <w:rFonts w:ascii="Arial" w:eastAsia="Arial" w:hAnsi="Arial" w:cs="Arial"/>
+                <w:sz w:val="16"/>
+                <w:szCs w:val="18"/>
+              </w:rPr>
+            </w:pPr>
+          </w:p>
+          <w:p>
+            <w:pPr>
+              <w:rPr>
+                <w:rFonts w:ascii="Arial" w:eastAsia="Arial" w:hAnsi="Arial" w:cs="Arial"/>
+                <w:sz w:val="16"/>
+                <w:szCs w:val="18"/>
+              </w:rPr>
+            </w:pPr>
+            <w:r>
+              <w:rPr>
+                <w:rFonts w:ascii="Arial" w:eastAsia="Arial" w:hAnsi="Arial" w:cs="Arial"/>
+                <w:sz w:val="16"/>
+                <w:szCs w:val="18"/>
+              </w:rPr>
+              <w:t>Residuals:</w:t>
+            </w:r>
+          </w:p>
+          <w:p>
+            <w:pPr>
+              <w:rPr>
+                <w:rFonts w:ascii="Arial" w:eastAsia="Arial" w:hAnsi="Arial" w:cs="Arial"/>
+                <w:sz w:val="16"/>
+                <w:szCs w:val="18"/>
+              </w:rPr>
+            </w:pPr>
+            <w:r>
+              <w:rPr>
+                <w:rFonts w:ascii="Arial" w:eastAsia="Arial" w:hAnsi="Arial" w:cs="Arial"/>
+                <w:sz w:val="16"/>
+                <w:szCs w:val="18"/>
+              </w:rPr>
+              <w:t xml:space="preserve">      Min        1Q    Median        3Q       Max </w:t>
+            </w:r>
+          </w:p>
+          <w:p>
+            <w:pPr>
+              <w:rPr>
+                <w:rFonts w:ascii="Arial" w:eastAsia="Arial" w:hAnsi="Arial" w:cs="Arial"/>
+                <w:sz w:val="16"/>
+                <w:szCs w:val="18"/>
+              </w:rPr>
+            </w:pPr>
+            <w:r>
+              <w:rPr>
+                <w:rFonts w:ascii="Arial" w:eastAsia="Arial" w:hAnsi="Arial" w:cs="Arial"/>
+                <w:sz w:val="16"/>
+                <w:szCs w:val="18"/>
+              </w:rPr>
+              <w:t xml:space="preserve">-0.251003 -0.054465  0.001959  0.044391  0.252806 </w:t>
+            </w:r>
+          </w:p>
+          <w:p>
+            <w:pPr>
+              <w:rPr>
+                <w:rFonts w:ascii="Arial" w:eastAsia="Arial" w:hAnsi="Arial" w:cs="Arial"/>
+                <w:sz w:val="16"/>
+                <w:szCs w:val="18"/>
+              </w:rPr>
+            </w:pPr>
+          </w:p>
+          <w:p>
+            <w:pPr>
+              <w:rPr>
+                <w:rFonts w:ascii="Arial" w:eastAsia="Arial" w:hAnsi="Arial" w:cs="Arial"/>
+                <w:sz w:val="16"/>
+                <w:szCs w:val="18"/>
+              </w:rPr>
+            </w:pPr>
+            <w:r>
+              <w:rPr>
+                <w:rFonts w:ascii="Arial" w:eastAsia="Arial" w:hAnsi="Arial" w:cs="Arial"/>
+                <w:sz w:val="16"/>
+                <w:szCs w:val="18"/>
+              </w:rPr>
+              <w:t>Coefficients:</w:t>
+            </w:r>
+          </w:p>
+          <w:p>
+            <w:pPr>
+              <w:rPr>
+                <w:rFonts w:ascii="Arial" w:eastAsia="Arial" w:hAnsi="Arial" w:cs="Arial"/>
+                <w:sz w:val="16"/>
+                <w:szCs w:val="18"/>
+              </w:rPr>
+            </w:pPr>
+            <w:r>
+              <w:rPr>
+                <w:rFonts w:ascii="Arial" w:eastAsia="Arial" w:hAnsi="Arial" w:cs="Arial"/>
+                <w:sz w:val="16"/>
+                <w:szCs w:val="18"/>
+              </w:rPr>
+              <w:t xml:space="preserve">                        Estimate Std. Error t value </w:t>
+            </w:r>
+            <w:proofErr w:type="spellStart"/>
+            <w:r>
+              <w:rPr>
+                <w:rFonts w:ascii="Arial" w:eastAsia="Arial" w:hAnsi="Arial" w:cs="Arial"/>
+                <w:sz w:val="16"/>
+                <w:szCs w:val="18"/>
+              </w:rPr>
+              <w:t>Pr</w:t>
+            </w:r>
+            <w:proofErr w:type="spellEnd"/>
+            <w:r>
+              <w:rPr>
+                <w:rFonts w:ascii="Arial" w:eastAsia="Arial" w:hAnsi="Arial" w:cs="Arial"/>
+                <w:sz w:val="16"/>
+                <w:szCs w:val="18"/>
+              </w:rPr>
+              <w:t xml:space="preserve">(&gt;|t|)    </w:t>
+            </w:r>
+          </w:p>
+          <w:p>
+            <w:pPr>
+              <w:rPr>
+                <w:rFonts w:ascii="Arial" w:eastAsia="Arial" w:hAnsi="Arial" w:cs="Arial"/>
+                <w:sz w:val="16"/>
+                <w:szCs w:val="18"/>
+              </w:rPr>
+            </w:pPr>
+            <w:r>
+              <w:rPr>
+                <w:rFonts w:ascii="Arial" w:eastAsia="Arial" w:hAnsi="Arial" w:cs="Arial"/>
+                <w:sz w:val="16"/>
+                <w:szCs w:val="18"/>
+              </w:rPr>
+              <w:t>(Intercept)            -0.421980   0.007940 -53.148  &lt; 2e-16 ***</w:t>
+            </w:r>
+          </w:p>
+          <w:p>
+            <w:pPr>
+              <w:rPr>
+                <w:rFonts w:ascii="Arial" w:eastAsia="Arial" w:hAnsi="Arial" w:cs="Arial"/>
+                <w:sz w:val="16"/>
+                <w:szCs w:val="18"/>
+              </w:rPr>
+            </w:pPr>
+            <w:r>
+              <w:rPr>
+                <w:rFonts w:ascii="Arial" w:eastAsia="Arial" w:hAnsi="Arial" w:cs="Arial"/>
+                <w:sz w:val="16"/>
+                <w:szCs w:val="18"/>
+              </w:rPr>
+              <w:t>scale(Temperature + 2) -0.045806   0.007493  -6.113 1.10e-08 ***</w:t>
+            </w:r>
+          </w:p>
+          <w:p>
+            <w:pPr>
+              <w:rPr>
+                <w:rFonts w:ascii="Arial" w:eastAsia="Arial" w:hAnsi="Arial" w:cs="Arial"/>
+                <w:sz w:val="16"/>
+                <w:szCs w:val="18"/>
+              </w:rPr>
+            </w:pPr>
+            <w:r>
+              <w:rPr>
+                <w:rFonts w:ascii="Arial" w:eastAsia="Arial" w:hAnsi="Arial" w:cs="Arial"/>
+                <w:sz w:val="16"/>
+                <w:szCs w:val="18"/>
+              </w:rPr>
+              <w:t>scale(Tm)              -0.026502   0.006590  -4.022 9.82e-05 ***</w:t>
+            </w:r>
+          </w:p>
+          <w:p>
+            <w:pPr>
+              <w:rPr>
+                <w:rFonts w:ascii="Arial" w:eastAsia="Arial" w:hAnsi="Arial" w:cs="Arial"/>
+                <w:sz w:val="16"/>
+                <w:szCs w:val="18"/>
+              </w:rPr>
+            </w:pPr>
+            <w:r>
+              <w:rPr>
+                <w:rFonts w:ascii="Arial" w:eastAsia="Arial" w:hAnsi="Arial" w:cs="Arial"/>
+                <w:sz w:val="16"/>
+                <w:szCs w:val="18"/>
+              </w:rPr>
+              <w:t>---</w:t>
+            </w:r>
+          </w:p>
+          <w:p>
+            <w:pPr>
+              <w:rPr>
+                <w:rFonts w:ascii="Arial" w:eastAsia="Arial" w:hAnsi="Arial" w:cs="Arial"/>
+                <w:sz w:val="16"/>
+                <w:szCs w:val="18"/>
+              </w:rPr>
+            </w:pPr>
+            <w:proofErr w:type="spellStart"/>
+            <w:r>
+              <w:rPr>
+                <w:rFonts w:ascii="Arial" w:eastAsia="Arial" w:hAnsi="Arial" w:cs="Arial"/>
+                <w:sz w:val="16"/>
+                <w:szCs w:val="18"/>
+              </w:rPr>
+              <w:t>Signif</w:t>
+            </w:r>
+            <w:proofErr w:type="spellEnd"/>
+            <w:r>
+              <w:rPr>
+                <w:rFonts w:ascii="Arial" w:eastAsia="Arial" w:hAnsi="Arial" w:cs="Arial"/>
+                <w:sz w:val="16"/>
+                <w:szCs w:val="18"/>
+              </w:rPr>
+              <w:t xml:space="preserve">. </w:t>
+            </w:r>
+            <w:proofErr w:type="gramStart"/>
+            <w:r>
+              <w:rPr>
+                <w:rFonts w:ascii="Arial" w:eastAsia="Arial" w:hAnsi="Arial" w:cs="Arial"/>
+                <w:sz w:val="16"/>
+                <w:szCs w:val="18"/>
+              </w:rPr>
+              <w:t>codes</w:t>
+            </w:r>
+            <w:proofErr w:type="gramEnd"/>
+            <w:r>
+              <w:rPr>
+                <w:rFonts w:ascii="Arial" w:eastAsia="Arial" w:hAnsi="Arial" w:cs="Arial"/>
+                <w:sz w:val="16"/>
+                <w:szCs w:val="18"/>
+              </w:rPr>
+              <w:t>:  0 ‘***’ 0.001 ‘**’ 0.01 ‘*’ 0.05 ‘.’ 0.1 ‘ ’ 1</w:t>
+            </w:r>
+          </w:p>
+          <w:p>
+            <w:pPr>
+              <w:rPr>
+                <w:rFonts w:ascii="Arial" w:eastAsia="Arial" w:hAnsi="Arial" w:cs="Arial"/>
+                <w:sz w:val="16"/>
+                <w:szCs w:val="18"/>
+              </w:rPr>
+            </w:pPr>
+          </w:p>
+          <w:p>
+            <w:pPr>
+              <w:rPr>
+                <w:rFonts w:ascii="Arial" w:eastAsia="Arial" w:hAnsi="Arial" w:cs="Arial"/>
+                <w:sz w:val="16"/>
+                <w:szCs w:val="18"/>
+              </w:rPr>
+            </w:pPr>
+            <w:r>
+              <w:rPr>
+                <w:rFonts w:ascii="Arial" w:eastAsia="Arial" w:hAnsi="Arial" w:cs="Arial"/>
+                <w:sz w:val="16"/>
+                <w:szCs w:val="18"/>
+              </w:rPr>
+              <w:t>Residual standard error: 0.08541 on 128 degrees of freedom</w:t>
+            </w:r>
+          </w:p>
+          <w:p>
+            <w:pPr>
+              <w:rPr>
+                <w:rFonts w:ascii="Arial" w:eastAsia="Arial" w:hAnsi="Arial" w:cs="Arial"/>
+                <w:sz w:val="16"/>
+                <w:szCs w:val="18"/>
+              </w:rPr>
+            </w:pPr>
+            <w:r>
+              <w:rPr>
+                <w:rFonts w:ascii="Arial" w:eastAsia="Arial" w:hAnsi="Arial" w:cs="Arial"/>
+                <w:sz w:val="16"/>
+                <w:szCs w:val="18"/>
+              </w:rPr>
+              <w:t xml:space="preserve">  (4973 observations deleted due to </w:t>
+            </w:r>
+            <w:proofErr w:type="spellStart"/>
+            <w:r>
+              <w:rPr>
+                <w:rFonts w:ascii="Arial" w:eastAsia="Arial" w:hAnsi="Arial" w:cs="Arial"/>
+                <w:sz w:val="16"/>
+                <w:szCs w:val="18"/>
+              </w:rPr>
+              <w:t>missingness</w:t>
+            </w:r>
+            <w:proofErr w:type="spellEnd"/>
+            <w:r>
+              <w:rPr>
+                <w:rFonts w:ascii="Arial" w:eastAsia="Arial" w:hAnsi="Arial" w:cs="Arial"/>
+                <w:sz w:val="16"/>
+                <w:szCs w:val="18"/>
+              </w:rPr>
+              <w:t>)</w:t>
+            </w:r>
+          </w:p>
+          <w:p>
+            <w:pPr>
+              <w:rPr>
+                <w:rFonts w:ascii="Arial" w:eastAsia="Arial" w:hAnsi="Arial" w:cs="Arial"/>
+                <w:sz w:val="16"/>
+                <w:szCs w:val="18"/>
+              </w:rPr>
+            </w:pPr>
+            <w:r>
+              <w:rPr>
+                <w:rFonts w:ascii="Arial" w:eastAsia="Arial" w:hAnsi="Arial" w:cs="Arial"/>
+                <w:sz w:val="16"/>
+                <w:szCs w:val="18"/>
+              </w:rPr>
+              <w:t>Multiple R-squared:  0.2563,</w:t>
+            </w:r>
+            <w:r>
+              <w:rPr>
+                <w:rFonts w:ascii="Arial" w:eastAsia="Arial" w:hAnsi="Arial" w:cs="Arial"/>
+                <w:sz w:val="16"/>
+                <w:szCs w:val="18"/>
+              </w:rPr>
+              <w:tab/>
+              <w:t xml:space="preserve">Adjusted R-squared:  0.2447 </w:t>
+            </w:r>
+          </w:p>
+          <w:p>
+            <w:pPr>
+              <w:rPr>
+                <w:rFonts w:ascii="Arial" w:eastAsia="Arial" w:hAnsi="Arial" w:cs="Arial"/>
+                <w:sz w:val="16"/>
+                <w:szCs w:val="18"/>
+              </w:rPr>
+            </w:pPr>
+            <w:r>
+              <w:rPr>
+                <w:rFonts w:ascii="Arial" w:eastAsia="Arial" w:hAnsi="Arial" w:cs="Arial"/>
+                <w:sz w:val="16"/>
+                <w:szCs w:val="18"/>
+              </w:rPr>
+              <w:t>F-statistic: 22.06 on 2 and 128 DF,  p-value: 5.876e-09</w:t>
             </w:r>
           </w:p>
         </w:tc>
@@ -8187,15 +9720,7 @@
                 <w:sz w:val="16"/>
                 <w:szCs w:val="18"/>
               </w:rPr>
-              <w:t>GenerationL</w:t>
-            </w:r>
-            <w:r>
-              <w:rPr>
-                <w:rFonts w:ascii="Arial" w:eastAsia="Arial" w:hAnsi="Arial" w:cs="Arial"/>
-                <w:sz w:val="16"/>
-                <w:szCs w:val="18"/>
-              </w:rPr>
-              <w:t>ength_d</w:t>
+              <w:t>GenerationLength_d</w:t>
             </w:r>
             <w:proofErr w:type="spellEnd"/>
             <w:r>
@@ -8222,15 +9747,7 @@
                 <w:sz w:val="16"/>
                 <w:szCs w:val="18"/>
               </w:rPr>
-              <w:t>),</w:t>
-            </w:r>
-            <w:r>
-              <w:rPr>
-                <w:rFonts w:ascii="Arial" w:eastAsia="Arial" w:hAnsi="Arial" w:cs="Arial"/>
-                <w:sz w:val="16"/>
-                <w:szCs w:val="18"/>
-              </w:rPr>
-              <w:t xml:space="preserve"> data = </w:t>
+              <w:t xml:space="preserve">), data = </w:t>
             </w:r>
             <w:proofErr w:type="spellStart"/>
             <w:r>
@@ -8253,6 +9770,7 @@
           </w:p>
           <w:p>
             <w:pPr>
+              <w:ind w:left="360"/>
               <w:rPr>
                 <w:rFonts w:ascii="Arial" w:eastAsia="Arial" w:hAnsi="Arial" w:cs="Arial"/>
                 <w:sz w:val="16"/>
@@ -8270,6 +9788,7 @@
           </w:p>
           <w:p>
             <w:pPr>
+              <w:ind w:left="360"/>
               <w:rPr>
                 <w:rFonts w:ascii="Arial" w:eastAsia="Arial" w:hAnsi="Arial" w:cs="Arial"/>
                 <w:sz w:val="16"/>
@@ -8305,6 +9824,7 @@
           </w:p>
           <w:p>
             <w:pPr>
+              <w:ind w:left="360"/>
               <w:rPr>
                 <w:rFonts w:ascii="Arial" w:eastAsia="Arial" w:hAnsi="Arial" w:cs="Arial"/>
                 <w:sz w:val="16"/>
@@ -8340,6 +9860,7 @@
           </w:p>
           <w:p>
             <w:pPr>
+              <w:ind w:left="360"/>
               <w:rPr>
                 <w:rFonts w:ascii="Arial" w:eastAsia="Arial" w:hAnsi="Arial" w:cs="Arial"/>
                 <w:sz w:val="16"/>
@@ -8357,6 +9878,7 @@
           </w:p>
           <w:p>
             <w:pPr>
+              <w:ind w:left="360"/>
               <w:rPr>
                 <w:rFonts w:ascii="Arial" w:eastAsia="Arial" w:hAnsi="Arial" w:cs="Arial"/>
                 <w:sz w:val="16"/>
@@ -8383,6 +9905,7 @@
           </w:p>
           <w:p>
             <w:pPr>
+              <w:ind w:left="360"/>
               <w:rPr>
                 <w:rFonts w:ascii="Arial" w:eastAsia="Arial" w:hAnsi="Arial" w:cs="Arial"/>
                 <w:sz w:val="16"/>
@@ -8476,23 +9999,25 @@
           </w:p>
           <w:p>
             <w:pPr>
-              <w:rPr>
-                <w:rFonts w:ascii="Arial" w:eastAsia="Arial" w:hAnsi="Arial" w:cs="Arial"/>
-                <w:sz w:val="16"/>
-                <w:szCs w:val="18"/>
-              </w:rPr>
-            </w:pPr>
-            <w:r>
-              <w:rPr>
-                <w:rFonts w:ascii="Arial" w:eastAsia="Arial" w:hAnsi="Arial" w:cs="Arial"/>
-                <w:sz w:val="16"/>
-                <w:szCs w:val="18"/>
-              </w:rPr>
-              <w:t xml:space="preserve"> (Intercept)               0.338815   0.016796  20.173   &lt;2e-16 ***</w:t>
-            </w:r>
-          </w:p>
-          <w:p>
-            <w:pPr>
+              <w:ind w:left="360"/>
+              <w:rPr>
+                <w:rFonts w:ascii="Arial" w:eastAsia="Arial" w:hAnsi="Arial" w:cs="Arial"/>
+                <w:sz w:val="16"/>
+                <w:szCs w:val="18"/>
+              </w:rPr>
+            </w:pPr>
+            <w:r>
+              <w:rPr>
+                <w:rFonts w:ascii="Arial" w:eastAsia="Arial" w:hAnsi="Arial" w:cs="Arial"/>
+                <w:sz w:val="16"/>
+                <w:szCs w:val="18"/>
+              </w:rPr>
+              <w:t>(Intercept)               0.338815   0.016796  20.173   &lt;2e-16 ***</w:t>
+            </w:r>
+          </w:p>
+          <w:p>
+            <w:pPr>
+              <w:ind w:left="360"/>
               <w:rPr>
                 <w:rFonts w:ascii="Arial" w:eastAsia="Arial" w:hAnsi="Arial" w:cs="Arial"/>
                 <w:sz w:val="16"/>
@@ -8528,6 +10053,7 @@
           </w:p>
           <w:p>
             <w:pPr>
+              <w:ind w:left="360"/>
               <w:rPr>
                 <w:rFonts w:ascii="Arial" w:eastAsia="Arial" w:hAnsi="Arial" w:cs="Arial"/>
                 <w:sz w:val="16"/>
@@ -8545,6 +10071,7 @@
           </w:p>
           <w:p>
             <w:pPr>
+              <w:ind w:left="360"/>
               <w:rPr>
                 <w:rFonts w:ascii="Arial" w:eastAsia="Arial" w:hAnsi="Arial" w:cs="Arial"/>
                 <w:sz w:val="16"/>
@@ -8571,6 +10098,7 @@
           </w:p>
           <w:p>
             <w:pPr>
+              <w:ind w:left="360"/>
               <w:rPr>
                 <w:rFonts w:ascii="Arial" w:eastAsia="Arial" w:hAnsi="Arial" w:cs="Arial"/>
                 <w:sz w:val="16"/>
@@ -8588,9 +10116,258 @@
           </w:p>
           <w:p>
             <w:pPr>
-              <w:rPr>
-                <w:rFonts w:ascii="Arial" w:eastAsia="Arial" w:hAnsi="Arial" w:cs="Arial"/>
-                <w:sz w:val="16"/>
+              <w:pStyle w:val="a5"/>
+              <w:numPr>
+                <w:ilvl w:val="0"/>
+                <w:numId w:val="13"/>
+              </w:numPr>
+              <w:rPr>
+                <w:rFonts w:ascii="Arial" w:eastAsia="Arial" w:hAnsi="Arial" w:cs="Arial"/>
+                <w:sz w:val="16"/>
+                <w:szCs w:val="18"/>
+              </w:rPr>
+            </w:pPr>
+            <w:r>
+              <w:rPr>
+                <w:rFonts w:ascii="Arial" w:eastAsia="Arial" w:hAnsi="Arial" w:cs="Arial"/>
+                <w:sz w:val="16"/>
+                <w:szCs w:val="18"/>
+              </w:rPr>
+              <w:t xml:space="preserve">lm(formula = </w:t>
+            </w:r>
+            <w:proofErr w:type="spellStart"/>
+            <w:r>
+              <w:rPr>
+                <w:rFonts w:ascii="Arial" w:eastAsia="Arial" w:hAnsi="Arial" w:cs="Arial"/>
+                <w:sz w:val="16"/>
+                <w:szCs w:val="18"/>
+              </w:rPr>
+              <w:t>FrT</w:t>
+            </w:r>
+            <w:proofErr w:type="spellEnd"/>
+            <w:r>
+              <w:rPr>
+                <w:rFonts w:ascii="Arial" w:eastAsia="Arial" w:hAnsi="Arial" w:cs="Arial"/>
+                <w:sz w:val="16"/>
+                <w:szCs w:val="18"/>
+              </w:rPr>
+              <w:t xml:space="preserve"> ~ scale(</w:t>
+            </w:r>
+            <w:proofErr w:type="spellStart"/>
+            <w:r>
+              <w:rPr>
+                <w:rFonts w:ascii="Arial" w:eastAsia="Arial" w:hAnsi="Arial" w:cs="Arial"/>
+                <w:sz w:val="16"/>
+                <w:szCs w:val="18"/>
+              </w:rPr>
+              <w:t>GenerationLength_d</w:t>
+            </w:r>
+            <w:proofErr w:type="spellEnd"/>
+            <w:r>
+              <w:rPr>
+                <w:rFonts w:ascii="Arial" w:eastAsia="Arial" w:hAnsi="Arial" w:cs="Arial"/>
+                <w:sz w:val="16"/>
+                <w:szCs w:val="18"/>
+              </w:rPr>
+              <w:t>) + scale(</w:t>
+            </w:r>
+            <w:proofErr w:type="spellStart"/>
+            <w:r>
+              <w:rPr>
+                <w:rFonts w:ascii="Arial" w:eastAsia="Arial" w:hAnsi="Arial" w:cs="Arial"/>
+                <w:sz w:val="16"/>
+                <w:szCs w:val="18"/>
+              </w:rPr>
+              <w:t>allcolddummy</w:t>
+            </w:r>
+            <w:proofErr w:type="spellEnd"/>
+            <w:r>
+              <w:rPr>
+                <w:rFonts w:ascii="Arial" w:eastAsia="Arial" w:hAnsi="Arial" w:cs="Arial"/>
+                <w:sz w:val="16"/>
+                <w:szCs w:val="18"/>
+              </w:rPr>
+              <w:t xml:space="preserve">), data = </w:t>
+            </w:r>
+            <w:proofErr w:type="spellStart"/>
+            <w:r>
+              <w:rPr>
+                <w:rFonts w:ascii="Arial" w:eastAsia="Arial" w:hAnsi="Arial" w:cs="Arial"/>
+                <w:sz w:val="16"/>
+                <w:szCs w:val="18"/>
+              </w:rPr>
+              <w:t>allparameters</w:t>
+            </w:r>
+            <w:proofErr w:type="spellEnd"/>
+            <w:r>
+              <w:rPr>
+                <w:rFonts w:ascii="Arial" w:eastAsia="Arial" w:hAnsi="Arial" w:cs="Arial"/>
+                <w:sz w:val="16"/>
+                <w:szCs w:val="18"/>
+              </w:rPr>
+              <w:t>)</w:t>
+            </w:r>
+          </w:p>
+          <w:p>
+            <w:pPr>
+              <w:ind w:left="360"/>
+              <w:rPr>
+                <w:rFonts w:ascii="Arial" w:eastAsia="Arial" w:hAnsi="Arial" w:cs="Arial"/>
+                <w:sz w:val="16"/>
+                <w:szCs w:val="18"/>
+              </w:rPr>
+            </w:pPr>
+            <w:r>
+              <w:rPr>
+                <w:rFonts w:ascii="Arial" w:eastAsia="Arial" w:hAnsi="Arial" w:cs="Arial"/>
+                <w:sz w:val="16"/>
+                <w:szCs w:val="18"/>
+              </w:rPr>
+              <w:t>(Intercept)                0.193148   0.001694 114.050  &lt; 2e-16 ***</w:t>
+            </w:r>
+          </w:p>
+          <w:p>
+            <w:pPr>
+              <w:ind w:left="360"/>
+              <w:rPr>
+                <w:rFonts w:ascii="Arial" w:eastAsia="Arial" w:hAnsi="Arial" w:cs="Arial"/>
+                <w:sz w:val="16"/>
+                <w:szCs w:val="18"/>
+              </w:rPr>
+            </w:pPr>
+            <w:r>
+              <w:rPr>
+                <w:rFonts w:ascii="Arial" w:eastAsia="Arial" w:hAnsi="Arial" w:cs="Arial"/>
+                <w:sz w:val="16"/>
+                <w:szCs w:val="18"/>
+              </w:rPr>
+              <w:t>scale(</w:t>
+            </w:r>
+            <w:proofErr w:type="spellStart"/>
+            <w:r>
+              <w:rPr>
+                <w:rFonts w:ascii="Arial" w:eastAsia="Arial" w:hAnsi="Arial" w:cs="Arial"/>
+                <w:sz w:val="16"/>
+                <w:szCs w:val="18"/>
+              </w:rPr>
+              <w:t>GenerationLength_d</w:t>
+            </w:r>
+            <w:proofErr w:type="spellEnd"/>
+            <w:r>
+              <w:rPr>
+                <w:rFonts w:ascii="Arial" w:eastAsia="Arial" w:hAnsi="Arial" w:cs="Arial"/>
+                <w:sz w:val="16"/>
+                <w:szCs w:val="18"/>
+              </w:rPr>
+              <w:t>) -0.009939   0.001706  -5.825 9.03e-09 ***</w:t>
+            </w:r>
+          </w:p>
+          <w:p>
+            <w:pPr>
+              <w:ind w:left="360"/>
+              <w:rPr>
+                <w:rFonts w:ascii="Arial" w:eastAsia="Arial" w:hAnsi="Arial" w:cs="Arial"/>
+                <w:sz w:val="16"/>
+                <w:szCs w:val="18"/>
+              </w:rPr>
+            </w:pPr>
+            <w:r>
+              <w:rPr>
+                <w:rFonts w:ascii="Arial" w:eastAsia="Arial" w:hAnsi="Arial" w:cs="Arial"/>
+                <w:sz w:val="16"/>
+                <w:szCs w:val="18"/>
+              </w:rPr>
+              <w:t>scale(</w:t>
+            </w:r>
+            <w:proofErr w:type="spellStart"/>
+            <w:r>
+              <w:rPr>
+                <w:rFonts w:ascii="Arial" w:eastAsia="Arial" w:hAnsi="Arial" w:cs="Arial"/>
+                <w:sz w:val="16"/>
+                <w:szCs w:val="18"/>
+              </w:rPr>
+              <w:t>allcolddummy</w:t>
+            </w:r>
+            <w:proofErr w:type="spellEnd"/>
+            <w:r>
+              <w:rPr>
+                <w:rFonts w:ascii="Arial" w:eastAsia="Arial" w:hAnsi="Arial" w:cs="Arial"/>
+                <w:sz w:val="16"/>
+                <w:szCs w:val="18"/>
+              </w:rPr>
+              <w:t>)        0.010528   0.001706   6.170 1.20e-09 ***</w:t>
+            </w:r>
+          </w:p>
+          <w:p>
+            <w:pPr>
+              <w:ind w:left="360"/>
+              <w:rPr>
+                <w:rFonts w:ascii="Arial" w:eastAsia="Arial" w:hAnsi="Arial" w:cs="Arial"/>
+                <w:sz w:val="16"/>
+                <w:szCs w:val="18"/>
+              </w:rPr>
+            </w:pPr>
+            <w:r>
+              <w:rPr>
+                <w:rFonts w:ascii="Arial" w:eastAsia="Arial" w:hAnsi="Arial" w:cs="Arial"/>
+                <w:sz w:val="16"/>
+                <w:szCs w:val="18"/>
+              </w:rPr>
+              <w:t>Residual standard error: 0.04314 on 646 degrees of freedom</w:t>
+            </w:r>
+          </w:p>
+          <w:p>
+            <w:pPr>
+              <w:ind w:left="360"/>
+              <w:rPr>
+                <w:rFonts w:ascii="Arial" w:eastAsia="Arial" w:hAnsi="Arial" w:cs="Arial"/>
+                <w:sz w:val="16"/>
+                <w:szCs w:val="18"/>
+              </w:rPr>
+            </w:pPr>
+            <w:r>
+              <w:rPr>
+                <w:rFonts w:ascii="Arial" w:eastAsia="Arial" w:hAnsi="Arial" w:cs="Arial"/>
+                <w:sz w:val="16"/>
+                <w:szCs w:val="18"/>
+              </w:rPr>
+              <w:t>Multiple R-squared:  0.1119,</w:t>
+            </w:r>
+            <w:r>
+              <w:rPr>
+                <w:rFonts w:ascii="Arial" w:eastAsia="Arial" w:hAnsi="Arial" w:cs="Arial"/>
+                <w:sz w:val="16"/>
+                <w:szCs w:val="18"/>
+              </w:rPr>
+              <w:tab/>
+              <w:t xml:space="preserve">Adjusted R-squared:  0.1092 </w:t>
+            </w:r>
+          </w:p>
+          <w:p>
+            <w:pPr>
+              <w:ind w:left="360"/>
+              <w:rPr>
+                <w:rFonts w:ascii="Arial" w:eastAsia="Arial" w:hAnsi="Arial" w:cs="Arial"/>
+                <w:sz w:val="16"/>
+                <w:szCs w:val="18"/>
+              </w:rPr>
+            </w:pPr>
+            <w:r>
+              <w:rPr>
+                <w:rFonts w:ascii="Arial" w:eastAsia="Arial" w:hAnsi="Arial" w:cs="Arial"/>
+                <w:sz w:val="16"/>
+                <w:szCs w:val="18"/>
+              </w:rPr>
+              <w:t>F-statistic:  40.7 on 2 and 646 DF,  p-value: &lt; 2.2e-16</w:t>
+            </w:r>
+          </w:p>
+          <w:p>
+            <w:pPr>
+              <w:pStyle w:val="a5"/>
+              <w:rPr>
+                <w:rFonts w:ascii="Arial" w:eastAsia="Arial" w:hAnsi="Arial" w:cs="Arial"/>
+                <w:b/>
+                <w:sz w:val="20"/>
                 <w:szCs w:val="18"/>
               </w:rPr>
             </w:pPr>
@@ -8616,7 +10393,7 @@
                 <w:sz w:val="20"/>
                 <w:szCs w:val="18"/>
               </w:rPr>
-              <w:t>mult</w:t>
+              <w:t>multiple</w:t>
             </w:r>
             <w:r>
               <w:rPr>
@@ -8625,7 +10402,7 @@
                 <w:sz w:val="20"/>
                 <w:szCs w:val="18"/>
               </w:rPr>
-              <w:t>iple</w:t>
+              <w:t xml:space="preserve"> model between AC_TG skew</w:t>
             </w:r>
             <w:r>
               <w:rPr>
@@ -8634,73 +10411,8 @@
                 <w:sz w:val="20"/>
                 <w:szCs w:val="18"/>
               </w:rPr>
-              <w:t xml:space="preserve"> mod</w:t>
-            </w:r>
-            <w:r>
-              <w:rPr>
-                <w:rFonts w:ascii="Arial" w:eastAsia="Arial" w:hAnsi="Arial" w:cs="Arial"/>
-                <w:b/>
-                <w:sz w:val="20"/>
-                <w:szCs w:val="18"/>
-              </w:rPr>
-              <w:t>el</w:t>
-            </w:r>
-            <w:r>
-              <w:rPr>
-                <w:rFonts w:ascii="Arial" w:eastAsia="Arial" w:hAnsi="Arial" w:cs="Arial"/>
-                <w:b/>
-                <w:sz w:val="20"/>
-                <w:szCs w:val="18"/>
-              </w:rPr>
-              <w:t xml:space="preserve"> betw</w:t>
-            </w:r>
-            <w:r>
-              <w:rPr>
-                <w:rFonts w:ascii="Arial" w:eastAsia="Arial" w:hAnsi="Arial" w:cs="Arial"/>
-                <w:b/>
-                <w:sz w:val="20"/>
-                <w:szCs w:val="18"/>
-              </w:rPr>
-              <w:t>een</w:t>
-            </w:r>
-            <w:r>
-              <w:rPr>
-                <w:rFonts w:ascii="Arial" w:eastAsia="Arial" w:hAnsi="Arial" w:cs="Arial"/>
-                <w:b/>
-                <w:sz w:val="20"/>
-                <w:szCs w:val="18"/>
-              </w:rPr>
-              <w:t xml:space="preserve"> </w:t>
-            </w:r>
-            <w:r>
-              <w:rPr>
-                <w:rFonts w:ascii="Arial" w:eastAsia="Arial" w:hAnsi="Arial" w:cs="Arial"/>
-                <w:b/>
-                <w:sz w:val="20"/>
-                <w:szCs w:val="18"/>
-              </w:rPr>
-              <w:t xml:space="preserve">fraction of </w:t>
-            </w:r>
-            <w:r>
-              <w:rPr>
-                <w:rFonts w:ascii="Arial" w:eastAsia="Arial" w:hAnsi="Arial" w:cs="Arial"/>
-                <w:b/>
-                <w:sz w:val="20"/>
-                <w:szCs w:val="18"/>
-              </w:rPr>
-              <w:t xml:space="preserve">T and </w:t>
-            </w:r>
-            <w:proofErr w:type="spellStart"/>
-            <w:r>
-              <w:rPr>
-                <w:rFonts w:ascii="Arial" w:eastAsia="Arial" w:hAnsi="Arial" w:cs="Arial"/>
-                <w:b/>
-                <w:sz w:val="20"/>
-                <w:szCs w:val="18"/>
-              </w:rPr>
-              <w:t>Xenantra</w:t>
-            </w:r>
-            <w:proofErr w:type="spellEnd"/>
+              <w:t xml:space="preserve"> and all cold groups (incl. cold species &lt;36.8)</w:t>
+            </w:r>
           </w:p>
           <w:p>
             <w:pPr>
@@ -8730,7 +10442,7 @@
                 <w:sz w:val="16"/>
                 <w:szCs w:val="18"/>
               </w:rPr>
-              <w:t>FrT</w:t>
+              <w:t>TG_ACSkew</w:t>
             </w:r>
             <w:proofErr w:type="spellEnd"/>
             <w:r>
@@ -8739,7 +10451,7 @@
                 <w:sz w:val="16"/>
                 <w:szCs w:val="18"/>
               </w:rPr>
-              <w:t xml:space="preserve"> ~ scale(</w:t>
+              <w:t xml:space="preserve"> ~ scale(Temper) + scale(</w:t>
             </w:r>
             <w:proofErr w:type="spellStart"/>
             <w:r>
@@ -8757,7 +10469,24 @@
                 <w:sz w:val="16"/>
                 <w:szCs w:val="18"/>
               </w:rPr>
-              <w:t>) + scale(</w:t>
+              <w:t xml:space="preserve">), </w:t>
+            </w:r>
+          </w:p>
+          <w:p>
+            <w:pPr>
+              <w:rPr>
+                <w:rFonts w:ascii="Arial" w:eastAsia="Arial" w:hAnsi="Arial" w:cs="Arial"/>
+                <w:sz w:val="16"/>
+                <w:szCs w:val="18"/>
+              </w:rPr>
+            </w:pPr>
+            <w:r>
+              <w:rPr>
+                <w:rFonts w:ascii="Arial" w:eastAsia="Arial" w:hAnsi="Arial" w:cs="Arial"/>
+                <w:sz w:val="16"/>
+                <w:szCs w:val="18"/>
+              </w:rPr>
+              <w:t xml:space="preserve">    data = </w:t>
             </w:r>
             <w:proofErr w:type="spellStart"/>
             <w:r>
@@ -8766,7 +10495,7 @@
                 <w:sz w:val="16"/>
                 <w:szCs w:val="18"/>
               </w:rPr>
-              <w:t>Xen</w:t>
+              <w:t>allparameters</w:t>
             </w:r>
             <w:proofErr w:type="spellEnd"/>
             <w:r>
@@ -8775,7 +10504,110 @@
                 <w:sz w:val="16"/>
                 <w:szCs w:val="18"/>
               </w:rPr>
-              <w:t xml:space="preserve">), data = </w:t>
+              <w:t>)</w:t>
+            </w:r>
+          </w:p>
+          <w:p>
+            <w:pPr>
+              <w:rPr>
+                <w:rFonts w:ascii="Arial" w:eastAsia="Arial" w:hAnsi="Arial" w:cs="Arial"/>
+                <w:sz w:val="16"/>
+                <w:szCs w:val="18"/>
+              </w:rPr>
+            </w:pPr>
+          </w:p>
+          <w:p>
+            <w:pPr>
+              <w:rPr>
+                <w:rFonts w:ascii="Arial" w:eastAsia="Arial" w:hAnsi="Arial" w:cs="Arial"/>
+                <w:sz w:val="16"/>
+                <w:szCs w:val="18"/>
+              </w:rPr>
+            </w:pPr>
+            <w:r>
+              <w:rPr>
+                <w:rFonts w:ascii="Arial" w:eastAsia="Arial" w:hAnsi="Arial" w:cs="Arial"/>
+                <w:sz w:val="16"/>
+                <w:szCs w:val="18"/>
+              </w:rPr>
+              <w:t>Residuals:</w:t>
+            </w:r>
+          </w:p>
+          <w:p>
+            <w:pPr>
+              <w:rPr>
+                <w:rFonts w:ascii="Arial" w:eastAsia="Arial" w:hAnsi="Arial" w:cs="Arial"/>
+                <w:sz w:val="16"/>
+                <w:szCs w:val="18"/>
+              </w:rPr>
+            </w:pPr>
+            <w:r>
+              <w:rPr>
+                <w:rFonts w:ascii="Arial" w:eastAsia="Arial" w:hAnsi="Arial" w:cs="Arial"/>
+                <w:sz w:val="16"/>
+                <w:szCs w:val="18"/>
+              </w:rPr>
+              <w:t xml:space="preserve">      Min        1Q    Median        3Q       Max </w:t>
+            </w:r>
+          </w:p>
+          <w:p>
+            <w:pPr>
+              <w:rPr>
+                <w:rFonts w:ascii="Arial" w:eastAsia="Arial" w:hAnsi="Arial" w:cs="Arial"/>
+                <w:sz w:val="16"/>
+                <w:szCs w:val="18"/>
+              </w:rPr>
+            </w:pPr>
+            <w:r>
+              <w:rPr>
+                <w:rFonts w:ascii="Arial" w:eastAsia="Arial" w:hAnsi="Arial" w:cs="Arial"/>
+                <w:sz w:val="16"/>
+                <w:szCs w:val="18"/>
+              </w:rPr>
+              <w:t xml:space="preserve">-0.214389 -0.063779  0.000369  0.065939  0.218460 </w:t>
+            </w:r>
+          </w:p>
+          <w:p>
+            <w:pPr>
+              <w:rPr>
+                <w:rFonts w:ascii="Arial" w:eastAsia="Arial" w:hAnsi="Arial" w:cs="Arial"/>
+                <w:sz w:val="16"/>
+                <w:szCs w:val="18"/>
+              </w:rPr>
+            </w:pPr>
+          </w:p>
+          <w:p>
+            <w:pPr>
+              <w:rPr>
+                <w:rFonts w:ascii="Arial" w:eastAsia="Arial" w:hAnsi="Arial" w:cs="Arial"/>
+                <w:sz w:val="16"/>
+                <w:szCs w:val="18"/>
+              </w:rPr>
+            </w:pPr>
+            <w:r>
+              <w:rPr>
+                <w:rFonts w:ascii="Arial" w:eastAsia="Arial" w:hAnsi="Arial" w:cs="Arial"/>
+                <w:sz w:val="16"/>
+                <w:szCs w:val="18"/>
+              </w:rPr>
+              <w:t>Coefficients:</w:t>
+            </w:r>
+          </w:p>
+          <w:p>
+            <w:pPr>
+              <w:rPr>
+                <w:rFonts w:ascii="Arial" w:eastAsia="Arial" w:hAnsi="Arial" w:cs="Arial"/>
+                <w:sz w:val="16"/>
+                <w:szCs w:val="18"/>
+              </w:rPr>
+            </w:pPr>
+            <w:r>
+              <w:rPr>
+                <w:rFonts w:ascii="Arial" w:eastAsia="Arial" w:hAnsi="Arial" w:cs="Arial"/>
+                <w:sz w:val="16"/>
+                <w:szCs w:val="18"/>
+              </w:rPr>
+              <w:t xml:space="preserve">                           Estimate Std. Error t value </w:t>
             </w:r>
             <w:proofErr w:type="spellStart"/>
             <w:r>
@@ -8784,7 +10616,7 @@
                 <w:sz w:val="16"/>
                 <w:szCs w:val="18"/>
               </w:rPr>
-              <w:t>allparameters</w:t>
+              <w:t>Pr</w:t>
             </w:r>
             <w:proofErr w:type="spellEnd"/>
             <w:r>
@@ -8793,6 +10625,208 @@
                 <w:sz w:val="16"/>
                 <w:szCs w:val="18"/>
               </w:rPr>
+              <w:t xml:space="preserve">(&gt;|t|)    </w:t>
+            </w:r>
+          </w:p>
+          <w:p>
+            <w:pPr>
+              <w:rPr>
+                <w:rFonts w:ascii="Arial" w:eastAsia="Arial" w:hAnsi="Arial" w:cs="Arial"/>
+                <w:sz w:val="16"/>
+                <w:szCs w:val="18"/>
+              </w:rPr>
+            </w:pPr>
+            <w:r>
+              <w:rPr>
+                <w:rFonts w:ascii="Arial" w:eastAsia="Arial" w:hAnsi="Arial" w:cs="Arial"/>
+                <w:sz w:val="16"/>
+                <w:szCs w:val="18"/>
+              </w:rPr>
+              <w:t>(Intercept)               -0.505937   0.006107 -82.839  &lt; 2e-16 ***</w:t>
+            </w:r>
+          </w:p>
+          <w:p>
+            <w:pPr>
+              <w:rPr>
+                <w:rFonts w:ascii="Arial" w:eastAsia="Arial" w:hAnsi="Arial" w:cs="Arial"/>
+                <w:sz w:val="16"/>
+                <w:szCs w:val="18"/>
+              </w:rPr>
+            </w:pPr>
+            <w:proofErr w:type="gramStart"/>
+            <w:r>
+              <w:rPr>
+                <w:rFonts w:ascii="Arial" w:eastAsia="Arial" w:hAnsi="Arial" w:cs="Arial"/>
+                <w:sz w:val="16"/>
+                <w:szCs w:val="18"/>
+              </w:rPr>
+              <w:t>scale(</w:t>
+            </w:r>
+            <w:proofErr w:type="gramEnd"/>
+            <w:r>
+              <w:rPr>
+                <w:rFonts w:ascii="Arial" w:eastAsia="Arial" w:hAnsi="Arial" w:cs="Arial"/>
+                <w:sz w:val="16"/>
+                <w:szCs w:val="18"/>
+              </w:rPr>
+              <w:t xml:space="preserve">Temper)             -0.011729   0.006047  -1.940 0.053679 .  </w:t>
+            </w:r>
+          </w:p>
+          <w:p>
+            <w:pPr>
+              <w:rPr>
+                <w:rFonts w:ascii="Arial" w:eastAsia="Arial" w:hAnsi="Arial" w:cs="Arial"/>
+                <w:sz w:val="16"/>
+                <w:szCs w:val="18"/>
+              </w:rPr>
+            </w:pPr>
+            <w:r>
+              <w:rPr>
+                <w:rFonts w:ascii="Arial" w:eastAsia="Arial" w:hAnsi="Arial" w:cs="Arial"/>
+                <w:sz w:val="16"/>
+                <w:szCs w:val="18"/>
+              </w:rPr>
+              <w:t>scale(</w:t>
+            </w:r>
+            <w:proofErr w:type="spellStart"/>
+            <w:r>
+              <w:rPr>
+                <w:rFonts w:ascii="Arial" w:eastAsia="Arial" w:hAnsi="Arial" w:cs="Arial"/>
+                <w:sz w:val="16"/>
+                <w:szCs w:val="18"/>
+              </w:rPr>
+              <w:t>GenerationLength_d</w:t>
+            </w:r>
+            <w:proofErr w:type="spellEnd"/>
+            <w:r>
+              <w:rPr>
+                <w:rFonts w:ascii="Arial" w:eastAsia="Arial" w:hAnsi="Arial" w:cs="Arial"/>
+                <w:sz w:val="16"/>
+                <w:szCs w:val="18"/>
+              </w:rPr>
+              <w:t>) -0.028182   0.007514  -3.751 0.000225 ***</w:t>
+            </w:r>
+          </w:p>
+          <w:p>
+            <w:pPr>
+              <w:rPr>
+                <w:rFonts w:ascii="Arial" w:eastAsia="Arial" w:hAnsi="Arial" w:cs="Arial"/>
+                <w:sz w:val="16"/>
+                <w:szCs w:val="18"/>
+              </w:rPr>
+            </w:pPr>
+            <w:r>
+              <w:rPr>
+                <w:rFonts w:ascii="Arial" w:eastAsia="Arial" w:hAnsi="Arial" w:cs="Arial"/>
+                <w:sz w:val="16"/>
+                <w:szCs w:val="18"/>
+              </w:rPr>
+              <w:t>---</w:t>
+            </w:r>
+          </w:p>
+          <w:p>
+            <w:pPr>
+              <w:rPr>
+                <w:rFonts w:ascii="Arial" w:eastAsia="Arial" w:hAnsi="Arial" w:cs="Arial"/>
+                <w:sz w:val="16"/>
+                <w:szCs w:val="18"/>
+              </w:rPr>
+            </w:pPr>
+            <w:proofErr w:type="spellStart"/>
+            <w:r>
+              <w:rPr>
+                <w:rFonts w:ascii="Arial" w:eastAsia="Arial" w:hAnsi="Arial" w:cs="Arial"/>
+                <w:sz w:val="16"/>
+                <w:szCs w:val="18"/>
+              </w:rPr>
+              <w:t>Signif</w:t>
+            </w:r>
+            <w:proofErr w:type="spellEnd"/>
+            <w:r>
+              <w:rPr>
+                <w:rFonts w:ascii="Arial" w:eastAsia="Arial" w:hAnsi="Arial" w:cs="Arial"/>
+                <w:sz w:val="16"/>
+                <w:szCs w:val="18"/>
+              </w:rPr>
+              <w:t xml:space="preserve">. </w:t>
+            </w:r>
+            <w:proofErr w:type="gramStart"/>
+            <w:r>
+              <w:rPr>
+                <w:rFonts w:ascii="Arial" w:eastAsia="Arial" w:hAnsi="Arial" w:cs="Arial"/>
+                <w:sz w:val="16"/>
+                <w:szCs w:val="18"/>
+              </w:rPr>
+              <w:t>codes</w:t>
+            </w:r>
+            <w:proofErr w:type="gramEnd"/>
+            <w:r>
+              <w:rPr>
+                <w:rFonts w:ascii="Arial" w:eastAsia="Arial" w:hAnsi="Arial" w:cs="Arial"/>
+                <w:sz w:val="16"/>
+                <w:szCs w:val="18"/>
+              </w:rPr>
+              <w:t>:  0 ‘***’ 0.001 ‘**’ 0.01 ‘*’ 0.05 ‘.’ 0.1 ‘ ’ 1</w:t>
+            </w:r>
+          </w:p>
+          <w:p>
+            <w:pPr>
+              <w:rPr>
+                <w:rFonts w:ascii="Arial" w:eastAsia="Arial" w:hAnsi="Arial" w:cs="Arial"/>
+                <w:sz w:val="16"/>
+                <w:szCs w:val="18"/>
+              </w:rPr>
+            </w:pPr>
+          </w:p>
+          <w:p>
+            <w:pPr>
+              <w:rPr>
+                <w:rFonts w:ascii="Arial" w:eastAsia="Arial" w:hAnsi="Arial" w:cs="Arial"/>
+                <w:sz w:val="16"/>
+                <w:szCs w:val="18"/>
+              </w:rPr>
+            </w:pPr>
+            <w:r>
+              <w:rPr>
+                <w:rFonts w:ascii="Arial" w:eastAsia="Arial" w:hAnsi="Arial" w:cs="Arial"/>
+                <w:sz w:val="16"/>
+                <w:szCs w:val="18"/>
+              </w:rPr>
+              <w:t>Residual standard error: 0.09029 on 221 degrees of freedom</w:t>
+            </w:r>
+          </w:p>
+          <w:p>
+            <w:pPr>
+              <w:rPr>
+                <w:rFonts w:ascii="Arial" w:eastAsia="Arial" w:hAnsi="Arial" w:cs="Arial"/>
+                <w:sz w:val="16"/>
+                <w:szCs w:val="18"/>
+              </w:rPr>
+            </w:pPr>
+            <w:r>
+              <w:rPr>
+                <w:rFonts w:ascii="Arial" w:eastAsia="Arial" w:hAnsi="Arial" w:cs="Arial"/>
+                <w:sz w:val="16"/>
+                <w:szCs w:val="18"/>
+              </w:rPr>
+              <w:t xml:space="preserve">  (425 observations deleted due to </w:t>
+            </w:r>
+            <w:proofErr w:type="spellStart"/>
+            <w:r>
+              <w:rPr>
+                <w:rFonts w:ascii="Arial" w:eastAsia="Arial" w:hAnsi="Arial" w:cs="Arial"/>
+                <w:sz w:val="16"/>
+                <w:szCs w:val="18"/>
+              </w:rPr>
+              <w:t>missingness</w:t>
+            </w:r>
+            <w:proofErr w:type="spellEnd"/>
+            <w:r>
+              <w:rPr>
+                <w:rFonts w:ascii="Arial" w:eastAsia="Arial" w:hAnsi="Arial" w:cs="Arial"/>
+                <w:sz w:val="16"/>
+                <w:szCs w:val="18"/>
+              </w:rPr>
               <w:t>)</w:t>
             </w:r>
           </w:p>
@@ -8810,111 +10844,8 @@
                 <w:sz w:val="16"/>
                 <w:szCs w:val="18"/>
               </w:rPr>
-              <w:t>(Intercept)                0.193148   0.001662 116.218  &lt; 2e-16 ***</w:t>
-            </w:r>
-          </w:p>
-          <w:p>
-            <w:pPr>
-              <w:rPr>
-                <w:rFonts w:ascii="Arial" w:eastAsia="Arial" w:hAnsi="Arial" w:cs="Arial"/>
-                <w:sz w:val="16"/>
-                <w:szCs w:val="18"/>
-              </w:rPr>
-            </w:pPr>
-            <w:r>
-              <w:rPr>
-                <w:rFonts w:ascii="Arial" w:eastAsia="Arial" w:hAnsi="Arial" w:cs="Arial"/>
-                <w:sz w:val="16"/>
-                <w:szCs w:val="18"/>
-              </w:rPr>
-              <w:t>scale(</w:t>
-            </w:r>
-            <w:proofErr w:type="spellStart"/>
-            <w:r>
-              <w:rPr>
-                <w:rFonts w:ascii="Arial" w:eastAsia="Arial" w:hAnsi="Arial" w:cs="Arial"/>
-                <w:sz w:val="16"/>
-                <w:szCs w:val="18"/>
-              </w:rPr>
-              <w:t>GenerationLength_d</w:t>
-            </w:r>
-            <w:proofErr w:type="spellEnd"/>
-            <w:r>
-              <w:rPr>
-                <w:rFonts w:ascii="Arial" w:eastAsia="Arial" w:hAnsi="Arial" w:cs="Arial"/>
-                <w:sz w:val="16"/>
-                <w:szCs w:val="18"/>
-              </w:rPr>
-              <w:t>) -0.011780   0.001665  -7.075 3.90e-12 ***</w:t>
-            </w:r>
-          </w:p>
-          <w:p>
-            <w:pPr>
-              <w:rPr>
-                <w:rFonts w:ascii="Arial" w:eastAsia="Arial" w:hAnsi="Arial" w:cs="Arial"/>
-                <w:sz w:val="16"/>
-                <w:szCs w:val="18"/>
-              </w:rPr>
-            </w:pPr>
-            <w:r>
-              <w:rPr>
-                <w:rFonts w:ascii="Arial" w:eastAsia="Arial" w:hAnsi="Arial" w:cs="Arial"/>
-                <w:sz w:val="16"/>
-                <w:szCs w:val="18"/>
-              </w:rPr>
-              <w:t>scale(</w:t>
-            </w:r>
-            <w:proofErr w:type="spellStart"/>
-            <w:r>
-              <w:rPr>
-                <w:rFonts w:ascii="Arial" w:eastAsia="Arial" w:hAnsi="Arial" w:cs="Arial"/>
-                <w:sz w:val="16"/>
-                <w:szCs w:val="18"/>
-              </w:rPr>
-              <w:t>Xen</w:t>
-            </w:r>
-            <w:proofErr w:type="spellEnd"/>
-            <w:r>
-              <w:rPr>
-                <w:rFonts w:ascii="Arial" w:eastAsia="Arial" w:hAnsi="Arial" w:cs="Arial"/>
-                <w:sz w:val="16"/>
-                <w:szCs w:val="18"/>
-              </w:rPr>
-              <w:t>)                -0.013354   0.001665  -8.020 4.97e-15 ***</w:t>
-            </w:r>
-          </w:p>
-          <w:p>
-            <w:pPr>
-              <w:rPr>
-                <w:rFonts w:ascii="Arial" w:eastAsia="Arial" w:hAnsi="Arial" w:cs="Arial"/>
-                <w:sz w:val="16"/>
-                <w:szCs w:val="18"/>
-              </w:rPr>
-            </w:pPr>
-            <w:r>
-              <w:rPr>
-                <w:rFonts w:ascii="Arial" w:eastAsia="Arial" w:hAnsi="Arial" w:cs="Arial"/>
-                <w:sz w:val="16"/>
-                <w:szCs w:val="18"/>
-              </w:rPr>
-              <w:t>Residual standard error: 0.04234 on 646 degrees of freedom</w:t>
-            </w:r>
-          </w:p>
-          <w:p>
-            <w:pPr>
-              <w:rPr>
-                <w:rFonts w:ascii="Arial" w:eastAsia="Arial" w:hAnsi="Arial" w:cs="Arial"/>
-                <w:sz w:val="16"/>
-                <w:szCs w:val="18"/>
-              </w:rPr>
-            </w:pPr>
-            <w:r>
-              <w:rPr>
-                <w:rFonts w:ascii="Arial" w:eastAsia="Arial" w:hAnsi="Arial" w:cs="Arial"/>
-                <w:sz w:val="16"/>
-                <w:szCs w:val="18"/>
-              </w:rPr>
-              <w:t>Multiple R-squared:  0.1447,</w:t>
+              <w:lastRenderedPageBreak/>
+              <w:t>Multiple R-squared:  0.07463,</w:t>
             </w:r>
             <w:r>
               <w:rPr>
@@ -8923,25 +10854,34 @@
                 <w:szCs w:val="18"/>
               </w:rPr>
               <w:tab/>
-              <w:t xml:space="preserve">Adjusted R-squared:  0.1421 </w:t>
-            </w:r>
-          </w:p>
-          <w:p>
-            <w:pPr>
-              <w:rPr>
-                <w:rFonts w:ascii="Arial" w:eastAsia="Arial" w:hAnsi="Arial" w:cs="Arial"/>
-                <w:sz w:val="16"/>
-                <w:szCs w:val="18"/>
-              </w:rPr>
-            </w:pPr>
-            <w:r>
-              <w:rPr>
-                <w:rFonts w:ascii="Arial" w:eastAsia="Arial" w:hAnsi="Arial" w:cs="Arial"/>
-                <w:sz w:val="16"/>
-                <w:szCs w:val="18"/>
-              </w:rPr>
-              <w:t>F-statistic: 54.66 on 2 and 646 DF,  p-value: &lt; 2.2e-16</w:t>
-            </w:r>
+              <w:t xml:space="preserve">Adjusted R-squared:  0.06626 </w:t>
+            </w:r>
+          </w:p>
+          <w:p>
+            <w:pPr>
+              <w:rPr>
+                <w:rFonts w:ascii="Arial" w:eastAsia="Arial" w:hAnsi="Arial" w:cs="Arial"/>
+                <w:sz w:val="16"/>
+                <w:szCs w:val="18"/>
+              </w:rPr>
+            </w:pPr>
+            <w:r>
+              <w:rPr>
+                <w:rFonts w:ascii="Arial" w:eastAsia="Arial" w:hAnsi="Arial" w:cs="Arial"/>
+                <w:sz w:val="16"/>
+                <w:szCs w:val="18"/>
+              </w:rPr>
+              <w:t>F-statistic: 8.912 on 2 and 221 DF,  p-value: 0.0001896</w:t>
+            </w:r>
+          </w:p>
+          <w:p>
+            <w:pPr>
+              <w:rPr>
+                <w:rFonts w:ascii="Arial" w:eastAsia="Arial" w:hAnsi="Arial" w:cs="Arial"/>
+                <w:sz w:val="16"/>
+                <w:szCs w:val="18"/>
+              </w:rPr>
+            </w:pPr>
           </w:p>
           <w:p>
             <w:pPr>
@@ -8971,7 +10911,7 @@
                 <w:sz w:val="16"/>
                 <w:szCs w:val="18"/>
               </w:rPr>
-              <w:t>FrT</w:t>
+              <w:t>TG_ACSkew</w:t>
             </w:r>
             <w:proofErr w:type="spellEnd"/>
             <w:r>
@@ -8980,7 +10920,7 @@
                 <w:sz w:val="16"/>
                 <w:szCs w:val="18"/>
               </w:rPr>
-              <w:t xml:space="preserve"> ~ scale(</w:t>
+              <w:t xml:space="preserve"> ~ log2(</w:t>
             </w:r>
             <w:proofErr w:type="spellStart"/>
             <w:r>
@@ -8998,15 +10938,7 @@
                 <w:sz w:val="16"/>
                 <w:szCs w:val="18"/>
               </w:rPr>
-              <w:t>) + sc</w:t>
-            </w:r>
-            <w:r>
-              <w:rPr>
-                <w:rFonts w:ascii="Arial" w:eastAsia="Arial" w:hAnsi="Arial" w:cs="Arial"/>
-                <w:sz w:val="16"/>
-                <w:szCs w:val="18"/>
-              </w:rPr>
-              <w:t>ale(</w:t>
+              <w:t>) + scale(</w:t>
             </w:r>
             <w:proofErr w:type="spellStart"/>
             <w:r>
@@ -9015,7 +10947,7 @@
                 <w:sz w:val="16"/>
                 <w:szCs w:val="18"/>
               </w:rPr>
-              <w:t>Xen</w:t>
+              <w:t>allcolddummy</w:t>
             </w:r>
             <w:proofErr w:type="spellEnd"/>
             <w:r>
@@ -9024,7 +10956,24 @@
                 <w:sz w:val="16"/>
                 <w:szCs w:val="18"/>
               </w:rPr>
-              <w:t>) + scale(</w:t>
+              <w:t xml:space="preserve">), </w:t>
+            </w:r>
+          </w:p>
+          <w:p>
+            <w:pPr>
+              <w:rPr>
+                <w:rFonts w:ascii="Arial" w:eastAsia="Arial" w:hAnsi="Arial" w:cs="Arial"/>
+                <w:sz w:val="16"/>
+                <w:szCs w:val="18"/>
+              </w:rPr>
+            </w:pPr>
+            <w:r>
+              <w:rPr>
+                <w:rFonts w:ascii="Arial" w:eastAsia="Arial" w:hAnsi="Arial" w:cs="Arial"/>
+                <w:sz w:val="16"/>
+                <w:szCs w:val="18"/>
+              </w:rPr>
+              <w:t xml:space="preserve">    data = </w:t>
             </w:r>
             <w:proofErr w:type="spellStart"/>
             <w:r>
@@ -9033,6 +10982,214 @@
                 <w:sz w:val="16"/>
                 <w:szCs w:val="18"/>
               </w:rPr>
+              <w:t>allparameters</w:t>
+            </w:r>
+            <w:proofErr w:type="spellEnd"/>
+            <w:r>
+              <w:rPr>
+                <w:rFonts w:ascii="Arial" w:eastAsia="Arial" w:hAnsi="Arial" w:cs="Arial"/>
+                <w:sz w:val="16"/>
+                <w:szCs w:val="18"/>
+              </w:rPr>
+              <w:t>)</w:t>
+            </w:r>
+          </w:p>
+          <w:p>
+            <w:pPr>
+              <w:rPr>
+                <w:rFonts w:ascii="Arial" w:eastAsia="Arial" w:hAnsi="Arial" w:cs="Arial"/>
+                <w:sz w:val="16"/>
+                <w:szCs w:val="18"/>
+              </w:rPr>
+            </w:pPr>
+          </w:p>
+          <w:p>
+            <w:pPr>
+              <w:rPr>
+                <w:rFonts w:ascii="Arial" w:eastAsia="Arial" w:hAnsi="Arial" w:cs="Arial"/>
+                <w:sz w:val="16"/>
+                <w:szCs w:val="18"/>
+              </w:rPr>
+            </w:pPr>
+            <w:r>
+              <w:rPr>
+                <w:rFonts w:ascii="Arial" w:eastAsia="Arial" w:hAnsi="Arial" w:cs="Arial"/>
+                <w:sz w:val="16"/>
+                <w:szCs w:val="18"/>
+              </w:rPr>
+              <w:t>Residuals:</w:t>
+            </w:r>
+          </w:p>
+          <w:p>
+            <w:pPr>
+              <w:rPr>
+                <w:rFonts w:ascii="Arial" w:eastAsia="Arial" w:hAnsi="Arial" w:cs="Arial"/>
+                <w:sz w:val="16"/>
+                <w:szCs w:val="18"/>
+              </w:rPr>
+            </w:pPr>
+            <w:r>
+              <w:rPr>
+                <w:rFonts w:ascii="Arial" w:eastAsia="Arial" w:hAnsi="Arial" w:cs="Arial"/>
+                <w:sz w:val="16"/>
+                <w:szCs w:val="18"/>
+              </w:rPr>
+              <w:t xml:space="preserve">      Min        1Q    Median        3Q       Max </w:t>
+            </w:r>
+          </w:p>
+          <w:p>
+            <w:pPr>
+              <w:rPr>
+                <w:rFonts w:ascii="Arial" w:eastAsia="Arial" w:hAnsi="Arial" w:cs="Arial"/>
+                <w:sz w:val="16"/>
+                <w:szCs w:val="18"/>
+              </w:rPr>
+            </w:pPr>
+            <w:r>
+              <w:rPr>
+                <w:rFonts w:ascii="Arial" w:eastAsia="Arial" w:hAnsi="Arial" w:cs="Arial"/>
+                <w:sz w:val="16"/>
+                <w:szCs w:val="18"/>
+              </w:rPr>
+              <w:t xml:space="preserve">-0.219527 -0.059518 -0.006372  0.055587  0.217413 </w:t>
+            </w:r>
+          </w:p>
+          <w:p>
+            <w:pPr>
+              <w:rPr>
+                <w:rFonts w:ascii="Arial" w:eastAsia="Arial" w:hAnsi="Arial" w:cs="Arial"/>
+                <w:sz w:val="16"/>
+                <w:szCs w:val="18"/>
+              </w:rPr>
+            </w:pPr>
+          </w:p>
+          <w:p>
+            <w:pPr>
+              <w:rPr>
+                <w:rFonts w:ascii="Arial" w:eastAsia="Arial" w:hAnsi="Arial" w:cs="Arial"/>
+                <w:sz w:val="16"/>
+                <w:szCs w:val="18"/>
+              </w:rPr>
+            </w:pPr>
+            <w:r>
+              <w:rPr>
+                <w:rFonts w:ascii="Arial" w:eastAsia="Arial" w:hAnsi="Arial" w:cs="Arial"/>
+                <w:sz w:val="16"/>
+                <w:szCs w:val="18"/>
+              </w:rPr>
+              <w:t>Coefficients:</w:t>
+            </w:r>
+          </w:p>
+          <w:p>
+            <w:pPr>
+              <w:rPr>
+                <w:rFonts w:ascii="Arial" w:eastAsia="Arial" w:hAnsi="Arial" w:cs="Arial"/>
+                <w:sz w:val="16"/>
+                <w:szCs w:val="18"/>
+              </w:rPr>
+            </w:pPr>
+            <w:r>
+              <w:rPr>
+                <w:rFonts w:ascii="Arial" w:eastAsia="Arial" w:hAnsi="Arial" w:cs="Arial"/>
+                <w:sz w:val="16"/>
+                <w:szCs w:val="18"/>
+              </w:rPr>
+              <w:t xml:space="preserve">                          Estimate Std. Error t value </w:t>
+            </w:r>
+            <w:proofErr w:type="spellStart"/>
+            <w:r>
+              <w:rPr>
+                <w:rFonts w:ascii="Arial" w:eastAsia="Arial" w:hAnsi="Arial" w:cs="Arial"/>
+                <w:sz w:val="16"/>
+                <w:szCs w:val="18"/>
+              </w:rPr>
+              <w:t>Pr</w:t>
+            </w:r>
+            <w:proofErr w:type="spellEnd"/>
+            <w:r>
+              <w:rPr>
+                <w:rFonts w:ascii="Arial" w:eastAsia="Arial" w:hAnsi="Arial" w:cs="Arial"/>
+                <w:sz w:val="16"/>
+                <w:szCs w:val="18"/>
+              </w:rPr>
+              <w:t xml:space="preserve">(&gt;|t|)    </w:t>
+            </w:r>
+          </w:p>
+          <w:p>
+            <w:pPr>
+              <w:rPr>
+                <w:rFonts w:ascii="Arial" w:eastAsia="Arial" w:hAnsi="Arial" w:cs="Arial"/>
+                <w:sz w:val="16"/>
+                <w:szCs w:val="18"/>
+              </w:rPr>
+            </w:pPr>
+            <w:r>
+              <w:rPr>
+                <w:rFonts w:ascii="Arial" w:eastAsia="Arial" w:hAnsi="Arial" w:cs="Arial"/>
+                <w:sz w:val="16"/>
+                <w:szCs w:val="18"/>
+              </w:rPr>
+              <w:t>(Intercept)              -0.314532   0.030680 -10.252  &lt; 2e-16 ***</w:t>
+            </w:r>
+          </w:p>
+          <w:p>
+            <w:pPr>
+              <w:rPr>
+                <w:rFonts w:ascii="Arial" w:eastAsia="Arial" w:hAnsi="Arial" w:cs="Arial"/>
+                <w:sz w:val="16"/>
+                <w:szCs w:val="18"/>
+              </w:rPr>
+            </w:pPr>
+            <w:r>
+              <w:rPr>
+                <w:rFonts w:ascii="Arial" w:eastAsia="Arial" w:hAnsi="Arial" w:cs="Arial"/>
+                <w:sz w:val="16"/>
+                <w:szCs w:val="18"/>
+              </w:rPr>
+              <w:t>log2(</w:t>
+            </w:r>
+            <w:proofErr w:type="spellStart"/>
+            <w:r>
+              <w:rPr>
+                <w:rFonts w:ascii="Arial" w:eastAsia="Arial" w:hAnsi="Arial" w:cs="Arial"/>
+                <w:sz w:val="16"/>
+                <w:szCs w:val="18"/>
+              </w:rPr>
+              <w:t>GenerationLength_d</w:t>
+            </w:r>
+            <w:proofErr w:type="spellEnd"/>
+            <w:r>
+              <w:rPr>
+                <w:rFonts w:ascii="Arial" w:eastAsia="Arial" w:hAnsi="Arial" w:cs="Arial"/>
+                <w:sz w:val="16"/>
+                <w:szCs w:val="18"/>
+              </w:rPr>
+              <w:t>) -0.018255   0.002761  -6.611 8.00e-11 ***</w:t>
+            </w:r>
+          </w:p>
+          <w:p>
+            <w:pPr>
+              <w:rPr>
+                <w:rFonts w:ascii="Arial" w:eastAsia="Arial" w:hAnsi="Arial" w:cs="Arial"/>
+                <w:sz w:val="16"/>
+                <w:szCs w:val="18"/>
+              </w:rPr>
+            </w:pPr>
+            <w:r>
+              <w:rPr>
+                <w:rFonts w:ascii="Arial" w:eastAsia="Arial" w:hAnsi="Arial" w:cs="Arial"/>
+                <w:sz w:val="16"/>
+                <w:szCs w:val="18"/>
+              </w:rPr>
+              <w:t>scale(</w:t>
+            </w:r>
+            <w:proofErr w:type="spellStart"/>
+            <w:r>
+              <w:rPr>
+                <w:rFonts w:ascii="Arial" w:eastAsia="Arial" w:hAnsi="Arial" w:cs="Arial"/>
+                <w:sz w:val="16"/>
+                <w:szCs w:val="18"/>
+              </w:rPr>
               <w:t>allcolddummy</w:t>
             </w:r>
             <w:proofErr w:type="spellEnd"/>
@@ -9042,16 +11199,34 @@
                 <w:sz w:val="16"/>
                 <w:szCs w:val="18"/>
               </w:rPr>
-              <w:t>),</w:t>
-            </w:r>
-            <w:r>
-              <w:rPr>
-                <w:rFonts w:ascii="Arial" w:eastAsia="Arial" w:hAnsi="Arial" w:cs="Arial"/>
-                <w:sz w:val="16"/>
-                <w:szCs w:val="18"/>
-              </w:rPr>
-              <w:t xml:space="preserve"> data = </w:t>
-            </w:r>
+              <w:t>)       0.017912   0.003106   5.768 1.25e-08 ***</w:t>
+            </w:r>
+          </w:p>
+          <w:p>
+            <w:pPr>
+              <w:rPr>
+                <w:rFonts w:ascii="Arial" w:eastAsia="Arial" w:hAnsi="Arial" w:cs="Arial"/>
+                <w:sz w:val="16"/>
+                <w:szCs w:val="18"/>
+              </w:rPr>
+            </w:pPr>
+            <w:r>
+              <w:rPr>
+                <w:rFonts w:ascii="Arial" w:eastAsia="Arial" w:hAnsi="Arial" w:cs="Arial"/>
+                <w:sz w:val="16"/>
+                <w:szCs w:val="18"/>
+              </w:rPr>
+              <w:t>---</w:t>
+            </w:r>
+          </w:p>
+          <w:p>
+            <w:pPr>
+              <w:rPr>
+                <w:rFonts w:ascii="Arial" w:eastAsia="Arial" w:hAnsi="Arial" w:cs="Arial"/>
+                <w:sz w:val="16"/>
+                <w:szCs w:val="18"/>
+              </w:rPr>
+            </w:pPr>
             <w:proofErr w:type="spellStart"/>
             <w:r>
               <w:rPr>
@@ -9059,7 +11234,7 @@
                 <w:sz w:val="16"/>
                 <w:szCs w:val="18"/>
               </w:rPr>
-              <w:t>allparameters</w:t>
+              <w:t>Signif</w:t>
             </w:r>
             <w:proofErr w:type="spellEnd"/>
             <w:r>
@@ -9068,163 +11243,68 @@
                 <w:sz w:val="16"/>
                 <w:szCs w:val="18"/>
               </w:rPr>
-              <w:t>)</w:t>
-            </w:r>
-          </w:p>
-          <w:p>
-            <w:pPr>
-              <w:rPr>
-                <w:rFonts w:ascii="Arial" w:eastAsia="Arial" w:hAnsi="Arial" w:cs="Arial"/>
-                <w:sz w:val="16"/>
-                <w:szCs w:val="18"/>
-              </w:rPr>
-            </w:pPr>
-            <w:r>
-              <w:rPr>
-                <w:rFonts w:ascii="Arial" w:eastAsia="Arial" w:hAnsi="Arial" w:cs="Arial"/>
-                <w:sz w:val="16"/>
-                <w:szCs w:val="18"/>
-              </w:rPr>
-              <w:t>(Intercept)                0.193148   0.001593 121.211  &lt; 2e-16 ***</w:t>
-            </w:r>
-          </w:p>
-          <w:p>
-            <w:pPr>
-              <w:rPr>
-                <w:rFonts w:ascii="Arial" w:eastAsia="Arial" w:hAnsi="Arial" w:cs="Arial"/>
-                <w:sz w:val="16"/>
-                <w:szCs w:val="18"/>
-              </w:rPr>
-            </w:pPr>
-            <w:r>
-              <w:rPr>
-                <w:rFonts w:ascii="Arial" w:eastAsia="Arial" w:hAnsi="Arial" w:cs="Arial"/>
-                <w:sz w:val="16"/>
-                <w:szCs w:val="18"/>
-              </w:rPr>
-              <w:t>scale(</w:t>
-            </w:r>
-            <w:proofErr w:type="spellStart"/>
-            <w:r>
-              <w:rPr>
-                <w:rFonts w:ascii="Arial" w:eastAsia="Arial" w:hAnsi="Arial" w:cs="Arial"/>
-                <w:sz w:val="16"/>
-                <w:szCs w:val="18"/>
-              </w:rPr>
-              <w:t>GenerationLength_d</w:t>
-            </w:r>
-            <w:proofErr w:type="spellEnd"/>
-            <w:r>
-              <w:rPr>
-                <w:rFonts w:ascii="Arial" w:eastAsia="Arial" w:hAnsi="Arial" w:cs="Arial"/>
-                <w:sz w:val="16"/>
-                <w:szCs w:val="18"/>
-              </w:rPr>
-              <w:t>) -0.010427   0.001606  -6.491 1.70e-10 ***</w:t>
-            </w:r>
-          </w:p>
-          <w:p>
-            <w:pPr>
-              <w:rPr>
-                <w:rFonts w:ascii="Arial" w:eastAsia="Arial" w:hAnsi="Arial" w:cs="Arial"/>
-                <w:sz w:val="16"/>
-                <w:szCs w:val="18"/>
-              </w:rPr>
-            </w:pPr>
-            <w:r>
-              <w:rPr>
-                <w:rFonts w:ascii="Arial" w:eastAsia="Arial" w:hAnsi="Arial" w:cs="Arial"/>
-                <w:sz w:val="16"/>
-                <w:szCs w:val="18"/>
-              </w:rPr>
-              <w:t>scale(</w:t>
-            </w:r>
-            <w:proofErr w:type="spellStart"/>
-            <w:r>
-              <w:rPr>
-                <w:rFonts w:ascii="Arial" w:eastAsia="Arial" w:hAnsi="Arial" w:cs="Arial"/>
-                <w:sz w:val="16"/>
-                <w:szCs w:val="18"/>
-              </w:rPr>
-              <w:t>Xen</w:t>
-            </w:r>
-            <w:proofErr w:type="spellEnd"/>
-            <w:r>
-              <w:rPr>
-                <w:rFonts w:ascii="Arial" w:eastAsia="Arial" w:hAnsi="Arial" w:cs="Arial"/>
-                <w:sz w:val="16"/>
-                <w:szCs w:val="18"/>
-              </w:rPr>
-              <w:t>)                -0.014793   0.001608  -9.202  &lt; 2e-16 ***</w:t>
-            </w:r>
-          </w:p>
-          <w:p>
-            <w:pPr>
-              <w:rPr>
-                <w:rFonts w:ascii="Arial" w:eastAsia="Arial" w:hAnsi="Arial" w:cs="Arial"/>
-                <w:sz w:val="16"/>
-                <w:szCs w:val="18"/>
-              </w:rPr>
-            </w:pPr>
-            <w:r>
-              <w:rPr>
-                <w:rFonts w:ascii="Arial" w:eastAsia="Arial" w:hAnsi="Arial" w:cs="Arial"/>
-                <w:sz w:val="16"/>
-                <w:szCs w:val="18"/>
-              </w:rPr>
-              <w:t>scale(</w:t>
-            </w:r>
-            <w:proofErr w:type="spellStart"/>
-            <w:r>
-              <w:rPr>
-                <w:rFonts w:ascii="Arial" w:eastAsia="Arial" w:hAnsi="Arial" w:cs="Arial"/>
-                <w:sz w:val="16"/>
-                <w:szCs w:val="18"/>
-              </w:rPr>
-              <w:t>allcolddummy</w:t>
-            </w:r>
-            <w:proofErr w:type="spellEnd"/>
-            <w:r>
-              <w:rPr>
-                <w:rFonts w:ascii="Arial" w:eastAsia="Arial" w:hAnsi="Arial" w:cs="Arial"/>
-                <w:sz w:val="16"/>
-                <w:szCs w:val="18"/>
-              </w:rPr>
-              <w:t>)        0.012282   0.001617   7.596 1.07e-13 ***</w:t>
-            </w:r>
-          </w:p>
-          <w:p>
-            <w:pPr>
-              <w:rPr>
-                <w:rFonts w:ascii="Arial" w:eastAsia="Arial" w:hAnsi="Arial" w:cs="Arial"/>
-                <w:sz w:val="16"/>
-                <w:szCs w:val="18"/>
-              </w:rPr>
-            </w:pPr>
-            <w:r>
-              <w:rPr>
-                <w:rFonts w:ascii="Arial" w:eastAsia="Arial" w:hAnsi="Arial" w:cs="Arial"/>
-                <w:sz w:val="16"/>
-                <w:szCs w:val="18"/>
-              </w:rPr>
-              <w:t>Residual standard error: 0.04059 on 645 degrees of freedom</w:t>
-            </w:r>
-          </w:p>
-          <w:p>
-            <w:pPr>
-              <w:rPr>
-                <w:rFonts w:ascii="Arial" w:eastAsia="Arial" w:hAnsi="Arial" w:cs="Arial"/>
-                <w:sz w:val="16"/>
-                <w:szCs w:val="18"/>
-              </w:rPr>
-            </w:pPr>
-            <w:r>
-              <w:rPr>
-                <w:rFonts w:ascii="Arial" w:eastAsia="Arial" w:hAnsi="Arial" w:cs="Arial"/>
-                <w:sz w:val="16"/>
-                <w:szCs w:val="18"/>
-              </w:rPr>
-              <w:t>Multiple R-squared:  0.215,</w:t>
+              <w:t xml:space="preserve">. </w:t>
+            </w:r>
+            <w:proofErr w:type="gramStart"/>
+            <w:r>
+              <w:rPr>
+                <w:rFonts w:ascii="Arial" w:eastAsia="Arial" w:hAnsi="Arial" w:cs="Arial"/>
+                <w:sz w:val="16"/>
+                <w:szCs w:val="18"/>
+              </w:rPr>
+              <w:t>codes</w:t>
+            </w:r>
+            <w:proofErr w:type="gramEnd"/>
+            <w:r>
+              <w:rPr>
+                <w:rFonts w:ascii="Arial" w:eastAsia="Arial" w:hAnsi="Arial" w:cs="Arial"/>
+                <w:sz w:val="16"/>
+                <w:szCs w:val="18"/>
+              </w:rPr>
+              <w:t>:  0 ‘***’ 0.001 ‘**’ 0.01 ‘*’ 0.05 ‘.’ 0.1 ‘ ’ 1</w:t>
+            </w:r>
+          </w:p>
+          <w:p>
+            <w:pPr>
+              <w:rPr>
+                <w:rFonts w:ascii="Arial" w:eastAsia="Arial" w:hAnsi="Arial" w:cs="Arial"/>
+                <w:sz w:val="16"/>
+                <w:szCs w:val="18"/>
+              </w:rPr>
+            </w:pPr>
+          </w:p>
+          <w:p>
+            <w:pPr>
+              <w:rPr>
+                <w:rFonts w:ascii="Arial" w:eastAsia="Arial" w:hAnsi="Arial" w:cs="Arial"/>
+                <w:sz w:val="16"/>
+                <w:szCs w:val="18"/>
+              </w:rPr>
+            </w:pPr>
+            <w:r>
+              <w:rPr>
+                <w:rFonts w:ascii="Arial" w:eastAsia="Arial" w:hAnsi="Arial" w:cs="Arial"/>
+                <w:sz w:val="16"/>
+                <w:szCs w:val="18"/>
+              </w:rPr>
+              <w:t>Residual standard error: 0.07848 on 646 degrees of freedom</w:t>
+            </w:r>
+          </w:p>
+          <w:p>
+            <w:pPr>
+              <w:rPr>
+                <w:rFonts w:ascii="Arial" w:eastAsia="Arial" w:hAnsi="Arial" w:cs="Arial"/>
+                <w:sz w:val="16"/>
+                <w:szCs w:val="18"/>
+              </w:rPr>
+            </w:pPr>
+            <w:r>
+              <w:rPr>
+                <w:rFonts w:ascii="Arial" w:eastAsia="Arial" w:hAnsi="Arial" w:cs="Arial"/>
+                <w:sz w:val="16"/>
+                <w:szCs w:val="18"/>
+              </w:rPr>
+              <w:t>Multiple R-squared:  0.1192,</w:t>
             </w:r>
             <w:r>
               <w:rPr>
@@ -9233,24 +11313,26 @@
                 <w:szCs w:val="18"/>
               </w:rPr>
               <w:tab/>
-              <w:t xml:space="preserve">Adjusted R-squared:  0.2113 </w:t>
-            </w:r>
-          </w:p>
-          <w:p>
-            <w:pPr>
-              <w:rPr>
-                <w:rFonts w:ascii="Arial" w:eastAsia="Arial" w:hAnsi="Arial" w:cs="Arial"/>
-                <w:sz w:val="16"/>
-                <w:szCs w:val="18"/>
-              </w:rPr>
-            </w:pPr>
-            <w:r>
-              <w:rPr>
-                <w:rFonts w:ascii="Arial" w:eastAsia="Arial" w:hAnsi="Arial" w:cs="Arial"/>
-                <w:sz w:val="16"/>
-                <w:szCs w:val="18"/>
-              </w:rPr>
-              <w:t>F-statistic: 58.87 on 3 and 645 DF,  p-value: &lt; 2.2e-16</w:t>
+              <w:t xml:space="preserve">Adjusted R-squared:  0.1164 </w:t>
+            </w:r>
+          </w:p>
+          <w:p>
+            <w:pPr>
+              <w:pStyle w:val="a5"/>
+              <w:rPr>
+                <w:rFonts w:ascii="Arial" w:eastAsia="Arial" w:hAnsi="Arial" w:cs="Arial"/>
+                <w:b/>
+                <w:sz w:val="20"/>
+                <w:szCs w:val="18"/>
+              </w:rPr>
+            </w:pPr>
+            <w:r>
+              <w:rPr>
+                <w:rFonts w:ascii="Arial" w:eastAsia="Arial" w:hAnsi="Arial" w:cs="Arial"/>
+                <w:sz w:val="16"/>
+                <w:szCs w:val="18"/>
+              </w:rPr>
+              <w:t>F-statistic: 43.69 on 2 and 646 DF,  p-value: &lt; 2.2e-16</w:t>
             </w:r>
           </w:p>
           <w:p>
@@ -9346,7 +11428,7 @@
                 <w:sz w:val="20"/>
                 <w:szCs w:val="18"/>
               </w:rPr>
-              <w:t xml:space="preserve">fraction </w:t>
+              <w:t xml:space="preserve">fraction of </w:t>
             </w:r>
             <w:r>
               <w:rPr>
@@ -9355,25 +11437,7 @@
                 <w:sz w:val="20"/>
                 <w:szCs w:val="18"/>
               </w:rPr>
-              <w:t>of G</w:t>
-            </w:r>
-            <w:r>
-              <w:rPr>
-                <w:rFonts w:ascii="Arial" w:eastAsia="Arial" w:hAnsi="Arial" w:cs="Arial"/>
-                <w:b/>
-                <w:sz w:val="20"/>
-                <w:szCs w:val="18"/>
-              </w:rPr>
-              <w:t xml:space="preserve"> </w:t>
-            </w:r>
-            <w:r>
-              <w:rPr>
-                <w:rFonts w:ascii="Arial" w:eastAsia="Arial" w:hAnsi="Arial" w:cs="Arial"/>
-                <w:b/>
-                <w:sz w:val="20"/>
-                <w:szCs w:val="18"/>
-              </w:rPr>
-              <w:t xml:space="preserve">and </w:t>
+              <w:t xml:space="preserve">T and </w:t>
             </w:r>
             <w:proofErr w:type="spellStart"/>
             <w:r>
@@ -9415,7 +11479,7 @@
                 <w:sz w:val="16"/>
                 <w:szCs w:val="18"/>
               </w:rPr>
-              <w:t>FrG</w:t>
+              <w:t>FrT</w:t>
             </w:r>
             <w:proofErr w:type="spellEnd"/>
             <w:r>
@@ -9442,6 +11506,24 @@
                 <w:sz w:val="16"/>
                 <w:szCs w:val="18"/>
               </w:rPr>
+              <w:t>) + scale(</w:t>
+            </w:r>
+            <w:proofErr w:type="spellStart"/>
+            <w:r>
+              <w:rPr>
+                <w:rFonts w:ascii="Arial" w:eastAsia="Arial" w:hAnsi="Arial" w:cs="Arial"/>
+                <w:sz w:val="16"/>
+                <w:szCs w:val="18"/>
+              </w:rPr>
+              <w:t>Xen</w:t>
+            </w:r>
+            <w:proofErr w:type="spellEnd"/>
+            <w:r>
+              <w:rPr>
+                <w:rFonts w:ascii="Arial" w:eastAsia="Arial" w:hAnsi="Arial" w:cs="Arial"/>
+                <w:sz w:val="16"/>
+                <w:szCs w:val="18"/>
+              </w:rPr>
               <w:t xml:space="preserve">), data = </w:t>
             </w:r>
             <w:proofErr w:type="spellStart"/>
@@ -9477,7 +11559,7 @@
                 <w:sz w:val="16"/>
                 <w:szCs w:val="18"/>
               </w:rPr>
-              <w:t>(Intercept)               0.0486843  0.0007496  64.947   &lt;2e-16 ***</w:t>
+              <w:t>(Intercept)                0.193148   0.001662 116.218  &lt; 2e-16 ***</w:t>
             </w:r>
           </w:p>
           <w:p>
@@ -9512,41 +11594,76 @@
                 <w:sz w:val="16"/>
                 <w:szCs w:val="18"/>
               </w:rPr>
-              <w:t xml:space="preserve">) 0.0008111  0.0007502   1.081     0.28    </w:t>
-            </w:r>
-          </w:p>
-          <w:p>
-            <w:pPr>
-              <w:rPr>
-                <w:rFonts w:ascii="Arial" w:eastAsia="Arial" w:hAnsi="Arial" w:cs="Arial"/>
-                <w:sz w:val="16"/>
-                <w:szCs w:val="18"/>
-              </w:rPr>
-            </w:pPr>
-            <w:r>
-              <w:rPr>
-                <w:rFonts w:ascii="Arial" w:eastAsia="Arial" w:hAnsi="Arial" w:cs="Arial"/>
-                <w:sz w:val="16"/>
-                <w:szCs w:val="18"/>
-              </w:rPr>
-              <w:t>Residual standard error: 0.0191 on 647 degrees of freedom</w:t>
-            </w:r>
-          </w:p>
-          <w:p>
-            <w:pPr>
-              <w:rPr>
-                <w:rFonts w:ascii="Arial" w:eastAsia="Arial" w:hAnsi="Arial" w:cs="Arial"/>
-                <w:sz w:val="16"/>
-                <w:szCs w:val="18"/>
-              </w:rPr>
-            </w:pPr>
-            <w:r>
-              <w:rPr>
-                <w:rFonts w:ascii="Arial" w:eastAsia="Arial" w:hAnsi="Arial" w:cs="Arial"/>
-                <w:sz w:val="16"/>
-                <w:szCs w:val="18"/>
-              </w:rPr>
-              <w:t>Multiple R-squared:  0.001803,</w:t>
+              <w:t>) -0.011780   0.001665  -7.075 3.90e-12 ***</w:t>
+            </w:r>
+          </w:p>
+          <w:p>
+            <w:pPr>
+              <w:rPr>
+                <w:rFonts w:ascii="Arial" w:eastAsia="Arial" w:hAnsi="Arial" w:cs="Arial"/>
+                <w:sz w:val="16"/>
+                <w:szCs w:val="18"/>
+              </w:rPr>
+            </w:pPr>
+            <w:r>
+              <w:rPr>
+                <w:rFonts w:ascii="Arial" w:eastAsia="Arial" w:hAnsi="Arial" w:cs="Arial"/>
+                <w:sz w:val="16"/>
+                <w:szCs w:val="18"/>
+              </w:rPr>
+              <w:t>scale(</w:t>
+            </w:r>
+            <w:proofErr w:type="spellStart"/>
+            <w:r>
+              <w:rPr>
+                <w:rFonts w:ascii="Arial" w:eastAsia="Arial" w:hAnsi="Arial" w:cs="Arial"/>
+                <w:sz w:val="16"/>
+                <w:szCs w:val="18"/>
+              </w:rPr>
+              <w:t>Xen</w:t>
+            </w:r>
+            <w:proofErr w:type="spellEnd"/>
+            <w:r>
+              <w:rPr>
+                <w:rFonts w:ascii="Arial" w:eastAsia="Arial" w:hAnsi="Arial" w:cs="Arial"/>
+                <w:sz w:val="16"/>
+                <w:szCs w:val="18"/>
+              </w:rPr>
+              <w:t>)                -0.013354   0.001665  -8.020 4.97e-15 ***</w:t>
+            </w:r>
+          </w:p>
+          <w:p>
+            <w:pPr>
+              <w:rPr>
+                <w:rFonts w:ascii="Arial" w:eastAsia="Arial" w:hAnsi="Arial" w:cs="Arial"/>
+                <w:sz w:val="16"/>
+                <w:szCs w:val="18"/>
+              </w:rPr>
+            </w:pPr>
+            <w:r>
+              <w:rPr>
+                <w:rFonts w:ascii="Arial" w:eastAsia="Arial" w:hAnsi="Arial" w:cs="Arial"/>
+                <w:sz w:val="16"/>
+                <w:szCs w:val="18"/>
+              </w:rPr>
+              <w:t>Residual standard error: 0.04234 on 646 degrees of freedom</w:t>
+            </w:r>
+          </w:p>
+          <w:p>
+            <w:pPr>
+              <w:rPr>
+                <w:rFonts w:ascii="Arial" w:eastAsia="Arial" w:hAnsi="Arial" w:cs="Arial"/>
+                <w:sz w:val="16"/>
+                <w:szCs w:val="18"/>
+              </w:rPr>
+            </w:pPr>
+            <w:r>
+              <w:rPr>
+                <w:rFonts w:ascii="Arial" w:eastAsia="Arial" w:hAnsi="Arial" w:cs="Arial"/>
+                <w:sz w:val="16"/>
+                <w:szCs w:val="18"/>
+              </w:rPr>
+              <w:t>Multiple R-squared:  0.1447,</w:t>
             </w:r>
             <w:r>
               <w:rPr>
@@ -9555,34 +11672,25 @@
                 <w:szCs w:val="18"/>
               </w:rPr>
               <w:tab/>
-              <w:t xml:space="preserve">Adjusted R-squared:  0.0002607 </w:t>
-            </w:r>
-          </w:p>
-          <w:p>
-            <w:pPr>
-              <w:rPr>
-                <w:rFonts w:ascii="Arial" w:eastAsia="Arial" w:hAnsi="Arial" w:cs="Arial"/>
-                <w:sz w:val="16"/>
-                <w:szCs w:val="18"/>
-              </w:rPr>
-            </w:pPr>
-            <w:r>
-              <w:rPr>
-                <w:rFonts w:ascii="Arial" w:eastAsia="Arial" w:hAnsi="Arial" w:cs="Arial"/>
-                <w:sz w:val="16"/>
-                <w:szCs w:val="18"/>
-              </w:rPr>
-              <w:t>F-statistic: 1.169 on 1 and 647 DF,  p-value: 0.28</w:t>
-            </w:r>
-          </w:p>
-          <w:p>
-            <w:pPr>
-              <w:rPr>
-                <w:rFonts w:ascii="Arial" w:eastAsia="Arial" w:hAnsi="Arial" w:cs="Arial"/>
-                <w:sz w:val="16"/>
-                <w:szCs w:val="18"/>
-              </w:rPr>
-            </w:pPr>
+              <w:t xml:space="preserve">Adjusted R-squared:  0.1421 </w:t>
+            </w:r>
+          </w:p>
+          <w:p>
+            <w:pPr>
+              <w:rPr>
+                <w:rFonts w:ascii="Arial" w:eastAsia="Arial" w:hAnsi="Arial" w:cs="Arial"/>
+                <w:sz w:val="16"/>
+                <w:szCs w:val="18"/>
+              </w:rPr>
+            </w:pPr>
+            <w:r>
+              <w:rPr>
+                <w:rFonts w:ascii="Arial" w:eastAsia="Arial" w:hAnsi="Arial" w:cs="Arial"/>
+                <w:sz w:val="16"/>
+                <w:szCs w:val="18"/>
+              </w:rPr>
+              <w:t>F-statistic: 54.66 on 2 and 646 DF,  p-value: &lt; 2.2e-16</w:t>
+            </w:r>
           </w:p>
           <w:p>
             <w:pPr>
@@ -9603,7 +11711,6 @@
                 <w:sz w:val="16"/>
                 <w:szCs w:val="18"/>
               </w:rPr>
-              <w:lastRenderedPageBreak/>
               <w:t xml:space="preserve">lm(formula = </w:t>
             </w:r>
             <w:proofErr w:type="spellStart"/>
@@ -9613,7 +11720,7 @@
                 <w:sz w:val="16"/>
                 <w:szCs w:val="18"/>
               </w:rPr>
-              <w:t>FrG</w:t>
+              <w:t>FrT</w:t>
             </w:r>
             <w:proofErr w:type="spellEnd"/>
             <w:r>
@@ -9631,15 +11738,7 @@
                 <w:sz w:val="16"/>
                 <w:szCs w:val="18"/>
               </w:rPr>
-              <w:t>GenerationLength_</w:t>
-            </w:r>
-            <w:r>
-              <w:rPr>
-                <w:rFonts w:ascii="Arial" w:eastAsia="Arial" w:hAnsi="Arial" w:cs="Arial"/>
-                <w:sz w:val="16"/>
-                <w:szCs w:val="18"/>
-              </w:rPr>
-              <w:t>d</w:t>
+              <w:t>GenerationLength_d</w:t>
             </w:r>
             <w:proofErr w:type="spellEnd"/>
             <w:r>
@@ -9648,6 +11747,32 @@
                 <w:sz w:val="16"/>
                 <w:szCs w:val="18"/>
               </w:rPr>
+              <w:t>) + sc</w:t>
+            </w:r>
+            <w:r>
+              <w:rPr>
+                <w:rFonts w:ascii="Arial" w:eastAsia="Arial" w:hAnsi="Arial" w:cs="Arial"/>
+                <w:sz w:val="16"/>
+                <w:szCs w:val="18"/>
+              </w:rPr>
+              <w:t>ale(</w:t>
+            </w:r>
+            <w:proofErr w:type="spellStart"/>
+            <w:r>
+              <w:rPr>
+                <w:rFonts w:ascii="Arial" w:eastAsia="Arial" w:hAnsi="Arial" w:cs="Arial"/>
+                <w:sz w:val="16"/>
+                <w:szCs w:val="18"/>
+              </w:rPr>
+              <w:t>Xen</w:t>
+            </w:r>
+            <w:proofErr w:type="spellEnd"/>
+            <w:r>
+              <w:rPr>
+                <w:rFonts w:ascii="Arial" w:eastAsia="Arial" w:hAnsi="Arial" w:cs="Arial"/>
+                <w:sz w:val="16"/>
+                <w:szCs w:val="18"/>
+              </w:rPr>
               <w:t>) + scale(</w:t>
             </w:r>
             <w:proofErr w:type="spellStart"/>
@@ -9657,7 +11782,7 @@
                 <w:sz w:val="16"/>
                 <w:szCs w:val="18"/>
               </w:rPr>
-              <w:t>Hib.unconfirmedHib</w:t>
+              <w:t>allcolddummy</w:t>
             </w:r>
             <w:proofErr w:type="spellEnd"/>
             <w:r>
@@ -9709,7 +11834,7 @@
                 <w:sz w:val="16"/>
                 <w:szCs w:val="18"/>
               </w:rPr>
-              <w:t>(Intercept)               0.0486843  0.0007491  64.993   &lt;2e-16 ***</w:t>
+              <w:t>(Intercept)                0.193148   0.001593 121.211  &lt; 2e-16 ***</w:t>
             </w:r>
           </w:p>
           <w:p>
@@ -9744,7 +11869,7 @@
                 <w:sz w:val="16"/>
                 <w:szCs w:val="18"/>
               </w:rPr>
-              <w:t xml:space="preserve">) 0.0008504  0.0007502   1.134    0.257    </w:t>
+              <w:t>) -0.010427   0.001606  -6.491 1.70e-10 ***</w:t>
             </w:r>
           </w:p>
           <w:p>
@@ -9770,7 +11895,7 @@
                 <w:sz w:val="16"/>
                 <w:szCs w:val="18"/>
               </w:rPr>
-              <w:t>Hib.unconfirmedHib</w:t>
+              <w:t>Xen</w:t>
             </w:r>
             <w:proofErr w:type="spellEnd"/>
             <w:r>
@@ -9779,41 +11904,76 @@
                 <w:sz w:val="16"/>
                 <w:szCs w:val="18"/>
               </w:rPr>
-              <w:t xml:space="preserve">) 0.0010408  0.0007502   1.387    0.166    </w:t>
-            </w:r>
-          </w:p>
-          <w:p>
-            <w:pPr>
-              <w:rPr>
-                <w:rFonts w:ascii="Arial" w:eastAsia="Arial" w:hAnsi="Arial" w:cs="Arial"/>
-                <w:sz w:val="16"/>
-                <w:szCs w:val="18"/>
-              </w:rPr>
-            </w:pPr>
-            <w:r>
-              <w:rPr>
-                <w:rFonts w:ascii="Arial" w:eastAsia="Arial" w:hAnsi="Arial" w:cs="Arial"/>
-                <w:sz w:val="16"/>
-                <w:szCs w:val="18"/>
-              </w:rPr>
-              <w:t>Residual standard error: 0.01908 on 646 degrees of freedom</w:t>
-            </w:r>
-          </w:p>
-          <w:p>
-            <w:pPr>
-              <w:rPr>
-                <w:rFonts w:ascii="Arial" w:eastAsia="Arial" w:hAnsi="Arial" w:cs="Arial"/>
-                <w:sz w:val="16"/>
-                <w:szCs w:val="18"/>
-              </w:rPr>
-            </w:pPr>
-            <w:r>
-              <w:rPr>
-                <w:rFonts w:ascii="Arial" w:eastAsia="Arial" w:hAnsi="Arial" w:cs="Arial"/>
-                <w:sz w:val="16"/>
-                <w:szCs w:val="18"/>
-              </w:rPr>
-              <w:t>Multiple R-squared:  0.004769,</w:t>
+              <w:t>)                -0.014793   0.001608  -9.202  &lt; 2e-16 ***</w:t>
+            </w:r>
+          </w:p>
+          <w:p>
+            <w:pPr>
+              <w:rPr>
+                <w:rFonts w:ascii="Arial" w:eastAsia="Arial" w:hAnsi="Arial" w:cs="Arial"/>
+                <w:sz w:val="16"/>
+                <w:szCs w:val="18"/>
+              </w:rPr>
+            </w:pPr>
+            <w:r>
+              <w:rPr>
+                <w:rFonts w:ascii="Arial" w:eastAsia="Arial" w:hAnsi="Arial" w:cs="Arial"/>
+                <w:sz w:val="16"/>
+                <w:szCs w:val="18"/>
+              </w:rPr>
+              <w:t>scale(</w:t>
+            </w:r>
+            <w:proofErr w:type="spellStart"/>
+            <w:r>
+              <w:rPr>
+                <w:rFonts w:ascii="Arial" w:eastAsia="Arial" w:hAnsi="Arial" w:cs="Arial"/>
+                <w:sz w:val="16"/>
+                <w:szCs w:val="18"/>
+              </w:rPr>
+              <w:t>allcolddummy</w:t>
+            </w:r>
+            <w:proofErr w:type="spellEnd"/>
+            <w:r>
+              <w:rPr>
+                <w:rFonts w:ascii="Arial" w:eastAsia="Arial" w:hAnsi="Arial" w:cs="Arial"/>
+                <w:sz w:val="16"/>
+                <w:szCs w:val="18"/>
+              </w:rPr>
+              <w:t>)        0.012282   0.001617   7.596 1.07e-13 ***</w:t>
+            </w:r>
+          </w:p>
+          <w:p>
+            <w:pPr>
+              <w:rPr>
+                <w:rFonts w:ascii="Arial" w:eastAsia="Arial" w:hAnsi="Arial" w:cs="Arial"/>
+                <w:sz w:val="16"/>
+                <w:szCs w:val="18"/>
+              </w:rPr>
+            </w:pPr>
+            <w:r>
+              <w:rPr>
+                <w:rFonts w:ascii="Arial" w:eastAsia="Arial" w:hAnsi="Arial" w:cs="Arial"/>
+                <w:sz w:val="16"/>
+                <w:szCs w:val="18"/>
+              </w:rPr>
+              <w:t>Residual standard error: 0.04059 on 645 degrees of freedom</w:t>
+            </w:r>
+          </w:p>
+          <w:p>
+            <w:pPr>
+              <w:rPr>
+                <w:rFonts w:ascii="Arial" w:eastAsia="Arial" w:hAnsi="Arial" w:cs="Arial"/>
+                <w:sz w:val="16"/>
+                <w:szCs w:val="18"/>
+              </w:rPr>
+            </w:pPr>
+            <w:r>
+              <w:rPr>
+                <w:rFonts w:ascii="Arial" w:eastAsia="Arial" w:hAnsi="Arial" w:cs="Arial"/>
+                <w:sz w:val="16"/>
+                <w:szCs w:val="18"/>
+              </w:rPr>
+              <w:t>Multiple R-squared:  0.215,</w:t>
             </w:r>
             <w:r>
               <w:rPr>
@@ -9822,25 +11982,159 @@
                 <w:szCs w:val="18"/>
               </w:rPr>
               <w:tab/>
-              <w:t xml:space="preserve">Adjusted R-squared:  0.001688 </w:t>
-            </w:r>
-          </w:p>
-          <w:p>
-            <w:pPr>
-              <w:rPr>
-                <w:rFonts w:ascii="Arial" w:eastAsia="Arial" w:hAnsi="Arial" w:cs="Arial"/>
-                <w:sz w:val="16"/>
-                <w:szCs w:val="18"/>
-              </w:rPr>
-            </w:pPr>
-            <w:r>
-              <w:rPr>
-                <w:rFonts w:ascii="Arial" w:eastAsia="Arial" w:hAnsi="Arial" w:cs="Arial"/>
-                <w:sz w:val="16"/>
-                <w:szCs w:val="18"/>
-              </w:rPr>
-              <w:t>F-statistic: 1.548 on 2 and 646 DF,  p-value: 0.2135</w:t>
-            </w:r>
+              <w:t xml:space="preserve">Adjusted R-squared:  0.2113 </w:t>
+            </w:r>
+          </w:p>
+          <w:p>
+            <w:pPr>
+              <w:rPr>
+                <w:rFonts w:ascii="Arial" w:eastAsia="Arial" w:hAnsi="Arial" w:cs="Arial"/>
+                <w:sz w:val="16"/>
+                <w:szCs w:val="18"/>
+              </w:rPr>
+            </w:pPr>
+            <w:r>
+              <w:rPr>
+                <w:rFonts w:ascii="Arial" w:eastAsia="Arial" w:hAnsi="Arial" w:cs="Arial"/>
+                <w:sz w:val="16"/>
+                <w:szCs w:val="18"/>
+              </w:rPr>
+              <w:t>F-statistic: 58.87 on 3 and 645 DF,  p-value: &lt; 2.2e-16</w:t>
+            </w:r>
+          </w:p>
+          <w:p>
+            <w:pPr>
+              <w:rPr>
+                <w:rFonts w:ascii="Arial" w:eastAsia="Arial" w:hAnsi="Arial" w:cs="Arial"/>
+                <w:sz w:val="16"/>
+                <w:szCs w:val="18"/>
+              </w:rPr>
+            </w:pPr>
+          </w:p>
+          <w:p>
+            <w:pPr>
+              <w:pStyle w:val="a5"/>
+              <w:numPr>
+                <w:ilvl w:val="0"/>
+                <w:numId w:val="17"/>
+              </w:numPr>
+              <w:rPr>
+                <w:rFonts w:ascii="Arial" w:eastAsia="Arial" w:hAnsi="Arial" w:cs="Arial"/>
+                <w:b/>
+                <w:sz w:val="20"/>
+                <w:szCs w:val="18"/>
+              </w:rPr>
+            </w:pPr>
+            <w:r>
+              <w:rPr>
+                <w:rFonts w:ascii="Arial" w:eastAsia="Arial" w:hAnsi="Arial" w:cs="Arial"/>
+                <w:b/>
+                <w:sz w:val="20"/>
+                <w:szCs w:val="18"/>
+              </w:rPr>
+              <w:t>mult</w:t>
+            </w:r>
+            <w:r>
+              <w:rPr>
+                <w:rFonts w:ascii="Arial" w:eastAsia="Arial" w:hAnsi="Arial" w:cs="Arial"/>
+                <w:b/>
+                <w:sz w:val="20"/>
+                <w:szCs w:val="18"/>
+              </w:rPr>
+              <w:t>iple</w:t>
+            </w:r>
+            <w:r>
+              <w:rPr>
+                <w:rFonts w:ascii="Arial" w:eastAsia="Arial" w:hAnsi="Arial" w:cs="Arial"/>
+                <w:b/>
+                <w:sz w:val="20"/>
+                <w:szCs w:val="18"/>
+              </w:rPr>
+              <w:t xml:space="preserve"> mod</w:t>
+            </w:r>
+            <w:r>
+              <w:rPr>
+                <w:rFonts w:ascii="Arial" w:eastAsia="Arial" w:hAnsi="Arial" w:cs="Arial"/>
+                <w:b/>
+                <w:sz w:val="20"/>
+                <w:szCs w:val="18"/>
+              </w:rPr>
+              <w:t>el</w:t>
+            </w:r>
+            <w:r>
+              <w:rPr>
+                <w:rFonts w:ascii="Arial" w:eastAsia="Arial" w:hAnsi="Arial" w:cs="Arial"/>
+                <w:b/>
+                <w:sz w:val="20"/>
+                <w:szCs w:val="18"/>
+              </w:rPr>
+              <w:t xml:space="preserve"> betw</w:t>
+            </w:r>
+            <w:r>
+              <w:rPr>
+                <w:rFonts w:ascii="Arial" w:eastAsia="Arial" w:hAnsi="Arial" w:cs="Arial"/>
+                <w:b/>
+                <w:sz w:val="20"/>
+                <w:szCs w:val="18"/>
+              </w:rPr>
+              <w:t>een</w:t>
+            </w:r>
+            <w:r>
+              <w:rPr>
+                <w:rFonts w:ascii="Arial" w:eastAsia="Arial" w:hAnsi="Arial" w:cs="Arial"/>
+                <w:b/>
+                <w:sz w:val="20"/>
+                <w:szCs w:val="18"/>
+              </w:rPr>
+              <w:t xml:space="preserve"> </w:t>
+            </w:r>
+            <w:r>
+              <w:rPr>
+                <w:rFonts w:ascii="Arial" w:eastAsia="Arial" w:hAnsi="Arial" w:cs="Arial"/>
+                <w:b/>
+                <w:sz w:val="20"/>
+                <w:szCs w:val="18"/>
+              </w:rPr>
+              <w:t xml:space="preserve">fraction </w:t>
+            </w:r>
+            <w:r>
+              <w:rPr>
+                <w:rFonts w:ascii="Arial" w:eastAsia="Arial" w:hAnsi="Arial" w:cs="Arial"/>
+                <w:b/>
+                <w:sz w:val="20"/>
+                <w:szCs w:val="18"/>
+              </w:rPr>
+              <w:t>of G</w:t>
+            </w:r>
+            <w:r>
+              <w:rPr>
+                <w:rFonts w:ascii="Arial" w:eastAsia="Arial" w:hAnsi="Arial" w:cs="Arial"/>
+                <w:b/>
+                <w:sz w:val="20"/>
+                <w:szCs w:val="18"/>
+              </w:rPr>
+              <w:t xml:space="preserve"> </w:t>
+            </w:r>
+            <w:r>
+              <w:rPr>
+                <w:rFonts w:ascii="Arial" w:eastAsia="Arial" w:hAnsi="Arial" w:cs="Arial"/>
+                <w:b/>
+                <w:sz w:val="20"/>
+                <w:szCs w:val="18"/>
+              </w:rPr>
+              <w:t xml:space="preserve">and </w:t>
+            </w:r>
+            <w:proofErr w:type="spellStart"/>
+            <w:r>
+              <w:rPr>
+                <w:rFonts w:ascii="Arial" w:eastAsia="Arial" w:hAnsi="Arial" w:cs="Arial"/>
+                <w:b/>
+                <w:sz w:val="20"/>
+                <w:szCs w:val="18"/>
+              </w:rPr>
+              <w:t>Xenantra</w:t>
+            </w:r>
+            <w:proofErr w:type="spellEnd"/>
           </w:p>
           <w:p>
             <w:pPr>
@@ -9888,7 +12182,7 @@
                 <w:sz w:val="16"/>
                 <w:szCs w:val="18"/>
               </w:rPr>
-              <w:t>allcolddummy</w:t>
+              <w:t>GenerationLength_d</w:t>
             </w:r>
             <w:proofErr w:type="spellEnd"/>
             <w:r>
@@ -9932,7 +12226,7 @@
                 <w:sz w:val="16"/>
                 <w:szCs w:val="18"/>
               </w:rPr>
-              <w:t>(Intercept)          0.0486843  0.0007480  65.086   &lt;2e-16 ***</w:t>
+              <w:t>(Intercept)               0.0486843  0.0007496  64.947   &lt;2e-16 ***</w:t>
             </w:r>
           </w:p>
           <w:p>
@@ -9958,7 +12252,7 @@
                 <w:sz w:val="16"/>
                 <w:szCs w:val="18"/>
               </w:rPr>
-              <w:t>allcolddummy</w:t>
+              <w:t>GenerationLength_d</w:t>
             </w:r>
             <w:proofErr w:type="spellEnd"/>
             <w:r>
@@ -9967,41 +12261,41 @@
                 <w:sz w:val="16"/>
                 <w:szCs w:val="18"/>
               </w:rPr>
-              <w:t xml:space="preserve">) -0.0014891  0.0007486  -1.989   0.0471 *  </w:t>
-            </w:r>
-          </w:p>
-          <w:p>
-            <w:pPr>
-              <w:rPr>
-                <w:rFonts w:ascii="Arial" w:eastAsia="Arial" w:hAnsi="Arial" w:cs="Arial"/>
-                <w:sz w:val="16"/>
-                <w:szCs w:val="18"/>
-              </w:rPr>
-            </w:pPr>
-            <w:r>
-              <w:rPr>
-                <w:rFonts w:ascii="Arial" w:eastAsia="Arial" w:hAnsi="Arial" w:cs="Arial"/>
-                <w:sz w:val="16"/>
-                <w:szCs w:val="18"/>
-              </w:rPr>
-              <w:t>Residual standard error: 0.01906 on 647 degrees of freedom</w:t>
-            </w:r>
-          </w:p>
-          <w:p>
-            <w:pPr>
-              <w:rPr>
-                <w:rFonts w:ascii="Arial" w:eastAsia="Arial" w:hAnsi="Arial" w:cs="Arial"/>
-                <w:sz w:val="16"/>
-                <w:szCs w:val="18"/>
-              </w:rPr>
-            </w:pPr>
-            <w:r>
-              <w:rPr>
-                <w:rFonts w:ascii="Arial" w:eastAsia="Arial" w:hAnsi="Arial" w:cs="Arial"/>
-                <w:sz w:val="16"/>
-                <w:szCs w:val="18"/>
-              </w:rPr>
-              <w:t>Multiple R-squared:  0.006079,</w:t>
+              <w:t xml:space="preserve">) 0.0008111  0.0007502   1.081     0.28    </w:t>
+            </w:r>
+          </w:p>
+          <w:p>
+            <w:pPr>
+              <w:rPr>
+                <w:rFonts w:ascii="Arial" w:eastAsia="Arial" w:hAnsi="Arial" w:cs="Arial"/>
+                <w:sz w:val="16"/>
+                <w:szCs w:val="18"/>
+              </w:rPr>
+            </w:pPr>
+            <w:r>
+              <w:rPr>
+                <w:rFonts w:ascii="Arial" w:eastAsia="Arial" w:hAnsi="Arial" w:cs="Arial"/>
+                <w:sz w:val="16"/>
+                <w:szCs w:val="18"/>
+              </w:rPr>
+              <w:t>Residual standard error: 0.0191 on 647 degrees of freedom</w:t>
+            </w:r>
+          </w:p>
+          <w:p>
+            <w:pPr>
+              <w:rPr>
+                <w:rFonts w:ascii="Arial" w:eastAsia="Arial" w:hAnsi="Arial" w:cs="Arial"/>
+                <w:sz w:val="16"/>
+                <w:szCs w:val="18"/>
+              </w:rPr>
+            </w:pPr>
+            <w:r>
+              <w:rPr>
+                <w:rFonts w:ascii="Arial" w:eastAsia="Arial" w:hAnsi="Arial" w:cs="Arial"/>
+                <w:sz w:val="16"/>
+                <w:szCs w:val="18"/>
+              </w:rPr>
+              <w:t>Multiple R-squared:  0.001803,</w:t>
             </w:r>
             <w:r>
               <w:rPr>
@@ -10010,25 +12304,34 @@
                 <w:szCs w:val="18"/>
               </w:rPr>
               <w:tab/>
-              <w:t xml:space="preserve">Adjusted R-squared:  0.004543 </w:t>
-            </w:r>
-          </w:p>
-          <w:p>
-            <w:pPr>
-              <w:rPr>
-                <w:rFonts w:ascii="Arial" w:eastAsia="Arial" w:hAnsi="Arial" w:cs="Arial"/>
-                <w:sz w:val="16"/>
-                <w:szCs w:val="18"/>
-              </w:rPr>
-            </w:pPr>
-            <w:r>
-              <w:rPr>
-                <w:rFonts w:ascii="Arial" w:eastAsia="Arial" w:hAnsi="Arial" w:cs="Arial"/>
-                <w:sz w:val="16"/>
-                <w:szCs w:val="18"/>
-              </w:rPr>
-              <w:t>F-statistic: 3.957 on 1 and 647 DF,  p-value: 0.0471</w:t>
-            </w:r>
+              <w:t xml:space="preserve">Adjusted R-squared:  0.0002607 </w:t>
+            </w:r>
+          </w:p>
+          <w:p>
+            <w:pPr>
+              <w:rPr>
+                <w:rFonts w:ascii="Arial" w:eastAsia="Arial" w:hAnsi="Arial" w:cs="Arial"/>
+                <w:sz w:val="16"/>
+                <w:szCs w:val="18"/>
+              </w:rPr>
+            </w:pPr>
+            <w:r>
+              <w:rPr>
+                <w:rFonts w:ascii="Arial" w:eastAsia="Arial" w:hAnsi="Arial" w:cs="Arial"/>
+                <w:sz w:val="16"/>
+                <w:szCs w:val="18"/>
+              </w:rPr>
+              <w:t>F-statistic: 1.169 on 1 and 647 DF,  p-value: 0.28</w:t>
+            </w:r>
+          </w:p>
+          <w:p>
+            <w:pPr>
+              <w:rPr>
+                <w:rFonts w:ascii="Arial" w:eastAsia="Arial" w:hAnsi="Arial" w:cs="Arial"/>
+                <w:sz w:val="16"/>
+                <w:szCs w:val="18"/>
+              </w:rPr>
+            </w:pPr>
           </w:p>
           <w:p>
             <w:pPr>
@@ -10076,6 +12379,452 @@
                 <w:sz w:val="16"/>
                 <w:szCs w:val="18"/>
               </w:rPr>
+              <w:t>GenerationLength_</w:t>
+            </w:r>
+            <w:r>
+              <w:rPr>
+                <w:rFonts w:ascii="Arial" w:eastAsia="Arial" w:hAnsi="Arial" w:cs="Arial"/>
+                <w:sz w:val="16"/>
+                <w:szCs w:val="18"/>
+              </w:rPr>
+              <w:t>d</w:t>
+            </w:r>
+            <w:proofErr w:type="spellEnd"/>
+            <w:r>
+              <w:rPr>
+                <w:rFonts w:ascii="Arial" w:eastAsia="Arial" w:hAnsi="Arial" w:cs="Arial"/>
+                <w:sz w:val="16"/>
+                <w:szCs w:val="18"/>
+              </w:rPr>
+              <w:t>) + scale(</w:t>
+            </w:r>
+            <w:proofErr w:type="spellStart"/>
+            <w:r>
+              <w:rPr>
+                <w:rFonts w:ascii="Arial" w:eastAsia="Arial" w:hAnsi="Arial" w:cs="Arial"/>
+                <w:sz w:val="16"/>
+                <w:szCs w:val="18"/>
+              </w:rPr>
+              <w:t>Hib.unconfirmedHib</w:t>
+            </w:r>
+            <w:proofErr w:type="spellEnd"/>
+            <w:r>
+              <w:rPr>
+                <w:rFonts w:ascii="Arial" w:eastAsia="Arial" w:hAnsi="Arial" w:cs="Arial"/>
+                <w:sz w:val="16"/>
+                <w:szCs w:val="18"/>
+              </w:rPr>
+              <w:t>),</w:t>
+            </w:r>
+            <w:r>
+              <w:rPr>
+                <w:rFonts w:ascii="Arial" w:eastAsia="Arial" w:hAnsi="Arial" w:cs="Arial"/>
+                <w:sz w:val="16"/>
+                <w:szCs w:val="18"/>
+              </w:rPr>
+              <w:t xml:space="preserve"> data = </w:t>
+            </w:r>
+            <w:proofErr w:type="spellStart"/>
+            <w:r>
+              <w:rPr>
+                <w:rFonts w:ascii="Arial" w:eastAsia="Arial" w:hAnsi="Arial" w:cs="Arial"/>
+                <w:sz w:val="16"/>
+                <w:szCs w:val="18"/>
+              </w:rPr>
+              <w:t>allparameters</w:t>
+            </w:r>
+            <w:proofErr w:type="spellEnd"/>
+            <w:r>
+              <w:rPr>
+                <w:rFonts w:ascii="Arial" w:eastAsia="Arial" w:hAnsi="Arial" w:cs="Arial"/>
+                <w:sz w:val="16"/>
+                <w:szCs w:val="18"/>
+              </w:rPr>
+              <w:t>)</w:t>
+            </w:r>
+          </w:p>
+          <w:p>
+            <w:pPr>
+              <w:rPr>
+                <w:rFonts w:ascii="Arial" w:eastAsia="Arial" w:hAnsi="Arial" w:cs="Arial"/>
+                <w:sz w:val="16"/>
+                <w:szCs w:val="18"/>
+              </w:rPr>
+            </w:pPr>
+            <w:r>
+              <w:rPr>
+                <w:rFonts w:ascii="Arial" w:eastAsia="Arial" w:hAnsi="Arial" w:cs="Arial"/>
+                <w:sz w:val="16"/>
+                <w:szCs w:val="18"/>
+              </w:rPr>
+              <w:t>(Intercept)               0.0486843  0.0007491  64.993   &lt;2e-16 ***</w:t>
+            </w:r>
+          </w:p>
+          <w:p>
+            <w:pPr>
+              <w:rPr>
+                <w:rFonts w:ascii="Arial" w:eastAsia="Arial" w:hAnsi="Arial" w:cs="Arial"/>
+                <w:sz w:val="16"/>
+                <w:szCs w:val="18"/>
+              </w:rPr>
+            </w:pPr>
+            <w:r>
+              <w:rPr>
+                <w:rFonts w:ascii="Arial" w:eastAsia="Arial" w:hAnsi="Arial" w:cs="Arial"/>
+                <w:sz w:val="16"/>
+                <w:szCs w:val="18"/>
+              </w:rPr>
+              <w:t>scale(</w:t>
+            </w:r>
+            <w:proofErr w:type="spellStart"/>
+            <w:r>
+              <w:rPr>
+                <w:rFonts w:ascii="Arial" w:eastAsia="Arial" w:hAnsi="Arial" w:cs="Arial"/>
+                <w:sz w:val="16"/>
+                <w:szCs w:val="18"/>
+              </w:rPr>
+              <w:t>GenerationLength_d</w:t>
+            </w:r>
+            <w:proofErr w:type="spellEnd"/>
+            <w:r>
+              <w:rPr>
+                <w:rFonts w:ascii="Arial" w:eastAsia="Arial" w:hAnsi="Arial" w:cs="Arial"/>
+                <w:sz w:val="16"/>
+                <w:szCs w:val="18"/>
+              </w:rPr>
+              <w:t xml:space="preserve">) 0.0008504  0.0007502   1.134    0.257    </w:t>
+            </w:r>
+          </w:p>
+          <w:p>
+            <w:pPr>
+              <w:rPr>
+                <w:rFonts w:ascii="Arial" w:eastAsia="Arial" w:hAnsi="Arial" w:cs="Arial"/>
+                <w:sz w:val="16"/>
+                <w:szCs w:val="18"/>
+              </w:rPr>
+            </w:pPr>
+            <w:r>
+              <w:rPr>
+                <w:rFonts w:ascii="Arial" w:eastAsia="Arial" w:hAnsi="Arial" w:cs="Arial"/>
+                <w:sz w:val="16"/>
+                <w:szCs w:val="18"/>
+              </w:rPr>
+              <w:t>scale(</w:t>
+            </w:r>
+            <w:proofErr w:type="spellStart"/>
+            <w:r>
+              <w:rPr>
+                <w:rFonts w:ascii="Arial" w:eastAsia="Arial" w:hAnsi="Arial" w:cs="Arial"/>
+                <w:sz w:val="16"/>
+                <w:szCs w:val="18"/>
+              </w:rPr>
+              <w:t>Hib.unconfirmedHib</w:t>
+            </w:r>
+            <w:proofErr w:type="spellEnd"/>
+            <w:r>
+              <w:rPr>
+                <w:rFonts w:ascii="Arial" w:eastAsia="Arial" w:hAnsi="Arial" w:cs="Arial"/>
+                <w:sz w:val="16"/>
+                <w:szCs w:val="18"/>
+              </w:rPr>
+              <w:t xml:space="preserve">) 0.0010408  0.0007502   1.387    0.166    </w:t>
+            </w:r>
+          </w:p>
+          <w:p>
+            <w:pPr>
+              <w:rPr>
+                <w:rFonts w:ascii="Arial" w:eastAsia="Arial" w:hAnsi="Arial" w:cs="Arial"/>
+                <w:sz w:val="16"/>
+                <w:szCs w:val="18"/>
+              </w:rPr>
+            </w:pPr>
+            <w:r>
+              <w:rPr>
+                <w:rFonts w:ascii="Arial" w:eastAsia="Arial" w:hAnsi="Arial" w:cs="Arial"/>
+                <w:sz w:val="16"/>
+                <w:szCs w:val="18"/>
+              </w:rPr>
+              <w:t>Residual standard error: 0.01908 on 646 degrees of freedom</w:t>
+            </w:r>
+          </w:p>
+          <w:p>
+            <w:pPr>
+              <w:rPr>
+                <w:rFonts w:ascii="Arial" w:eastAsia="Arial" w:hAnsi="Arial" w:cs="Arial"/>
+                <w:sz w:val="16"/>
+                <w:szCs w:val="18"/>
+              </w:rPr>
+            </w:pPr>
+            <w:r>
+              <w:rPr>
+                <w:rFonts w:ascii="Arial" w:eastAsia="Arial" w:hAnsi="Arial" w:cs="Arial"/>
+                <w:sz w:val="16"/>
+                <w:szCs w:val="18"/>
+              </w:rPr>
+              <w:t>Multiple R-squared:  0.004769,</w:t>
+            </w:r>
+            <w:r>
+              <w:rPr>
+                <w:rFonts w:ascii="Arial" w:eastAsia="Arial" w:hAnsi="Arial" w:cs="Arial"/>
+                <w:sz w:val="16"/>
+                <w:szCs w:val="18"/>
+              </w:rPr>
+              <w:tab/>
+              <w:t xml:space="preserve">Adjusted R-squared:  0.001688 </w:t>
+            </w:r>
+          </w:p>
+          <w:p>
+            <w:pPr>
+              <w:rPr>
+                <w:rFonts w:ascii="Arial" w:eastAsia="Arial" w:hAnsi="Arial" w:cs="Arial"/>
+                <w:sz w:val="16"/>
+                <w:szCs w:val="18"/>
+              </w:rPr>
+            </w:pPr>
+            <w:r>
+              <w:rPr>
+                <w:rFonts w:ascii="Arial" w:eastAsia="Arial" w:hAnsi="Arial" w:cs="Arial"/>
+                <w:sz w:val="16"/>
+                <w:szCs w:val="18"/>
+              </w:rPr>
+              <w:t>F-statistic: 1.548 on 2 and 646 DF,  p-value: 0.2135</w:t>
+            </w:r>
+          </w:p>
+          <w:p>
+            <w:pPr>
+              <w:pStyle w:val="a5"/>
+              <w:numPr>
+                <w:ilvl w:val="0"/>
+                <w:numId w:val="13"/>
+              </w:numPr>
+              <w:rPr>
+                <w:rFonts w:ascii="Arial" w:eastAsia="Arial" w:hAnsi="Arial" w:cs="Arial"/>
+                <w:sz w:val="16"/>
+                <w:szCs w:val="18"/>
+              </w:rPr>
+            </w:pPr>
+            <w:r>
+              <w:rPr>
+                <w:rFonts w:ascii="Arial" w:eastAsia="Arial" w:hAnsi="Arial" w:cs="Arial"/>
+                <w:sz w:val="16"/>
+                <w:szCs w:val="18"/>
+              </w:rPr>
+              <w:t xml:space="preserve">lm(formula = </w:t>
+            </w:r>
+            <w:proofErr w:type="spellStart"/>
+            <w:r>
+              <w:rPr>
+                <w:rFonts w:ascii="Arial" w:eastAsia="Arial" w:hAnsi="Arial" w:cs="Arial"/>
+                <w:sz w:val="16"/>
+                <w:szCs w:val="18"/>
+              </w:rPr>
+              <w:t>FrG</w:t>
+            </w:r>
+            <w:proofErr w:type="spellEnd"/>
+            <w:r>
+              <w:rPr>
+                <w:rFonts w:ascii="Arial" w:eastAsia="Arial" w:hAnsi="Arial" w:cs="Arial"/>
+                <w:sz w:val="16"/>
+                <w:szCs w:val="18"/>
+              </w:rPr>
+              <w:t xml:space="preserve"> ~ scale(</w:t>
+            </w:r>
+            <w:proofErr w:type="spellStart"/>
+            <w:r>
+              <w:rPr>
+                <w:rFonts w:ascii="Arial" w:eastAsia="Arial" w:hAnsi="Arial" w:cs="Arial"/>
+                <w:sz w:val="16"/>
+                <w:szCs w:val="18"/>
+              </w:rPr>
+              <w:t>allcolddummy</w:t>
+            </w:r>
+            <w:proofErr w:type="spellEnd"/>
+            <w:r>
+              <w:rPr>
+                <w:rFonts w:ascii="Arial" w:eastAsia="Arial" w:hAnsi="Arial" w:cs="Arial"/>
+                <w:sz w:val="16"/>
+                <w:szCs w:val="18"/>
+              </w:rPr>
+              <w:t xml:space="preserve">), data = </w:t>
+            </w:r>
+            <w:proofErr w:type="spellStart"/>
+            <w:r>
+              <w:rPr>
+                <w:rFonts w:ascii="Arial" w:eastAsia="Arial" w:hAnsi="Arial" w:cs="Arial"/>
+                <w:sz w:val="16"/>
+                <w:szCs w:val="18"/>
+              </w:rPr>
+              <w:t>allparameters</w:t>
+            </w:r>
+            <w:proofErr w:type="spellEnd"/>
+            <w:r>
+              <w:rPr>
+                <w:rFonts w:ascii="Arial" w:eastAsia="Arial" w:hAnsi="Arial" w:cs="Arial"/>
+                <w:sz w:val="16"/>
+                <w:szCs w:val="18"/>
+              </w:rPr>
+              <w:t>)</w:t>
+            </w:r>
+          </w:p>
+          <w:p>
+            <w:pPr>
+              <w:rPr>
+                <w:rFonts w:ascii="Arial" w:eastAsia="Arial" w:hAnsi="Arial" w:cs="Arial"/>
+                <w:sz w:val="16"/>
+                <w:szCs w:val="18"/>
+              </w:rPr>
+            </w:pPr>
+            <w:r>
+              <w:rPr>
+                <w:rFonts w:ascii="Arial" w:eastAsia="Arial" w:hAnsi="Arial" w:cs="Arial"/>
+                <w:sz w:val="16"/>
+                <w:szCs w:val="18"/>
+              </w:rPr>
+              <w:t>(Intercept)          0.0486843  0.0007480  65.086   &lt;2e-16 ***</w:t>
+            </w:r>
+          </w:p>
+          <w:p>
+            <w:pPr>
+              <w:rPr>
+                <w:rFonts w:ascii="Arial" w:eastAsia="Arial" w:hAnsi="Arial" w:cs="Arial"/>
+                <w:sz w:val="16"/>
+                <w:szCs w:val="18"/>
+              </w:rPr>
+            </w:pPr>
+            <w:r>
+              <w:rPr>
+                <w:rFonts w:ascii="Arial" w:eastAsia="Arial" w:hAnsi="Arial" w:cs="Arial"/>
+                <w:sz w:val="16"/>
+                <w:szCs w:val="18"/>
+              </w:rPr>
+              <w:t>scale(</w:t>
+            </w:r>
+            <w:proofErr w:type="spellStart"/>
+            <w:r>
+              <w:rPr>
+                <w:rFonts w:ascii="Arial" w:eastAsia="Arial" w:hAnsi="Arial" w:cs="Arial"/>
+                <w:sz w:val="16"/>
+                <w:szCs w:val="18"/>
+              </w:rPr>
+              <w:t>allcolddummy</w:t>
+            </w:r>
+            <w:proofErr w:type="spellEnd"/>
+            <w:r>
+              <w:rPr>
+                <w:rFonts w:ascii="Arial" w:eastAsia="Arial" w:hAnsi="Arial" w:cs="Arial"/>
+                <w:sz w:val="16"/>
+                <w:szCs w:val="18"/>
+              </w:rPr>
+              <w:t xml:space="preserve">) -0.0014891  0.0007486  -1.989   0.0471 *  </w:t>
+            </w:r>
+          </w:p>
+          <w:p>
+            <w:pPr>
+              <w:rPr>
+                <w:rFonts w:ascii="Arial" w:eastAsia="Arial" w:hAnsi="Arial" w:cs="Arial"/>
+                <w:sz w:val="16"/>
+                <w:szCs w:val="18"/>
+              </w:rPr>
+            </w:pPr>
+            <w:r>
+              <w:rPr>
+                <w:rFonts w:ascii="Arial" w:eastAsia="Arial" w:hAnsi="Arial" w:cs="Arial"/>
+                <w:sz w:val="16"/>
+                <w:szCs w:val="18"/>
+              </w:rPr>
+              <w:t>Residual standard error: 0.01906 on 647 degrees of freedom</w:t>
+            </w:r>
+          </w:p>
+          <w:p>
+            <w:pPr>
+              <w:rPr>
+                <w:rFonts w:ascii="Arial" w:eastAsia="Arial" w:hAnsi="Arial" w:cs="Arial"/>
+                <w:sz w:val="16"/>
+                <w:szCs w:val="18"/>
+              </w:rPr>
+            </w:pPr>
+            <w:r>
+              <w:rPr>
+                <w:rFonts w:ascii="Arial" w:eastAsia="Arial" w:hAnsi="Arial" w:cs="Arial"/>
+                <w:sz w:val="16"/>
+                <w:szCs w:val="18"/>
+              </w:rPr>
+              <w:t>Multiple R-squared:  0.006079,</w:t>
+            </w:r>
+            <w:r>
+              <w:rPr>
+                <w:rFonts w:ascii="Arial" w:eastAsia="Arial" w:hAnsi="Arial" w:cs="Arial"/>
+                <w:sz w:val="16"/>
+                <w:szCs w:val="18"/>
+              </w:rPr>
+              <w:tab/>
+              <w:t xml:space="preserve">Adjusted R-squared:  0.004543 </w:t>
+            </w:r>
+          </w:p>
+          <w:p>
+            <w:pPr>
+              <w:rPr>
+                <w:rFonts w:ascii="Arial" w:eastAsia="Arial" w:hAnsi="Arial" w:cs="Arial"/>
+                <w:sz w:val="16"/>
+                <w:szCs w:val="18"/>
+              </w:rPr>
+            </w:pPr>
+            <w:r>
+              <w:rPr>
+                <w:rFonts w:ascii="Arial" w:eastAsia="Arial" w:hAnsi="Arial" w:cs="Arial"/>
+                <w:sz w:val="16"/>
+                <w:szCs w:val="18"/>
+              </w:rPr>
+              <w:lastRenderedPageBreak/>
+              <w:t>F-statistic: 3.957 on 1 and 647 DF,  p-value: 0.0471</w:t>
+            </w:r>
+          </w:p>
+          <w:p>
+            <w:pPr>
+              <w:pStyle w:val="a5"/>
+              <w:numPr>
+                <w:ilvl w:val="0"/>
+                <w:numId w:val="13"/>
+              </w:numPr>
+              <w:rPr>
+                <w:rFonts w:ascii="Arial" w:eastAsia="Arial" w:hAnsi="Arial" w:cs="Arial"/>
+                <w:sz w:val="16"/>
+                <w:szCs w:val="18"/>
+              </w:rPr>
+            </w:pPr>
+            <w:r>
+              <w:rPr>
+                <w:rFonts w:ascii="Arial" w:eastAsia="Arial" w:hAnsi="Arial" w:cs="Arial"/>
+                <w:sz w:val="16"/>
+                <w:szCs w:val="18"/>
+              </w:rPr>
+              <w:t xml:space="preserve">lm(formula = </w:t>
+            </w:r>
+            <w:proofErr w:type="spellStart"/>
+            <w:r>
+              <w:rPr>
+                <w:rFonts w:ascii="Arial" w:eastAsia="Arial" w:hAnsi="Arial" w:cs="Arial"/>
+                <w:sz w:val="16"/>
+                <w:szCs w:val="18"/>
+              </w:rPr>
+              <w:t>FrG</w:t>
+            </w:r>
+            <w:proofErr w:type="spellEnd"/>
+            <w:r>
+              <w:rPr>
+                <w:rFonts w:ascii="Arial" w:eastAsia="Arial" w:hAnsi="Arial" w:cs="Arial"/>
+                <w:sz w:val="16"/>
+                <w:szCs w:val="18"/>
+              </w:rPr>
+              <w:t xml:space="preserve"> ~ scale(</w:t>
+            </w:r>
+            <w:proofErr w:type="spellStart"/>
+            <w:r>
+              <w:rPr>
+                <w:rFonts w:ascii="Arial" w:eastAsia="Arial" w:hAnsi="Arial" w:cs="Arial"/>
+                <w:sz w:val="16"/>
+                <w:szCs w:val="18"/>
+              </w:rPr>
               <w:t>GenerationLength_d</w:t>
             </w:r>
             <w:proofErr w:type="spellEnd"/>
@@ -10311,17 +13060,346 @@
             <w:pPr>
               <w:rPr>
                 <w:rFonts w:ascii="Arial" w:eastAsia="Arial" w:hAnsi="Arial" w:cs="Arial"/>
+                <w:sz w:val="16"/>
+                <w:szCs w:val="18"/>
+              </w:rPr>
+            </w:pPr>
+            <w:r>
+              <w:rPr>
+                <w:rFonts w:ascii="Arial" w:eastAsia="Arial" w:hAnsi="Arial" w:cs="Arial"/>
+                <w:sz w:val="16"/>
+                <w:szCs w:val="18"/>
+              </w:rPr>
+              <w:t>F-statistic: 8.744 on 3 and 645 DF,  p-value: 1.084e-05</w:t>
+            </w:r>
+          </w:p>
+          <w:p>
+            <w:pPr>
+              <w:rPr>
+                <w:rFonts w:ascii="Arial" w:eastAsia="Arial" w:hAnsi="Arial" w:cs="Arial"/>
+                <w:sz w:val="16"/>
+                <w:szCs w:val="18"/>
+              </w:rPr>
+            </w:pPr>
+          </w:p>
+          <w:p>
+            <w:pPr>
+              <w:pStyle w:val="a5"/>
+              <w:numPr>
+                <w:ilvl w:val="0"/>
+                <w:numId w:val="17"/>
+              </w:numPr>
+              <w:rPr>
+                <w:rFonts w:ascii="Arial" w:eastAsia="Arial" w:hAnsi="Arial" w:cs="Arial"/>
+                <w:b/>
                 <w:sz w:val="20"/>
                 <w:szCs w:val="18"/>
               </w:rPr>
             </w:pPr>
-            <w:r>
-              <w:rPr>
-                <w:rFonts w:ascii="Arial" w:eastAsia="Arial" w:hAnsi="Arial" w:cs="Arial"/>
-                <w:sz w:val="16"/>
-                <w:szCs w:val="18"/>
-              </w:rPr>
-              <w:t>F-statistic: 8.744 on 3 and 645 DF,  p-value: 1.084e-05</w:t>
+            <w:proofErr w:type="spellStart"/>
+            <w:r>
+              <w:rPr>
+                <w:rFonts w:ascii="Arial" w:eastAsia="Arial" w:hAnsi="Arial" w:cs="Arial"/>
+                <w:b/>
+                <w:sz w:val="20"/>
+                <w:szCs w:val="18"/>
+              </w:rPr>
+              <w:t>mul</w:t>
+            </w:r>
+            <w:r>
+              <w:rPr>
+                <w:rFonts w:ascii="Arial" w:eastAsia="Arial" w:hAnsi="Arial" w:cs="Arial"/>
+                <w:b/>
+                <w:sz w:val="20"/>
+                <w:szCs w:val="18"/>
+              </w:rPr>
+              <w:t>ltiple</w:t>
+            </w:r>
+            <w:proofErr w:type="spellEnd"/>
+            <w:r>
+              <w:rPr>
+                <w:rFonts w:ascii="Arial" w:eastAsia="Arial" w:hAnsi="Arial" w:cs="Arial"/>
+                <w:b/>
+                <w:sz w:val="20"/>
+                <w:szCs w:val="18"/>
+              </w:rPr>
+              <w:t xml:space="preserve"> model between TC</w:t>
+            </w:r>
+            <w:r>
+              <w:rPr>
+                <w:rFonts w:ascii="Arial" w:eastAsia="Arial" w:hAnsi="Arial" w:cs="Arial"/>
+                <w:b/>
+                <w:sz w:val="20"/>
+                <w:szCs w:val="18"/>
+              </w:rPr>
+              <w:t xml:space="preserve"> skew</w:t>
+            </w:r>
+            <w:r>
+              <w:rPr>
+                <w:rFonts w:ascii="Arial" w:eastAsia="Arial" w:hAnsi="Arial" w:cs="Arial"/>
+                <w:b/>
+                <w:sz w:val="20"/>
+                <w:szCs w:val="18"/>
+              </w:rPr>
+              <w:t xml:space="preserve"> and all cold groups (incl. cold species &lt;36.8)</w:t>
+            </w:r>
+          </w:p>
+          <w:p>
+            <w:pPr>
+              <w:pStyle w:val="a5"/>
+              <w:numPr>
+                <w:ilvl w:val="0"/>
+                <w:numId w:val="13"/>
+              </w:numPr>
+              <w:rPr>
+                <w:rFonts w:ascii="Arial" w:eastAsia="Arial" w:hAnsi="Arial" w:cs="Arial"/>
+                <w:sz w:val="16"/>
+                <w:szCs w:val="18"/>
+              </w:rPr>
+            </w:pPr>
+            <w:r>
+              <w:rPr>
+                <w:rFonts w:ascii="Arial" w:eastAsia="Arial" w:hAnsi="Arial" w:cs="Arial"/>
+                <w:sz w:val="16"/>
+                <w:szCs w:val="18"/>
+              </w:rPr>
+              <w:t xml:space="preserve">lm(formula = </w:t>
+            </w:r>
+            <w:proofErr w:type="spellStart"/>
+            <w:r>
+              <w:rPr>
+                <w:rFonts w:ascii="Arial" w:eastAsia="Arial" w:hAnsi="Arial" w:cs="Arial"/>
+                <w:sz w:val="16"/>
+                <w:szCs w:val="18"/>
+              </w:rPr>
+              <w:t>TtoCSkew</w:t>
+            </w:r>
+            <w:proofErr w:type="spellEnd"/>
+            <w:r>
+              <w:rPr>
+                <w:rFonts w:ascii="Arial" w:eastAsia="Arial" w:hAnsi="Arial" w:cs="Arial"/>
+                <w:sz w:val="16"/>
+                <w:szCs w:val="18"/>
+              </w:rPr>
+              <w:t xml:space="preserve"> ~ scale(Tempe</w:t>
+            </w:r>
+            <w:r>
+              <w:rPr>
+                <w:rFonts w:ascii="Arial" w:eastAsia="Arial" w:hAnsi="Arial" w:cs="Arial"/>
+                <w:sz w:val="16"/>
+                <w:szCs w:val="18"/>
+              </w:rPr>
+              <w:t>r) + scale(</w:t>
+            </w:r>
+            <w:proofErr w:type="spellStart"/>
+            <w:r>
+              <w:rPr>
+                <w:rFonts w:ascii="Arial" w:eastAsia="Arial" w:hAnsi="Arial" w:cs="Arial"/>
+                <w:sz w:val="16"/>
+                <w:szCs w:val="18"/>
+              </w:rPr>
+              <w:t>GenerationLength_d</w:t>
+            </w:r>
+            <w:proofErr w:type="spellEnd"/>
+            <w:r>
+              <w:rPr>
+                <w:rFonts w:ascii="Arial" w:eastAsia="Arial" w:hAnsi="Arial" w:cs="Arial"/>
+                <w:sz w:val="16"/>
+                <w:szCs w:val="18"/>
+              </w:rPr>
+              <w:t>),</w:t>
+            </w:r>
+            <w:r>
+              <w:rPr>
+                <w:rFonts w:ascii="Arial" w:eastAsia="Arial" w:hAnsi="Arial" w:cs="Arial"/>
+                <w:sz w:val="16"/>
+                <w:szCs w:val="18"/>
+              </w:rPr>
+              <w:t xml:space="preserve"> data = </w:t>
+            </w:r>
+            <w:proofErr w:type="spellStart"/>
+            <w:r>
+              <w:rPr>
+                <w:rFonts w:ascii="Arial" w:eastAsia="Arial" w:hAnsi="Arial" w:cs="Arial"/>
+                <w:sz w:val="16"/>
+                <w:szCs w:val="18"/>
+              </w:rPr>
+              <w:t>allparameters</w:t>
+            </w:r>
+            <w:proofErr w:type="spellEnd"/>
+            <w:r>
+              <w:rPr>
+                <w:rFonts w:ascii="Arial" w:eastAsia="Arial" w:hAnsi="Arial" w:cs="Arial"/>
+                <w:sz w:val="16"/>
+                <w:szCs w:val="18"/>
+              </w:rPr>
+              <w:t>)</w:t>
+            </w:r>
+          </w:p>
+          <w:p>
+            <w:pPr>
+              <w:rPr>
+                <w:rFonts w:ascii="Arial" w:eastAsia="Arial" w:hAnsi="Arial" w:cs="Arial"/>
+                <w:sz w:val="16"/>
+                <w:szCs w:val="18"/>
+              </w:rPr>
+            </w:pPr>
+            <w:r>
+              <w:rPr>
+                <w:rFonts w:ascii="Arial" w:eastAsia="Arial" w:hAnsi="Arial" w:cs="Arial"/>
+                <w:sz w:val="16"/>
+                <w:szCs w:val="18"/>
+              </w:rPr>
+              <w:t>(Intercept)               -0.19540    0.01201 -16.264  &lt; 2e-16 ***</w:t>
+            </w:r>
+          </w:p>
+          <w:p>
+            <w:pPr>
+              <w:rPr>
+                <w:rFonts w:ascii="Arial" w:eastAsia="Arial" w:hAnsi="Arial" w:cs="Arial"/>
+                <w:sz w:val="16"/>
+                <w:szCs w:val="18"/>
+              </w:rPr>
+            </w:pPr>
+            <w:r>
+              <w:rPr>
+                <w:rFonts w:ascii="Arial" w:eastAsia="Arial" w:hAnsi="Arial" w:cs="Arial"/>
+                <w:sz w:val="16"/>
+                <w:szCs w:val="18"/>
+              </w:rPr>
+              <w:t xml:space="preserve">scale(Temper)             -0.02751    0.01189  -2.313   0.0216 *  </w:t>
+            </w:r>
+          </w:p>
+          <w:p>
+            <w:pPr>
+              <w:rPr>
+                <w:rFonts w:ascii="Arial" w:eastAsia="Arial" w:hAnsi="Arial" w:cs="Arial"/>
+                <w:sz w:val="16"/>
+                <w:szCs w:val="18"/>
+              </w:rPr>
+            </w:pPr>
+            <w:r>
+              <w:rPr>
+                <w:rFonts w:ascii="Arial" w:eastAsia="Arial" w:hAnsi="Arial" w:cs="Arial"/>
+                <w:sz w:val="16"/>
+                <w:szCs w:val="18"/>
+              </w:rPr>
+              <w:t>scale(</w:t>
+            </w:r>
+            <w:proofErr w:type="spellStart"/>
+            <w:r>
+              <w:rPr>
+                <w:rFonts w:ascii="Arial" w:eastAsia="Arial" w:hAnsi="Arial" w:cs="Arial"/>
+                <w:sz w:val="16"/>
+                <w:szCs w:val="18"/>
+              </w:rPr>
+              <w:t>GenerationLength_d</w:t>
+            </w:r>
+            <w:proofErr w:type="spellEnd"/>
+            <w:r>
+              <w:rPr>
+                <w:rFonts w:ascii="Arial" w:eastAsia="Arial" w:hAnsi="Arial" w:cs="Arial"/>
+                <w:sz w:val="16"/>
+                <w:szCs w:val="18"/>
+              </w:rPr>
+              <w:t>) -0.09565    0.01478  -6.471 6.18e-10 ***</w:t>
+            </w:r>
+          </w:p>
+          <w:p>
+            <w:pPr>
+              <w:rPr>
+                <w:rFonts w:ascii="Arial" w:eastAsia="Arial" w:hAnsi="Arial" w:cs="Arial"/>
+                <w:sz w:val="16"/>
+                <w:szCs w:val="18"/>
+              </w:rPr>
+            </w:pPr>
+            <w:bookmarkStart w:id="0" w:name="_GoBack"/>
+            <w:bookmarkEnd w:id="0"/>
+            <w:r>
+              <w:rPr>
+                <w:rFonts w:ascii="Arial" w:eastAsia="Arial" w:hAnsi="Arial" w:cs="Arial"/>
+                <w:sz w:val="16"/>
+                <w:szCs w:val="18"/>
+              </w:rPr>
+              <w:t>Residual standard error: 0.1776 on 221 degrees of freedom</w:t>
+            </w:r>
+          </w:p>
+          <w:p>
+            <w:pPr>
+              <w:rPr>
+                <w:rFonts w:ascii="Arial" w:eastAsia="Arial" w:hAnsi="Arial" w:cs="Arial"/>
+                <w:sz w:val="16"/>
+                <w:szCs w:val="18"/>
+              </w:rPr>
+            </w:pPr>
+            <w:r>
+              <w:rPr>
+                <w:rFonts w:ascii="Arial" w:eastAsia="Arial" w:hAnsi="Arial" w:cs="Arial"/>
+                <w:sz w:val="16"/>
+                <w:szCs w:val="18"/>
+              </w:rPr>
+              <w:t xml:space="preserve">  (425 observations deleted due to </w:t>
+            </w:r>
+            <w:proofErr w:type="spellStart"/>
+            <w:r>
+              <w:rPr>
+                <w:rFonts w:ascii="Arial" w:eastAsia="Arial" w:hAnsi="Arial" w:cs="Arial"/>
+                <w:sz w:val="16"/>
+                <w:szCs w:val="18"/>
+              </w:rPr>
+              <w:t>missingness</w:t>
+            </w:r>
+            <w:proofErr w:type="spellEnd"/>
+            <w:r>
+              <w:rPr>
+                <w:rFonts w:ascii="Arial" w:eastAsia="Arial" w:hAnsi="Arial" w:cs="Arial"/>
+                <w:sz w:val="16"/>
+                <w:szCs w:val="18"/>
+              </w:rPr>
+              <w:t>)</w:t>
+            </w:r>
+          </w:p>
+          <w:p>
+            <w:pPr>
+              <w:rPr>
+                <w:rFonts w:ascii="Arial" w:eastAsia="Arial" w:hAnsi="Arial" w:cs="Arial"/>
+                <w:sz w:val="16"/>
+                <w:szCs w:val="18"/>
+              </w:rPr>
+            </w:pPr>
+            <w:r>
+              <w:rPr>
+                <w:rFonts w:ascii="Arial" w:eastAsia="Arial" w:hAnsi="Arial" w:cs="Arial"/>
+                <w:sz w:val="16"/>
+                <w:szCs w:val="18"/>
+              </w:rPr>
+              <w:t>Multiple R-squared:  0.176,</w:t>
+            </w:r>
+            <w:r>
+              <w:rPr>
+                <w:rFonts w:ascii="Arial" w:eastAsia="Arial" w:hAnsi="Arial" w:cs="Arial"/>
+                <w:sz w:val="16"/>
+                <w:szCs w:val="18"/>
+              </w:rPr>
+              <w:tab/>
+              <w:t xml:space="preserve">Adjusted R-squared:  0.1686 </w:t>
+            </w:r>
+          </w:p>
+          <w:p>
+            <w:pPr>
+              <w:rPr>
+                <w:rFonts w:ascii="Arial" w:eastAsia="Arial" w:hAnsi="Arial" w:cs="Arial"/>
+                <w:sz w:val="16"/>
+                <w:szCs w:val="18"/>
+              </w:rPr>
+            </w:pPr>
+            <w:r>
+              <w:rPr>
+                <w:rFonts w:ascii="Arial" w:eastAsia="Arial" w:hAnsi="Arial" w:cs="Arial"/>
+                <w:sz w:val="16"/>
+                <w:szCs w:val="18"/>
+              </w:rPr>
+              <w:t>F-statistic: 23.61 on 2 and 221 DF,  p-value: 5.103e-10</w:t>
             </w:r>
           </w:p>
           <w:p>
@@ -10383,8 +13461,6 @@
                 <w:t>Fig3</w:t>
               </w:r>
             </w:hyperlink>
-            <w:bookmarkStart w:id="0" w:name="_GoBack"/>
-            <w:bookmarkEnd w:id="0"/>
           </w:p>
           <w:p>
             <w:pPr>
@@ -10980,6 +14056,92 @@
     </w:lvl>
   </w:abstractNum>
   <w:abstractNum w:abstractNumId="5">
+    <w:nsid w:val="2CFB5D24"/>
+    <w:multiLevelType w:val="hybridMultilevel"/>
+    <w:tmpl w:val="F35E1428"/>
+    <w:lvl w:ilvl="0" w:tplc="0419000F">
+      <w:start w:val="1"/>
+      <w:numFmt w:val="decimal"/>
+      <w:lvlText w:val="%1."/>
+      <w:lvlJc w:val="left"/>
+      <w:pPr>
+        <w:ind w:left="720" w:hanging="360"/>
+      </w:pPr>
+    </w:lvl>
+    <w:lvl w:ilvl="1" w:tplc="04190019" w:tentative="1">
+      <w:start w:val="1"/>
+      <w:numFmt w:val="lowerLetter"/>
+      <w:lvlText w:val="%2."/>
+      <w:lvlJc w:val="left"/>
+      <w:pPr>
+        <w:ind w:left="1440" w:hanging="360"/>
+      </w:pPr>
+    </w:lvl>
+    <w:lvl w:ilvl="2" w:tplc="0419001B" w:tentative="1">
+      <w:start w:val="1"/>
+      <w:numFmt w:val="lowerRoman"/>
+      <w:lvlText w:val="%3."/>
+      <w:lvlJc w:val="right"/>
+      <w:pPr>
+        <w:ind w:left="2160" w:hanging="180"/>
+      </w:pPr>
+    </w:lvl>
+    <w:lvl w:ilvl="3" w:tplc="0419000F" w:tentative="1">
+      <w:start w:val="1"/>
+      <w:numFmt w:val="decimal"/>
+      <w:lvlText w:val="%4."/>
+      <w:lvlJc w:val="left"/>
+      <w:pPr>
+        <w:ind w:left="2880" w:hanging="360"/>
+      </w:pPr>
+    </w:lvl>
+    <w:lvl w:ilvl="4" w:tplc="04190019" w:tentative="1">
+      <w:start w:val="1"/>
+      <w:numFmt w:val="lowerLetter"/>
+      <w:lvlText w:val="%5."/>
+      <w:lvlJc w:val="left"/>
+      <w:pPr>
+        <w:ind w:left="3600" w:hanging="360"/>
+      </w:pPr>
+    </w:lvl>
+    <w:lvl w:ilvl="5" w:tplc="0419001B" w:tentative="1">
+      <w:start w:val="1"/>
+      <w:numFmt w:val="lowerRoman"/>
+      <w:lvlText w:val="%6."/>
+      <w:lvlJc w:val="right"/>
+      <w:pPr>
+        <w:ind w:left="4320" w:hanging="180"/>
+      </w:pPr>
+    </w:lvl>
+    <w:lvl w:ilvl="6" w:tplc="0419000F" w:tentative="1">
+      <w:start w:val="1"/>
+      <w:numFmt w:val="decimal"/>
+      <w:lvlText w:val="%7."/>
+      <w:lvlJc w:val="left"/>
+      <w:pPr>
+        <w:ind w:left="5040" w:hanging="360"/>
+      </w:pPr>
+    </w:lvl>
+    <w:lvl w:ilvl="7" w:tplc="04190019" w:tentative="1">
+      <w:start w:val="1"/>
+      <w:numFmt w:val="lowerLetter"/>
+      <w:lvlText w:val="%8."/>
+      <w:lvlJc w:val="left"/>
+      <w:pPr>
+        <w:ind w:left="5760" w:hanging="360"/>
+      </w:pPr>
+    </w:lvl>
+    <w:lvl w:ilvl="8" w:tplc="0419001B" w:tentative="1">
+      <w:start w:val="1"/>
+      <w:numFmt w:val="lowerRoman"/>
+      <w:lvlText w:val="%9."/>
+      <w:lvlJc w:val="right"/>
+      <w:pPr>
+        <w:ind w:left="6480" w:hanging="180"/>
+      </w:pPr>
+    </w:lvl>
+  </w:abstractNum>
+  <w:abstractNum w:abstractNumId="6">
     <w:nsid w:val="2D845BE3"/>
     <w:multiLevelType w:val="multilevel"/>
     <w:tmpl w:val="CE8EBC0A"/>
@@ -11092,7 +14254,7 @@
       </w:rPr>
     </w:lvl>
   </w:abstractNum>
-  <w:abstractNum w:abstractNumId="6">
+  <w:abstractNum w:abstractNumId="7">
     <w:nsid w:val="32D2569B"/>
     <w:multiLevelType w:val="hybridMultilevel"/>
     <w:tmpl w:val="9028C848"/>
@@ -11205,7 +14367,7 @@
       </w:rPr>
     </w:lvl>
   </w:abstractNum>
-  <w:abstractNum w:abstractNumId="7">
+  <w:abstractNum w:abstractNumId="8">
     <w:nsid w:val="3E5D2EE2"/>
     <w:multiLevelType w:val="multilevel"/>
     <w:tmpl w:val="968048D4"/>
@@ -11318,7 +14480,7 @@
       </w:rPr>
     </w:lvl>
   </w:abstractNum>
-  <w:abstractNum w:abstractNumId="8">
+  <w:abstractNum w:abstractNumId="9">
     <w:nsid w:val="44855DC3"/>
     <w:multiLevelType w:val="multilevel"/>
     <w:tmpl w:val="AE2A25E0"/>
@@ -11404,7 +14566,7 @@
       </w:pPr>
     </w:lvl>
   </w:abstractNum>
-  <w:abstractNum w:abstractNumId="9">
+  <w:abstractNum w:abstractNumId="10">
     <w:nsid w:val="470C4C45"/>
     <w:multiLevelType w:val="hybridMultilevel"/>
     <w:tmpl w:val="C464E41A"/>
@@ -11490,7 +14652,7 @@
       </w:pPr>
     </w:lvl>
   </w:abstractNum>
-  <w:abstractNum w:abstractNumId="10">
+  <w:abstractNum w:abstractNumId="11">
     <w:nsid w:val="48787589"/>
     <w:multiLevelType w:val="hybridMultilevel"/>
     <w:tmpl w:val="C84CC0DC"/>
@@ -11580,7 +14742,7 @@
       </w:pPr>
     </w:lvl>
   </w:abstractNum>
-  <w:abstractNum w:abstractNumId="11">
+  <w:abstractNum w:abstractNumId="12">
     <w:nsid w:val="48CF678F"/>
     <w:multiLevelType w:val="hybridMultilevel"/>
     <w:tmpl w:val="6F941414"/>
@@ -11670,7 +14832,7 @@
       </w:pPr>
     </w:lvl>
   </w:abstractNum>
-  <w:abstractNum w:abstractNumId="12">
+  <w:abstractNum w:abstractNumId="13">
     <w:nsid w:val="4A991C48"/>
     <w:multiLevelType w:val="multilevel"/>
     <w:tmpl w:val="77BA971C"/>
@@ -11783,7 +14945,7 @@
       </w:rPr>
     </w:lvl>
   </w:abstractNum>
-  <w:abstractNum w:abstractNumId="13">
+  <w:abstractNum w:abstractNumId="14">
     <w:nsid w:val="5A652637"/>
     <w:multiLevelType w:val="hybridMultilevel"/>
     <w:tmpl w:val="CC569B7A"/>
@@ -11873,7 +15035,7 @@
       </w:pPr>
     </w:lvl>
   </w:abstractNum>
-  <w:abstractNum w:abstractNumId="14">
+  <w:abstractNum w:abstractNumId="15">
     <w:nsid w:val="62121E7E"/>
     <w:multiLevelType w:val="multilevel"/>
     <w:tmpl w:val="174AF78A"/>
@@ -11986,10 +15148,10 @@
       </w:rPr>
     </w:lvl>
   </w:abstractNum>
-  <w:abstractNum w:abstractNumId="15">
+  <w:abstractNum w:abstractNumId="16">
     <w:nsid w:val="68320E2E"/>
     <w:multiLevelType w:val="hybridMultilevel"/>
-    <w:tmpl w:val="41A018DC"/>
+    <w:tmpl w:val="0D469646"/>
     <w:lvl w:ilvl="0" w:tplc="04190001">
       <w:start w:val="1"/>
       <w:numFmt w:val="bullet"/>
@@ -12099,121 +15261,8 @@
       </w:rPr>
     </w:lvl>
   </w:abstractNum>
-  <w:abstractNum w:abstractNumId="16">
-    <w:nsid w:val="69CC1306"/>
-    <w:multiLevelType w:val="hybridMultilevel"/>
-    <w:tmpl w:val="04C8B884"/>
-    <w:lvl w:ilvl="0" w:tplc="04190001">
-      <w:start w:val="1"/>
-      <w:numFmt w:val="bullet"/>
-      <w:lvlText w:val=""/>
-      <w:lvlJc w:val="left"/>
-      <w:pPr>
-        <w:ind w:left="720" w:hanging="360"/>
-      </w:pPr>
-      <w:rPr>
-        <w:rFonts w:ascii="Symbol" w:hAnsi="Symbol" w:hint="default"/>
-      </w:rPr>
-    </w:lvl>
-    <w:lvl w:ilvl="1" w:tplc="04190003" w:tentative="1">
-      <w:start w:val="1"/>
-      <w:numFmt w:val="bullet"/>
-      <w:lvlText w:val="o"/>
-      <w:lvlJc w:val="left"/>
-      <w:pPr>
-        <w:ind w:left="1440" w:hanging="360"/>
-      </w:pPr>
-      <w:rPr>
-        <w:rFonts w:ascii="Courier New" w:hAnsi="Courier New" w:cs="Courier New" w:hint="default"/>
-      </w:rPr>
-    </w:lvl>
-    <w:lvl w:ilvl="2" w:tplc="04190005" w:tentative="1">
-      <w:start w:val="1"/>
-      <w:numFmt w:val="bullet"/>
-      <w:lvlText w:val=""/>
-      <w:lvlJc w:val="left"/>
-      <w:pPr>
-        <w:ind w:left="2160" w:hanging="360"/>
-      </w:pPr>
-      <w:rPr>
-        <w:rFonts w:ascii="Wingdings" w:hAnsi="Wingdings" w:hint="default"/>
-      </w:rPr>
-    </w:lvl>
-    <w:lvl w:ilvl="3" w:tplc="04190001" w:tentative="1">
-      <w:start w:val="1"/>
-      <w:numFmt w:val="bullet"/>
-      <w:lvlText w:val=""/>
-      <w:lvlJc w:val="left"/>
-      <w:pPr>
-        <w:ind w:left="2880" w:hanging="360"/>
-      </w:pPr>
-      <w:rPr>
-        <w:rFonts w:ascii="Symbol" w:hAnsi="Symbol" w:hint="default"/>
-      </w:rPr>
-    </w:lvl>
-    <w:lvl w:ilvl="4" w:tplc="04190003" w:tentative="1">
-      <w:start w:val="1"/>
-      <w:numFmt w:val="bullet"/>
-      <w:lvlText w:val="o"/>
-      <w:lvlJc w:val="left"/>
-      <w:pPr>
-        <w:ind w:left="3600" w:hanging="360"/>
-      </w:pPr>
-      <w:rPr>
-        <w:rFonts w:ascii="Courier New" w:hAnsi="Courier New" w:cs="Courier New" w:hint="default"/>
-      </w:rPr>
-    </w:lvl>
-    <w:lvl w:ilvl="5" w:tplc="04190005" w:tentative="1">
-      <w:start w:val="1"/>
-      <w:numFmt w:val="bullet"/>
-      <w:lvlText w:val=""/>
-      <w:lvlJc w:val="left"/>
-      <w:pPr>
-        <w:ind w:left="4320" w:hanging="360"/>
-      </w:pPr>
-      <w:rPr>
-        <w:rFonts w:ascii="Wingdings" w:hAnsi="Wingdings" w:hint="default"/>
-      </w:rPr>
-    </w:lvl>
-    <w:lvl w:ilvl="6" w:tplc="04190001" w:tentative="1">
-      <w:start w:val="1"/>
-      <w:numFmt w:val="bullet"/>
-      <w:lvlText w:val=""/>
-      <w:lvlJc w:val="left"/>
-      <w:pPr>
-        <w:ind w:left="5040" w:hanging="360"/>
-      </w:pPr>
-      <w:rPr>
-        <w:rFonts w:ascii="Symbol" w:hAnsi="Symbol" w:hint="default"/>
-      </w:rPr>
-    </w:lvl>
-    <w:lvl w:ilvl="7" w:tplc="04190003" w:tentative="1">
-      <w:start w:val="1"/>
-      <w:numFmt w:val="bullet"/>
-      <w:lvlText w:val="o"/>
-      <w:lvlJc w:val="left"/>
-      <w:pPr>
-        <w:ind w:left="5760" w:hanging="360"/>
-      </w:pPr>
-      <w:rPr>
-        <w:rFonts w:ascii="Courier New" w:hAnsi="Courier New" w:cs="Courier New" w:hint="default"/>
-      </w:rPr>
-    </w:lvl>
-    <w:lvl w:ilvl="8" w:tplc="04190005" w:tentative="1">
-      <w:start w:val="1"/>
-      <w:numFmt w:val="bullet"/>
-      <w:lvlText w:val=""/>
-      <w:lvlJc w:val="left"/>
-      <w:pPr>
-        <w:ind w:left="6480" w:hanging="360"/>
-      </w:pPr>
-      <w:rPr>
-        <w:rFonts w:ascii="Wingdings" w:hAnsi="Wingdings" w:hint="default"/>
-      </w:rPr>
-    </w:lvl>
-  </w:abstractNum>
   <w:abstractNum w:abstractNumId="17">
-    <w:nsid w:val="712E2FA7"/>
+    <w:nsid w:val="68D50C86"/>
     <w:multiLevelType w:val="hybridMultilevel"/>
     <w:tmpl w:val="C82AB1A0"/>
     <w:lvl w:ilvl="0" w:tplc="EA1E31F8">
@@ -12304,6 +15353,210 @@
     </w:lvl>
   </w:abstractNum>
   <w:abstractNum w:abstractNumId="18">
+    <w:nsid w:val="69CC1306"/>
+    <w:multiLevelType w:val="hybridMultilevel"/>
+    <w:tmpl w:val="04C8B884"/>
+    <w:lvl w:ilvl="0" w:tplc="04190001">
+      <w:start w:val="1"/>
+      <w:numFmt w:val="bullet"/>
+      <w:lvlText w:val=""/>
+      <w:lvlJc w:val="left"/>
+      <w:pPr>
+        <w:ind w:left="720" w:hanging="360"/>
+      </w:pPr>
+      <w:rPr>
+        <w:rFonts w:ascii="Symbol" w:hAnsi="Symbol" w:hint="default"/>
+      </w:rPr>
+    </w:lvl>
+    <w:lvl w:ilvl="1" w:tplc="04190003" w:tentative="1">
+      <w:start w:val="1"/>
+      <w:numFmt w:val="bullet"/>
+      <w:lvlText w:val="o"/>
+      <w:lvlJc w:val="left"/>
+      <w:pPr>
+        <w:ind w:left="1440" w:hanging="360"/>
+      </w:pPr>
+      <w:rPr>
+        <w:rFonts w:ascii="Courier New" w:hAnsi="Courier New" w:cs="Courier New" w:hint="default"/>
+      </w:rPr>
+    </w:lvl>
+    <w:lvl w:ilvl="2" w:tplc="04190005" w:tentative="1">
+      <w:start w:val="1"/>
+      <w:numFmt w:val="bullet"/>
+      <w:lvlText w:val=""/>
+      <w:lvlJc w:val="left"/>
+      <w:pPr>
+        <w:ind w:left="2160" w:hanging="360"/>
+      </w:pPr>
+      <w:rPr>
+        <w:rFonts w:ascii="Wingdings" w:hAnsi="Wingdings" w:hint="default"/>
+      </w:rPr>
+    </w:lvl>
+    <w:lvl w:ilvl="3" w:tplc="04190001" w:tentative="1">
+      <w:start w:val="1"/>
+      <w:numFmt w:val="bullet"/>
+      <w:lvlText w:val=""/>
+      <w:lvlJc w:val="left"/>
+      <w:pPr>
+        <w:ind w:left="2880" w:hanging="360"/>
+      </w:pPr>
+      <w:rPr>
+        <w:rFonts w:ascii="Symbol" w:hAnsi="Symbol" w:hint="default"/>
+      </w:rPr>
+    </w:lvl>
+    <w:lvl w:ilvl="4" w:tplc="04190003" w:tentative="1">
+      <w:start w:val="1"/>
+      <w:numFmt w:val="bullet"/>
+      <w:lvlText w:val="o"/>
+      <w:lvlJc w:val="left"/>
+      <w:pPr>
+        <w:ind w:left="3600" w:hanging="360"/>
+      </w:pPr>
+      <w:rPr>
+        <w:rFonts w:ascii="Courier New" w:hAnsi="Courier New" w:cs="Courier New" w:hint="default"/>
+      </w:rPr>
+    </w:lvl>
+    <w:lvl w:ilvl="5" w:tplc="04190005" w:tentative="1">
+      <w:start w:val="1"/>
+      <w:numFmt w:val="bullet"/>
+      <w:lvlText w:val=""/>
+      <w:lvlJc w:val="left"/>
+      <w:pPr>
+        <w:ind w:left="4320" w:hanging="360"/>
+      </w:pPr>
+      <w:rPr>
+        <w:rFonts w:ascii="Wingdings" w:hAnsi="Wingdings" w:hint="default"/>
+      </w:rPr>
+    </w:lvl>
+    <w:lvl w:ilvl="6" w:tplc="04190001" w:tentative="1">
+      <w:start w:val="1"/>
+      <w:numFmt w:val="bullet"/>
+      <w:lvlText w:val=""/>
+      <w:lvlJc w:val="left"/>
+      <w:pPr>
+        <w:ind w:left="5040" w:hanging="360"/>
+      </w:pPr>
+      <w:rPr>
+        <w:rFonts w:ascii="Symbol" w:hAnsi="Symbol" w:hint="default"/>
+      </w:rPr>
+    </w:lvl>
+    <w:lvl w:ilvl="7" w:tplc="04190003" w:tentative="1">
+      <w:start w:val="1"/>
+      <w:numFmt w:val="bullet"/>
+      <w:lvlText w:val="o"/>
+      <w:lvlJc w:val="left"/>
+      <w:pPr>
+        <w:ind w:left="5760" w:hanging="360"/>
+      </w:pPr>
+      <w:rPr>
+        <w:rFonts w:ascii="Courier New" w:hAnsi="Courier New" w:cs="Courier New" w:hint="default"/>
+      </w:rPr>
+    </w:lvl>
+    <w:lvl w:ilvl="8" w:tplc="04190005" w:tentative="1">
+      <w:start w:val="1"/>
+      <w:numFmt w:val="bullet"/>
+      <w:lvlText w:val=""/>
+      <w:lvlJc w:val="left"/>
+      <w:pPr>
+        <w:ind w:left="6480" w:hanging="360"/>
+      </w:pPr>
+      <w:rPr>
+        <w:rFonts w:ascii="Wingdings" w:hAnsi="Wingdings" w:hint="default"/>
+      </w:rPr>
+    </w:lvl>
+  </w:abstractNum>
+  <w:abstractNum w:abstractNumId="19">
+    <w:nsid w:val="712E2FA7"/>
+    <w:multiLevelType w:val="hybridMultilevel"/>
+    <w:tmpl w:val="FB1AD06A"/>
+    <w:lvl w:ilvl="0" w:tplc="EA1E31F8">
+      <w:start w:val="1"/>
+      <w:numFmt w:val="upperLetter"/>
+      <w:lvlText w:val="%1."/>
+      <w:lvlJc w:val="left"/>
+      <w:pPr>
+        <w:ind w:left="720" w:hanging="360"/>
+      </w:pPr>
+      <w:rPr>
+        <w:rFonts w:hint="default"/>
+        <w:b/>
+        <w:sz w:val="18"/>
+      </w:rPr>
+    </w:lvl>
+    <w:lvl w:ilvl="1" w:tplc="04190019" w:tentative="1">
+      <w:start w:val="1"/>
+      <w:numFmt w:val="lowerLetter"/>
+      <w:lvlText w:val="%2."/>
+      <w:lvlJc w:val="left"/>
+      <w:pPr>
+        <w:ind w:left="1440" w:hanging="360"/>
+      </w:pPr>
+    </w:lvl>
+    <w:lvl w:ilvl="2" w:tplc="0419001B" w:tentative="1">
+      <w:start w:val="1"/>
+      <w:numFmt w:val="lowerRoman"/>
+      <w:lvlText w:val="%3."/>
+      <w:lvlJc w:val="right"/>
+      <w:pPr>
+        <w:ind w:left="2160" w:hanging="180"/>
+      </w:pPr>
+    </w:lvl>
+    <w:lvl w:ilvl="3" w:tplc="0419000F" w:tentative="1">
+      <w:start w:val="1"/>
+      <w:numFmt w:val="decimal"/>
+      <w:lvlText w:val="%4."/>
+      <w:lvlJc w:val="left"/>
+      <w:pPr>
+        <w:ind w:left="2880" w:hanging="360"/>
+      </w:pPr>
+    </w:lvl>
+    <w:lvl w:ilvl="4" w:tplc="04190019" w:tentative="1">
+      <w:start w:val="1"/>
+      <w:numFmt w:val="lowerLetter"/>
+      <w:lvlText w:val="%5."/>
+      <w:lvlJc w:val="left"/>
+      <w:pPr>
+        <w:ind w:left="3600" w:hanging="360"/>
+      </w:pPr>
+    </w:lvl>
+    <w:lvl w:ilvl="5" w:tplc="0419001B" w:tentative="1">
+      <w:start w:val="1"/>
+      <w:numFmt w:val="lowerRoman"/>
+      <w:lvlText w:val="%6."/>
+      <w:lvlJc w:val="right"/>
+      <w:pPr>
+        <w:ind w:left="4320" w:hanging="180"/>
+      </w:pPr>
+    </w:lvl>
+    <w:lvl w:ilvl="6" w:tplc="0419000F" w:tentative="1">
+      <w:start w:val="1"/>
+      <w:numFmt w:val="decimal"/>
+      <w:lvlText w:val="%7."/>
+      <w:lvlJc w:val="left"/>
+      <w:pPr>
+        <w:ind w:left="5040" w:hanging="360"/>
+      </w:pPr>
+    </w:lvl>
+    <w:lvl w:ilvl="7" w:tplc="04190019" w:tentative="1">
+      <w:start w:val="1"/>
+      <w:numFmt w:val="lowerLetter"/>
+      <w:lvlText w:val="%8."/>
+      <w:lvlJc w:val="left"/>
+      <w:pPr>
+        <w:ind w:left="5760" w:hanging="360"/>
+      </w:pPr>
+    </w:lvl>
+    <w:lvl w:ilvl="8" w:tplc="0419001B" w:tentative="1">
+      <w:start w:val="1"/>
+      <w:numFmt w:val="lowerRoman"/>
+      <w:lvlText w:val="%9."/>
+      <w:lvlJc w:val="right"/>
+      <w:pPr>
+        <w:ind w:left="6480" w:hanging="180"/>
+      </w:pPr>
+    </w:lvl>
+  </w:abstractNum>
+  <w:abstractNum w:abstractNumId="20">
     <w:nsid w:val="71576F72"/>
     <w:multiLevelType w:val="hybridMultilevel"/>
     <w:tmpl w:val="C4908298"/>
@@ -12393,7 +15646,7 @@
       </w:pPr>
     </w:lvl>
   </w:abstractNum>
-  <w:abstractNum w:abstractNumId="19">
+  <w:abstractNum w:abstractNumId="21">
     <w:nsid w:val="760A31C6"/>
     <w:multiLevelType w:val="hybridMultilevel"/>
     <w:tmpl w:val="8EBA1586"/>
@@ -12506,65 +15759,165 @@
       </w:rPr>
     </w:lvl>
   </w:abstractNum>
+  <w:abstractNum w:abstractNumId="22">
+    <w:nsid w:val="76363BA8"/>
+    <w:multiLevelType w:val="hybridMultilevel"/>
+    <w:tmpl w:val="27C62F80"/>
+    <w:lvl w:ilvl="0" w:tplc="EA1E31F8">
+      <w:start w:val="1"/>
+      <w:numFmt w:val="upperLetter"/>
+      <w:lvlText w:val="%1."/>
+      <w:lvlJc w:val="left"/>
+      <w:pPr>
+        <w:ind w:left="720" w:hanging="360"/>
+      </w:pPr>
+      <w:rPr>
+        <w:rFonts w:hint="default"/>
+        <w:b/>
+        <w:sz w:val="18"/>
+      </w:rPr>
+    </w:lvl>
+    <w:lvl w:ilvl="1" w:tplc="04190019" w:tentative="1">
+      <w:start w:val="1"/>
+      <w:numFmt w:val="lowerLetter"/>
+      <w:lvlText w:val="%2."/>
+      <w:lvlJc w:val="left"/>
+      <w:pPr>
+        <w:ind w:left="1440" w:hanging="360"/>
+      </w:pPr>
+    </w:lvl>
+    <w:lvl w:ilvl="2" w:tplc="0419001B" w:tentative="1">
+      <w:start w:val="1"/>
+      <w:numFmt w:val="lowerRoman"/>
+      <w:lvlText w:val="%3."/>
+      <w:lvlJc w:val="right"/>
+      <w:pPr>
+        <w:ind w:left="2160" w:hanging="180"/>
+      </w:pPr>
+    </w:lvl>
+    <w:lvl w:ilvl="3" w:tplc="0419000F" w:tentative="1">
+      <w:start w:val="1"/>
+      <w:numFmt w:val="decimal"/>
+      <w:lvlText w:val="%4."/>
+      <w:lvlJc w:val="left"/>
+      <w:pPr>
+        <w:ind w:left="2880" w:hanging="360"/>
+      </w:pPr>
+    </w:lvl>
+    <w:lvl w:ilvl="4" w:tplc="04190019" w:tentative="1">
+      <w:start w:val="1"/>
+      <w:numFmt w:val="lowerLetter"/>
+      <w:lvlText w:val="%5."/>
+      <w:lvlJc w:val="left"/>
+      <w:pPr>
+        <w:ind w:left="3600" w:hanging="360"/>
+      </w:pPr>
+    </w:lvl>
+    <w:lvl w:ilvl="5" w:tplc="0419001B" w:tentative="1">
+      <w:start w:val="1"/>
+      <w:numFmt w:val="lowerRoman"/>
+      <w:lvlText w:val="%6."/>
+      <w:lvlJc w:val="right"/>
+      <w:pPr>
+        <w:ind w:left="4320" w:hanging="180"/>
+      </w:pPr>
+    </w:lvl>
+    <w:lvl w:ilvl="6" w:tplc="0419000F" w:tentative="1">
+      <w:start w:val="1"/>
+      <w:numFmt w:val="decimal"/>
+      <w:lvlText w:val="%7."/>
+      <w:lvlJc w:val="left"/>
+      <w:pPr>
+        <w:ind w:left="5040" w:hanging="360"/>
+      </w:pPr>
+    </w:lvl>
+    <w:lvl w:ilvl="7" w:tplc="04190019" w:tentative="1">
+      <w:start w:val="1"/>
+      <w:numFmt w:val="lowerLetter"/>
+      <w:lvlText w:val="%8."/>
+      <w:lvlJc w:val="left"/>
+      <w:pPr>
+        <w:ind w:left="5760" w:hanging="360"/>
+      </w:pPr>
+    </w:lvl>
+    <w:lvl w:ilvl="8" w:tplc="0419001B" w:tentative="1">
+      <w:start w:val="1"/>
+      <w:numFmt w:val="lowerRoman"/>
+      <w:lvlText w:val="%9."/>
+      <w:lvlJc w:val="right"/>
+      <w:pPr>
+        <w:ind w:left="6480" w:hanging="180"/>
+      </w:pPr>
+    </w:lvl>
+  </w:abstractNum>
   <w:num w:numId="1">
-    <w:abstractNumId w:val="7"/>
+    <w:abstractNumId w:val="8"/>
   </w:num>
   <w:num w:numId="2">
-    <w:abstractNumId w:val="5"/>
+    <w:abstractNumId w:val="6"/>
   </w:num>
   <w:num w:numId="3">
     <w:abstractNumId w:val="2"/>
   </w:num>
   <w:num w:numId="4">
-    <w:abstractNumId w:val="12"/>
+    <w:abstractNumId w:val="13"/>
   </w:num>
   <w:num w:numId="5">
-    <w:abstractNumId w:val="8"/>
+    <w:abstractNumId w:val="9"/>
   </w:num>
   <w:num w:numId="6">
     <w:abstractNumId w:val="3"/>
   </w:num>
   <w:num w:numId="7">
-    <w:abstractNumId w:val="14"/>
+    <w:abstractNumId w:val="15"/>
   </w:num>
   <w:num w:numId="8">
     <w:abstractNumId w:val="0"/>
   </w:num>
   <w:num w:numId="9">
-    <w:abstractNumId w:val="9"/>
+    <w:abstractNumId w:val="10"/>
   </w:num>
   <w:num w:numId="10">
-    <w:abstractNumId w:val="13"/>
+    <w:abstractNumId w:val="14"/>
   </w:num>
   <w:num w:numId="11">
-    <w:abstractNumId w:val="10"/>
+    <w:abstractNumId w:val="11"/>
   </w:num>
   <w:num w:numId="12">
     <w:abstractNumId w:val="1"/>
   </w:num>
   <w:num w:numId="13">
-    <w:abstractNumId w:val="15"/>
+    <w:abstractNumId w:val="16"/>
   </w:num>
   <w:num w:numId="14">
-    <w:abstractNumId w:val="16"/>
+    <w:abstractNumId w:val="18"/>
   </w:num>
   <w:num w:numId="15">
     <w:abstractNumId w:val="4"/>
   </w:num>
   <w:num w:numId="16">
+    <w:abstractNumId w:val="21"/>
+  </w:num>
+  <w:num w:numId="17">
     <w:abstractNumId w:val="19"/>
   </w:num>
-  <w:num w:numId="17">
+  <w:num w:numId="18">
+    <w:abstractNumId w:val="20"/>
+  </w:num>
+  <w:num w:numId="19">
+    <w:abstractNumId w:val="12"/>
+  </w:num>
+  <w:num w:numId="20">
+    <w:abstractNumId w:val="7"/>
+  </w:num>
+  <w:num w:numId="21">
+    <w:abstractNumId w:val="5"/>
+  </w:num>
+  <w:num w:numId="22">
     <w:abstractNumId w:val="17"/>
   </w:num>
-  <w:num w:numId="18">
-    <w:abstractNumId w:val="18"/>
-  </w:num>
-  <w:num w:numId="19">
-    <w:abstractNumId w:val="11"/>
-  </w:num>
-  <w:num w:numId="20">
-    <w:abstractNumId w:val="6"/>
+  <w:num w:numId="23">
+    <w:abstractNumId w:val="22"/>
   </w:num>
 </w:numbering>
 </file>
@@ -13550,7 +16903,7 @@
 </file>
 
 <file path=customXml/itemProps2.xml><?xml version="1.0" encoding="utf-8"?>
-<ds:datastoreItem xmlns:ds="http://schemas.openxmlformats.org/officeDocument/2006/customXml" ds:itemID="{9E9D8AE8-3763-4461-BC26-39EA9009EA21}">
+<ds:datastoreItem xmlns:ds="http://schemas.openxmlformats.org/officeDocument/2006/customXml" ds:itemID="{AC8F8C3D-0435-48A3-A7A2-32C0F4BCAC33}">
   <ds:schemaRefs>
     <ds:schemaRef ds:uri="http://schemas.openxmlformats.org/officeDocument/2006/bibliography"/>
   </ds:schemaRefs>
